--- a/User_Manual.docx
+++ b/User_Manual.docx
@@ -5465,13 +5465,6 @@
     </w:p>
     <w:p>
       <w:pPr>
-        <w:rPr>
-          <w:lang w:val="en-US"/>
-        </w:rPr>
-      </w:pPr>
-    </w:p>
-    <w:p>
-      <w:pPr>
         <w:pStyle w:val="2"/>
         <w:tabs>
           <w:tab w:val="clear" w:pos="360"/>
@@ -5481,14 +5474,33 @@
         <w:t>Αρχική Οθόνη</w:t>
       </w:r>
     </w:p>
-    <w:p/>
     <w:p>
-      <w:pPr>
+      <w:r>
+        <w:t>Στην αρχική οθόνη ζητούνται τα στοιχεία του χρήστη (</w:t>
+      </w:r>
+      <w:r>
         <w:rPr>
           <w:lang w:val="en-US"/>
         </w:rPr>
-      </w:pPr>
+        <w:t>username</w:t>
+      </w:r>
+      <w:r>
+        <w:t xml:space="preserve">, </w:t>
+      </w:r>
+      <w:r>
+        <w:rPr>
+          <w:lang w:val="en-US"/>
+        </w:rPr>
+        <w:t>password</w:t>
+      </w:r>
+      <w:r>
+        <w:t xml:space="preserve">) </w:t>
+      </w:r>
+      <w:r>
+        <w:t>για να συνδεθεί στην εφαρμογή.</w:t>
+      </w:r>
     </w:p>
+    <w:p/>
     <w:p>
       <w:pPr>
         <w:pStyle w:val="2"/>

--- a/User_Manual.docx
+++ b/User_Manual.docx
@@ -4,6 +4,553 @@
   <w:body>
     <w:p/>
     <w:p>
+      <w:r>
+        <w:rPr>
+          <w:noProof/>
+        </w:rPr>
+        <mc:AlternateContent>
+          <mc:Choice Requires="wps">
+            <w:drawing>
+              <wp:anchor distT="3175" distB="13335" distL="3175" distR="4445" simplePos="0" relativeHeight="25" behindDoc="0" locked="0" layoutInCell="0" allowOverlap="1" wp14:anchorId="75B7747B" wp14:editId="776F1AB4">
+                <wp:simplePos x="0" y="0"/>
+                <wp:positionH relativeFrom="column">
+                  <wp:posOffset>567055</wp:posOffset>
+                </wp:positionH>
+                <wp:positionV relativeFrom="paragraph">
+                  <wp:posOffset>5011420</wp:posOffset>
+                </wp:positionV>
+                <wp:extent cx="4971415" cy="409575"/>
+                <wp:effectExtent l="0" t="0" r="0" b="0"/>
+                <wp:wrapNone/>
+                <wp:docPr id="33" name="Text Box 68"/>
+                <wp:cNvGraphicFramePr/>
+                <a:graphic xmlns:a="http://schemas.openxmlformats.org/drawingml/2006/main">
+                  <a:graphicData uri="http://schemas.microsoft.com/office/word/2010/wordprocessingShape">
+                    <wps:wsp>
+                      <wps:cNvSpPr/>
+                      <wps:spPr>
+                        <a:xfrm>
+                          <a:off x="0" y="0"/>
+                          <a:ext cx="4971415" cy="409575"/>
+                        </a:xfrm>
+                        <a:prstGeom prst="rect">
+                          <a:avLst/>
+                        </a:prstGeom>
+                        <a:noFill/>
+                        <a:ln w="6480">
+                          <a:noFill/>
+                        </a:ln>
+                      </wps:spPr>
+                      <wps:style>
+                        <a:lnRef idx="0">
+                          <a:scrgbClr r="0" g="0" b="0"/>
+                        </a:lnRef>
+                        <a:fillRef idx="0">
+                          <a:scrgbClr r="0" g="0" b="0"/>
+                        </a:fillRef>
+                        <a:effectRef idx="0">
+                          <a:scrgbClr r="0" g="0" b="0"/>
+                        </a:effectRef>
+                        <a:fontRef idx="minor"/>
+                      </wps:style>
+                      <wps:txbx>
+                        <w:txbxContent>
+                          <w:p>
+                            <w:pPr>
+                              <w:pStyle w:val="FrameContents"/>
+                              <w:jc w:val="center"/>
+                            </w:pPr>
+                            <w:r>
+                              <w:rPr>
+                                <w:sz w:val="28"/>
+                                <w:szCs w:val="28"/>
+                              </w:rPr>
+                              <w:t>Εργασία εξαμήνου</w:t>
+                            </w:r>
+                          </w:p>
+                        </w:txbxContent>
+                      </wps:txbx>
+                      <wps:bodyPr lIns="0" tIns="0" rIns="0" bIns="0" anchor="t">
+                        <a:noAutofit/>
+                      </wps:bodyPr>
+                    </wps:wsp>
+                  </a:graphicData>
+                </a:graphic>
+              </wp:anchor>
+            </w:drawing>
+          </mc:Choice>
+          <mc:Fallback>
+            <w:pict>
+              <v:rect w14:anchorId="75B7747B" id="Text Box 68" o:spid="_x0000_s1026" style="position:absolute;margin-left:44.65pt;margin-top:394.6pt;width:391.45pt;height:32.25pt;z-index:25;visibility:visible;mso-wrap-style:square;mso-wrap-distance-left:.25pt;mso-wrap-distance-top:.25pt;mso-wrap-distance-right:.35pt;mso-wrap-distance-bottom:1.05pt;mso-position-horizontal:absolute;mso-position-horizontal-relative:text;mso-position-vertical:absolute;mso-position-vertical-relative:text;v-text-anchor:top" o:gfxdata="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" o:allowincell="f" filled="f" stroked="f" strokeweight=".18mm">
+                <v:textbox inset="0,0,0,0">
+                  <w:txbxContent>
+                    <w:p>
+                      <w:pPr>
+                        <w:pStyle w:val="FrameContents"/>
+                        <w:jc w:val="center"/>
+                      </w:pPr>
+                      <w:r>
+                        <w:rPr>
+                          <w:sz w:val="28"/>
+                          <w:szCs w:val="28"/>
+                        </w:rPr>
+                        <w:t>Εργασία εξαμήνου</w:t>
+                      </w:r>
+                    </w:p>
+                  </w:txbxContent>
+                </v:textbox>
+              </v:rect>
+            </w:pict>
+          </mc:Fallback>
+        </mc:AlternateContent>
+      </w:r>
+      <w:r>
+        <w:rPr>
+          <w:noProof/>
+        </w:rPr>
+        <mc:AlternateContent>
+          <mc:Choice Requires="wps">
+            <w:drawing>
+              <wp:anchor distT="3175" distB="3175" distL="3175" distR="15240" simplePos="0" relativeHeight="23" behindDoc="0" locked="0" layoutInCell="0" allowOverlap="1" wp14:anchorId="4B8D7989" wp14:editId="233B2D9A">
+                <wp:simplePos x="0" y="0"/>
+                <wp:positionH relativeFrom="column">
+                  <wp:posOffset>571500</wp:posOffset>
+                </wp:positionH>
+                <wp:positionV relativeFrom="paragraph">
+                  <wp:posOffset>2289174</wp:posOffset>
+                </wp:positionV>
+                <wp:extent cx="4883150" cy="2333625"/>
+                <wp:effectExtent l="0" t="0" r="12700" b="0"/>
+                <wp:wrapNone/>
+                <wp:docPr id="32" name="Text Box 67"/>
+                <wp:cNvGraphicFramePr/>
+                <a:graphic xmlns:a="http://schemas.openxmlformats.org/drawingml/2006/main">
+                  <a:graphicData uri="http://schemas.microsoft.com/office/word/2010/wordprocessingShape">
+                    <wps:wsp>
+                      <wps:cNvSpPr/>
+                      <wps:spPr>
+                        <a:xfrm>
+                          <a:off x="0" y="0"/>
+                          <a:ext cx="4883150" cy="2333625"/>
+                        </a:xfrm>
+                        <a:prstGeom prst="rect">
+                          <a:avLst/>
+                        </a:prstGeom>
+                        <a:noFill/>
+                        <a:ln w="6480">
+                          <a:noFill/>
+                        </a:ln>
+                      </wps:spPr>
+                      <wps:style>
+                        <a:lnRef idx="0">
+                          <a:scrgbClr r="0" g="0" b="0"/>
+                        </a:lnRef>
+                        <a:fillRef idx="0">
+                          <a:scrgbClr r="0" g="0" b="0"/>
+                        </a:fillRef>
+                        <a:effectRef idx="0">
+                          <a:scrgbClr r="0" g="0" b="0"/>
+                        </a:effectRef>
+                        <a:fontRef idx="minor"/>
+                      </wps:style>
+                      <wps:txbx>
+                        <w:txbxContent>
+                          <w:p>
+                            <w:pPr>
+                              <w:pStyle w:val="FrameContents"/>
+                              <w:spacing w:after="0"/>
+                              <w:jc w:val="center"/>
+                              <w:rPr>
+                                <w:rFonts w:ascii="Cambria" w:hAnsi="Cambria" w:cs="Cambria"/>
+                                <w:b/>
+                                <w:bCs/>
+                                <w:color w:val="002D51"/>
+                                <w:sz w:val="56"/>
+                                <w:szCs w:val="56"/>
+                              </w:rPr>
+                            </w:pPr>
+                            <w:r>
+                              <w:rPr>
+                                <w:rFonts w:ascii="Cambria" w:hAnsi="Cambria" w:cs="Cambria"/>
+                                <w:b/>
+                                <w:bCs/>
+                                <w:color w:val="002D51"/>
+                                <w:sz w:val="56"/>
+                                <w:szCs w:val="56"/>
+                              </w:rPr>
+                              <w:t>ΣΥΓΧΡΟΝΑ</w:t>
+                            </w:r>
+                            <w:r>
+                              <w:rPr>
+                                <w:rFonts w:ascii="Aleo" w:hAnsi="Aleo"/>
+                                <w:b/>
+                                <w:bCs/>
+                                <w:color w:val="002D51"/>
+                                <w:sz w:val="56"/>
+                                <w:szCs w:val="56"/>
+                              </w:rPr>
+                              <w:t xml:space="preserve"> </w:t>
+                            </w:r>
+                            <w:r>
+                              <w:rPr>
+                                <w:rFonts w:ascii="Cambria" w:hAnsi="Cambria" w:cs="Cambria"/>
+                                <w:b/>
+                                <w:bCs/>
+                                <w:color w:val="002D51"/>
+                                <w:sz w:val="56"/>
+                                <w:szCs w:val="56"/>
+                              </w:rPr>
+                              <w:t>ΘΕΜΑΤΑ</w:t>
+                            </w:r>
+                            <w:r>
+                              <w:rPr>
+                                <w:rFonts w:ascii="Aleo" w:hAnsi="Aleo"/>
+                                <w:b/>
+                                <w:bCs/>
+                                <w:color w:val="002D51"/>
+                                <w:sz w:val="56"/>
+                                <w:szCs w:val="56"/>
+                              </w:rPr>
+                              <w:t xml:space="preserve"> </w:t>
+                            </w:r>
+                            <w:r>
+                              <w:rPr>
+                                <w:rFonts w:ascii="Cambria" w:hAnsi="Cambria" w:cs="Cambria"/>
+                                <w:b/>
+                                <w:bCs/>
+                                <w:color w:val="002D51"/>
+                                <w:sz w:val="56"/>
+                                <w:szCs w:val="56"/>
+                              </w:rPr>
+                              <w:t>ΤΕΧΝΟΛΟΓΙΑΣ</w:t>
+                            </w:r>
+                            <w:r>
+                              <w:rPr>
+                                <w:rFonts w:ascii="Aleo" w:hAnsi="Aleo"/>
+                                <w:b/>
+                                <w:bCs/>
+                                <w:color w:val="002D51"/>
+                                <w:sz w:val="56"/>
+                                <w:szCs w:val="56"/>
+                              </w:rPr>
+                              <w:t xml:space="preserve"> </w:t>
+                            </w:r>
+                            <w:r>
+                              <w:rPr>
+                                <w:rFonts w:ascii="Cambria" w:hAnsi="Cambria" w:cs="Cambria"/>
+                                <w:b/>
+                                <w:bCs/>
+                                <w:color w:val="002D51"/>
+                                <w:sz w:val="56"/>
+                                <w:szCs w:val="56"/>
+                              </w:rPr>
+                              <w:t>ΛΟΓΙΣΜΙΚΟΥ</w:t>
+                            </w:r>
+                          </w:p>
+                          <w:p>
+                            <w:pPr>
+                              <w:pStyle w:val="FrameContents"/>
+                              <w:spacing w:after="0"/>
+                              <w:jc w:val="center"/>
+                              <w:rPr>
+                                <w:rFonts w:ascii="Cambria" w:hAnsi="Cambria" w:cs="Cambria"/>
+                                <w:b/>
+                                <w:bCs/>
+                                <w:color w:val="002D51"/>
+                                <w:sz w:val="56"/>
+                                <w:szCs w:val="56"/>
+                                <w:lang w:val="en-US"/>
+                              </w:rPr>
+                            </w:pPr>
+                            <w:r>
+                              <w:rPr>
+                                <w:rFonts w:ascii="Cambria" w:hAnsi="Cambria" w:cs="Cambria"/>
+                                <w:b/>
+                                <w:bCs/>
+                                <w:color w:val="002D51"/>
+                                <w:sz w:val="56"/>
+                                <w:szCs w:val="56"/>
+                                <w:lang w:val="en-US"/>
+                              </w:rPr>
+                              <w:t>-</w:t>
+                            </w:r>
+                          </w:p>
+                          <w:p>
+                            <w:pPr>
+                              <w:pStyle w:val="FrameContents"/>
+                              <w:spacing w:after="0"/>
+                              <w:jc w:val="center"/>
+                              <w:rPr>
+                                <w:rFonts w:ascii="Cambria" w:hAnsi="Cambria" w:cs="Cambria"/>
+                                <w:b/>
+                                <w:bCs/>
+                                <w:color w:val="002D51"/>
+                                <w:sz w:val="56"/>
+                                <w:szCs w:val="56"/>
+                                <w:lang w:val="en-US"/>
+                              </w:rPr>
+                            </w:pPr>
+                            <w:proofErr w:type="spellStart"/>
+                            <w:r>
+                              <w:rPr>
+                                <w:rFonts w:ascii="Cambria" w:hAnsi="Cambria" w:cs="Cambria"/>
+                                <w:b/>
+                                <w:bCs/>
+                                <w:color w:val="002D51"/>
+                                <w:sz w:val="56"/>
+                                <w:szCs w:val="56"/>
+                                <w:lang w:val="en-US"/>
+                              </w:rPr>
+                              <w:t>GradeFlex</w:t>
+                            </w:r>
+                            <w:proofErr w:type="spellEnd"/>
+                            <w:r>
+                              <w:rPr>
+                                <w:rFonts w:ascii="Cambria" w:hAnsi="Cambria" w:cs="Cambria"/>
+                                <w:b/>
+                                <w:bCs/>
+                                <w:color w:val="002D51"/>
+                                <w:sz w:val="56"/>
+                                <w:szCs w:val="56"/>
+                                <w:lang w:val="en-US"/>
+                              </w:rPr>
+                              <w:t xml:space="preserve"> </w:t>
+                            </w:r>
+                          </w:p>
+                          <w:p>
+                            <w:pPr>
+                              <w:pStyle w:val="FrameContents"/>
+                              <w:spacing w:after="0"/>
+                              <w:jc w:val="center"/>
+                              <w:rPr>
+                                <w:rFonts w:asciiTheme="minorHAnsi" w:hAnsiTheme="minorHAnsi"/>
+                                <w:sz w:val="16"/>
+                                <w:szCs w:val="16"/>
+                              </w:rPr>
+                            </w:pPr>
+                            <w:r>
+                              <w:rPr>
+                                <w:rFonts w:ascii="Cambria" w:hAnsi="Cambria" w:cs="Cambria"/>
+                                <w:b/>
+                                <w:bCs/>
+                                <w:color w:val="002D51"/>
+                                <w:sz w:val="44"/>
+                                <w:szCs w:val="44"/>
+                              </w:rPr>
+                              <w:t>Εγχειρίδιο Χρήσης</w:t>
+                            </w:r>
+                          </w:p>
+                        </w:txbxContent>
+                      </wps:txbx>
+                      <wps:bodyPr wrap="square" lIns="0" tIns="0" rIns="0" anchor="t">
+                        <a:noAutofit/>
+                      </wps:bodyPr>
+                    </wps:wsp>
+                  </a:graphicData>
+                </a:graphic>
+                <wp14:sizeRelV relativeFrom="margin">
+                  <wp14:pctHeight>0</wp14:pctHeight>
+                </wp14:sizeRelV>
+              </wp:anchor>
+            </w:drawing>
+          </mc:Choice>
+          <mc:Fallback>
+            <w:pict>
+              <v:rect w14:anchorId="4B8D7989" id="Text Box 67" o:spid="_x0000_s1027" style="position:absolute;margin-left:45pt;margin-top:180.25pt;width:384.5pt;height:183.75pt;z-index:23;visibility:visible;mso-wrap-style:square;mso-height-percent:0;mso-wrap-distance-left:.25pt;mso-wrap-distance-top:.25pt;mso-wrap-distance-right:1.2pt;mso-wrap-distance-bottom:.25pt;mso-position-horizontal:absolute;mso-position-horizontal-relative:text;mso-position-vertical:absolute;mso-position-vertical-relative:text;mso-height-percent:0;mso-height-relative:margin;v-text-anchor:top" o:gfxdata="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" o:allowincell="f" filled="f" stroked="f" strokeweight=".18mm">
+                <v:textbox inset="0,0,0">
+                  <w:txbxContent>
+                    <w:p>
+                      <w:pPr>
+                        <w:pStyle w:val="FrameContents"/>
+                        <w:spacing w:after="0"/>
+                        <w:jc w:val="center"/>
+                        <w:rPr>
+                          <w:rFonts w:ascii="Cambria" w:hAnsi="Cambria" w:cs="Cambria"/>
+                          <w:b/>
+                          <w:bCs/>
+                          <w:color w:val="002D51"/>
+                          <w:sz w:val="56"/>
+                          <w:szCs w:val="56"/>
+                        </w:rPr>
+                      </w:pPr>
+                      <w:r>
+                        <w:rPr>
+                          <w:rFonts w:ascii="Cambria" w:hAnsi="Cambria" w:cs="Cambria"/>
+                          <w:b/>
+                          <w:bCs/>
+                          <w:color w:val="002D51"/>
+                          <w:sz w:val="56"/>
+                          <w:szCs w:val="56"/>
+                        </w:rPr>
+                        <w:t>ΣΥΓΧΡΟΝΑ</w:t>
+                      </w:r>
+                      <w:r>
+                        <w:rPr>
+                          <w:rFonts w:ascii="Aleo" w:hAnsi="Aleo"/>
+                          <w:b/>
+                          <w:bCs/>
+                          <w:color w:val="002D51"/>
+                          <w:sz w:val="56"/>
+                          <w:szCs w:val="56"/>
+                        </w:rPr>
+                        <w:t xml:space="preserve"> </w:t>
+                      </w:r>
+                      <w:r>
+                        <w:rPr>
+                          <w:rFonts w:ascii="Cambria" w:hAnsi="Cambria" w:cs="Cambria"/>
+                          <w:b/>
+                          <w:bCs/>
+                          <w:color w:val="002D51"/>
+                          <w:sz w:val="56"/>
+                          <w:szCs w:val="56"/>
+                        </w:rPr>
+                        <w:t>ΘΕΜΑΤΑ</w:t>
+                      </w:r>
+                      <w:r>
+                        <w:rPr>
+                          <w:rFonts w:ascii="Aleo" w:hAnsi="Aleo"/>
+                          <w:b/>
+                          <w:bCs/>
+                          <w:color w:val="002D51"/>
+                          <w:sz w:val="56"/>
+                          <w:szCs w:val="56"/>
+                        </w:rPr>
+                        <w:t xml:space="preserve"> </w:t>
+                      </w:r>
+                      <w:r>
+                        <w:rPr>
+                          <w:rFonts w:ascii="Cambria" w:hAnsi="Cambria" w:cs="Cambria"/>
+                          <w:b/>
+                          <w:bCs/>
+                          <w:color w:val="002D51"/>
+                          <w:sz w:val="56"/>
+                          <w:szCs w:val="56"/>
+                        </w:rPr>
+                        <w:t>ΤΕΧΝΟΛΟΓΙΑΣ</w:t>
+                      </w:r>
+                      <w:r>
+                        <w:rPr>
+                          <w:rFonts w:ascii="Aleo" w:hAnsi="Aleo"/>
+                          <w:b/>
+                          <w:bCs/>
+                          <w:color w:val="002D51"/>
+                          <w:sz w:val="56"/>
+                          <w:szCs w:val="56"/>
+                        </w:rPr>
+                        <w:t xml:space="preserve"> </w:t>
+                      </w:r>
+                      <w:r>
+                        <w:rPr>
+                          <w:rFonts w:ascii="Cambria" w:hAnsi="Cambria" w:cs="Cambria"/>
+                          <w:b/>
+                          <w:bCs/>
+                          <w:color w:val="002D51"/>
+                          <w:sz w:val="56"/>
+                          <w:szCs w:val="56"/>
+                        </w:rPr>
+                        <w:t>ΛΟΓΙΣΜΙΚΟΥ</w:t>
+                      </w:r>
+                    </w:p>
+                    <w:p>
+                      <w:pPr>
+                        <w:pStyle w:val="FrameContents"/>
+                        <w:spacing w:after="0"/>
+                        <w:jc w:val="center"/>
+                        <w:rPr>
+                          <w:rFonts w:ascii="Cambria" w:hAnsi="Cambria" w:cs="Cambria"/>
+                          <w:b/>
+                          <w:bCs/>
+                          <w:color w:val="002D51"/>
+                          <w:sz w:val="56"/>
+                          <w:szCs w:val="56"/>
+                          <w:lang w:val="en-US"/>
+                        </w:rPr>
+                      </w:pPr>
+                      <w:r>
+                        <w:rPr>
+                          <w:rFonts w:ascii="Cambria" w:hAnsi="Cambria" w:cs="Cambria"/>
+                          <w:b/>
+                          <w:bCs/>
+                          <w:color w:val="002D51"/>
+                          <w:sz w:val="56"/>
+                          <w:szCs w:val="56"/>
+                          <w:lang w:val="en-US"/>
+                        </w:rPr>
+                        <w:t>-</w:t>
+                      </w:r>
+                    </w:p>
+                    <w:p>
+                      <w:pPr>
+                        <w:pStyle w:val="FrameContents"/>
+                        <w:spacing w:after="0"/>
+                        <w:jc w:val="center"/>
+                        <w:rPr>
+                          <w:rFonts w:ascii="Cambria" w:hAnsi="Cambria" w:cs="Cambria"/>
+                          <w:b/>
+                          <w:bCs/>
+                          <w:color w:val="002D51"/>
+                          <w:sz w:val="56"/>
+                          <w:szCs w:val="56"/>
+                          <w:lang w:val="en-US"/>
+                        </w:rPr>
+                      </w:pPr>
+                      <w:proofErr w:type="spellStart"/>
+                      <w:r>
+                        <w:rPr>
+                          <w:rFonts w:ascii="Cambria" w:hAnsi="Cambria" w:cs="Cambria"/>
+                          <w:b/>
+                          <w:bCs/>
+                          <w:color w:val="002D51"/>
+                          <w:sz w:val="56"/>
+                          <w:szCs w:val="56"/>
+                          <w:lang w:val="en-US"/>
+                        </w:rPr>
+                        <w:t>GradeFlex</w:t>
+                      </w:r>
+                      <w:proofErr w:type="spellEnd"/>
+                      <w:r>
+                        <w:rPr>
+                          <w:rFonts w:ascii="Cambria" w:hAnsi="Cambria" w:cs="Cambria"/>
+                          <w:b/>
+                          <w:bCs/>
+                          <w:color w:val="002D51"/>
+                          <w:sz w:val="56"/>
+                          <w:szCs w:val="56"/>
+                          <w:lang w:val="en-US"/>
+                        </w:rPr>
+                        <w:t xml:space="preserve"> </w:t>
+                      </w:r>
+                    </w:p>
+                    <w:p>
+                      <w:pPr>
+                        <w:pStyle w:val="FrameContents"/>
+                        <w:spacing w:after="0"/>
+                        <w:jc w:val="center"/>
+                        <w:rPr>
+                          <w:rFonts w:asciiTheme="minorHAnsi" w:hAnsiTheme="minorHAnsi"/>
+                          <w:sz w:val="16"/>
+                          <w:szCs w:val="16"/>
+                        </w:rPr>
+                      </w:pPr>
+                      <w:r>
+                        <w:rPr>
+                          <w:rFonts w:ascii="Cambria" w:hAnsi="Cambria" w:cs="Cambria"/>
+                          <w:b/>
+                          <w:bCs/>
+                          <w:color w:val="002D51"/>
+                          <w:sz w:val="44"/>
+                          <w:szCs w:val="44"/>
+                        </w:rPr>
+                        <w:t>Εγχειρίδιο Χρήσης</w:t>
+                      </w:r>
+                    </w:p>
+                  </w:txbxContent>
+                </v:textbox>
+              </v:rect>
+            </w:pict>
+          </mc:Fallback>
+        </mc:AlternateContent>
+      </w:r>
       <w:r>
         <w:rPr>
           <w:noProof/>
@@ -139,7 +686,7 @@
           </mc:Choice>
           <mc:Fallback>
             <w:pict>
-              <v:rect w14:anchorId="0BCE66BA" id="Text Box 100" o:spid="_x0000_s1026" style="position:absolute;margin-left:18.75pt;margin-top:499.75pt;width:434.45pt;height:88.5pt;z-index:20;visibility:visible;mso-wrap-style:square;mso-height-percent:0;mso-wrap-distance-left:.25pt;mso-wrap-distance-top:.25pt;mso-wrap-distance-right:.25pt;mso-wrap-distance-bottom:.6pt;mso-position-horizontal:absolute;mso-position-horizontal-relative:margin;mso-position-vertical:absolute;mso-position-vertical-relative:text;mso-height-percent:0;mso-height-relative:margin;v-text-anchor:top" o:gfxdata="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" o:allowincell="f" filled="f" stroked="f" strokeweight=".18mm">
+              <v:rect w14:anchorId="0BCE66BA" id="Text Box 100" o:spid="_x0000_s1028" style="position:absolute;margin-left:18.75pt;margin-top:499.75pt;width:434.45pt;height:88.5pt;z-index:20;visibility:visible;mso-wrap-style:square;mso-height-percent:0;mso-wrap-distance-left:.25pt;mso-wrap-distance-top:.25pt;mso-wrap-distance-right:.25pt;mso-wrap-distance-bottom:.6pt;mso-position-horizontal:absolute;mso-position-horizontal-relative:margin;mso-position-vertical:absolute;mso-position-vertical-relative:text;mso-height-percent:0;mso-height-relative:margin;v-text-anchor:top" o:gfxdata="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" o:allowincell="f" filled="f" stroked="f" strokeweight=".18mm">
                 <v:textbox>
                   <w:txbxContent>
                     <w:p>
@@ -2817,7 +3364,7 @@
           </mc:Choice>
           <mc:Fallback>
             <w:pict>
-              <v:rect w14:anchorId="3C55749E" id="Text Box 101" o:spid="_x0000_s1027" style="position:absolute;margin-left:18.6pt;margin-top:636.85pt;width:434.5pt;height:54.65pt;z-index:16;visibility:visible;mso-wrap-style:square;mso-wrap-distance-left:.25pt;mso-wrap-distance-top:.25pt;mso-wrap-distance-right:.25pt;mso-wrap-distance-bottom:.25pt;mso-position-horizontal:absolute;mso-position-horizontal-relative:margin;mso-position-vertical:absolute;mso-position-vertical-relative:text;v-text-anchor:top" o:gfxdata="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" o:allowincell="f" filled="f" stroked="f" strokeweight=".18mm">
+              <v:rect w14:anchorId="3C55749E" id="Text Box 101" o:spid="_x0000_s1029" style="position:absolute;margin-left:18.6pt;margin-top:636.85pt;width:434.5pt;height:54.65pt;z-index:16;visibility:visible;mso-wrap-style:square;mso-wrap-distance-left:.25pt;mso-wrap-distance-top:.25pt;mso-wrap-distance-right:.25pt;mso-wrap-distance-bottom:.25pt;mso-position-horizontal:absolute;mso-position-horizontal-relative:margin;mso-position-vertical:absolute;mso-position-vertical-relative:text;v-text-anchor:top" o:gfxdata="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" o:allowincell="f" filled="f" stroked="f" strokeweight=".18mm">
                 <v:textbox>
                   <w:txbxContent>
                     <w:p>
@@ -2943,7 +3490,7 @@
           </mc:Choice>
           <mc:Fallback>
             <w:pict>
-              <v:rect w14:anchorId="64D93810" id="Text Box 102" o:spid="_x0000_s1028" style="position:absolute;margin-left:57.8pt;margin-top:132.6pt;width:250.8pt;height:36pt;z-index:18;visibility:visible;mso-wrap-style:square;mso-wrap-distance-left:.25pt;mso-wrap-distance-top:.25pt;mso-wrap-distance-right:.25pt;mso-wrap-distance-bottom:.3pt;mso-position-horizontal:absolute;mso-position-horizontal-relative:margin;mso-position-vertical:absolute;mso-position-vertical-relative:text;v-text-anchor:top" o:gfxdata="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" o:allowincell="f" filled="f" stroked="f" strokeweight=".18mm">
+              <v:rect w14:anchorId="64D93810" id="Text Box 102" o:spid="_x0000_s1030" style="position:absolute;margin-left:57.8pt;margin-top:132.6pt;width:250.8pt;height:36pt;z-index:18;visibility:visible;mso-wrap-style:square;mso-wrap-distance-left:.25pt;mso-wrap-distance-top:.25pt;mso-wrap-distance-right:.25pt;mso-wrap-distance-bottom:.3pt;mso-position-horizontal:absolute;mso-position-horizontal-relative:margin;mso-position-vertical:absolute;mso-position-vertical-relative:text;v-text-anchor:top" o:gfxdata="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" o:allowincell="f" filled="f" stroked="f" strokeweight=".18mm">
                 <v:textbox>
                   <w:txbxContent>
                     <w:p>
@@ -2976,7 +3523,7 @@
         <mc:AlternateContent>
           <mc:Choice Requires="wps">
             <w:drawing>
-              <wp:anchor distT="6350" distB="11430" distL="6350" distR="11430" simplePos="0" relativeHeight="22" behindDoc="0" locked="0" layoutInCell="0" allowOverlap="1" wp14:anchorId="3E929FB0" wp14:editId="1A04F73C">
+              <wp:anchor distT="6350" distB="11430" distL="6350" distR="11430" simplePos="0" relativeHeight="22" behindDoc="0" locked="0" layoutInCell="0" allowOverlap="1" wp14:anchorId="3E929FB0" wp14:editId="099C36F6">
                 <wp:simplePos x="0" y="0"/>
                 <wp:positionH relativeFrom="column">
                   <wp:posOffset>-924560</wp:posOffset>
@@ -3051,354 +3598,10 @@
             </w:drawing>
           </mc:Choice>
           <mc:Fallback>
-            <w:pict/>
-          </mc:Fallback>
-        </mc:AlternateContent>
-      </w:r>
-      <w:r>
-        <w:rPr>
-          <w:noProof/>
-        </w:rPr>
-        <mc:AlternateContent>
-          <mc:Choice Requires="wps">
-            <w:drawing>
-              <wp:anchor distT="3175" distB="3175" distL="3175" distR="15240" simplePos="0" relativeHeight="23" behindDoc="0" locked="0" layoutInCell="0" allowOverlap="1" wp14:anchorId="4B8D7989" wp14:editId="0D7C5437">
-                <wp:simplePos x="0" y="0"/>
-                <wp:positionH relativeFrom="column">
-                  <wp:posOffset>571500</wp:posOffset>
-                </wp:positionH>
-                <wp:positionV relativeFrom="paragraph">
-                  <wp:posOffset>2289175</wp:posOffset>
-                </wp:positionV>
-                <wp:extent cx="4884420" cy="1065530"/>
-                <wp:effectExtent l="0" t="0" r="0" b="0"/>
-                <wp:wrapNone/>
-                <wp:docPr id="32" name="Text Box 67"/>
-                <wp:cNvGraphicFramePr/>
-                <a:graphic xmlns:a="http://schemas.openxmlformats.org/drawingml/2006/main">
-                  <a:graphicData uri="http://schemas.microsoft.com/office/word/2010/wordprocessingShape">
-                    <wps:wsp>
-                      <wps:cNvSpPr/>
-                      <wps:spPr>
-                        <a:xfrm>
-                          <a:off x="0" y="0"/>
-                          <a:ext cx="4883760" cy="1064880"/>
-                        </a:xfrm>
-                        <a:prstGeom prst="rect">
-                          <a:avLst/>
-                        </a:prstGeom>
-                        <a:noFill/>
-                        <a:ln w="6480">
-                          <a:noFill/>
-                        </a:ln>
-                      </wps:spPr>
-                      <wps:style>
-                        <a:lnRef idx="0">
-                          <a:scrgbClr r="0" g="0" b="0"/>
-                        </a:lnRef>
-                        <a:fillRef idx="0">
-                          <a:scrgbClr r="0" g="0" b="0"/>
-                        </a:fillRef>
-                        <a:effectRef idx="0">
-                          <a:scrgbClr r="0" g="0" b="0"/>
-                        </a:effectRef>
-                        <a:fontRef idx="minor"/>
-                      </wps:style>
-                      <wps:txbx>
-                        <w:txbxContent>
-                          <w:p>
-                            <w:pPr>
-                              <w:pStyle w:val="FrameContents"/>
-                              <w:spacing w:after="0"/>
-                              <w:jc w:val="center"/>
-                              <w:rPr>
-                                <w:rFonts w:asciiTheme="minorHAnsi" w:hAnsiTheme="minorHAnsi"/>
-                              </w:rPr>
-                            </w:pPr>
-                            <w:r>
-                              <w:rPr>
-                                <w:rFonts w:ascii="Cambria" w:hAnsi="Cambria" w:cs="Cambria"/>
-                                <w:b/>
-                                <w:bCs/>
-                                <w:color w:val="002D51"/>
-                                <w:sz w:val="56"/>
-                                <w:szCs w:val="56"/>
-                              </w:rPr>
-                              <w:t>ΣΥΓΧΡΟΝΑ</w:t>
-                            </w:r>
-                            <w:r>
-                              <w:rPr>
-                                <w:rFonts w:ascii="Aleo" w:hAnsi="Aleo"/>
-                                <w:b/>
-                                <w:bCs/>
-                                <w:color w:val="002D51"/>
-                                <w:sz w:val="56"/>
-                                <w:szCs w:val="56"/>
-                              </w:rPr>
-                              <w:t xml:space="preserve"> </w:t>
-                            </w:r>
-                            <w:r>
-                              <w:rPr>
-                                <w:rFonts w:ascii="Cambria" w:hAnsi="Cambria" w:cs="Cambria"/>
-                                <w:b/>
-                                <w:bCs/>
-                                <w:color w:val="002D51"/>
-                                <w:sz w:val="56"/>
-                                <w:szCs w:val="56"/>
-                              </w:rPr>
-                              <w:t>ΘΕΜΑΤΑ</w:t>
-                            </w:r>
-                            <w:r>
-                              <w:rPr>
-                                <w:rFonts w:ascii="Aleo" w:hAnsi="Aleo"/>
-                                <w:b/>
-                                <w:bCs/>
-                                <w:color w:val="002D51"/>
-                                <w:sz w:val="56"/>
-                                <w:szCs w:val="56"/>
-                              </w:rPr>
-                              <w:t xml:space="preserve"> </w:t>
-                            </w:r>
-                            <w:r>
-                              <w:rPr>
-                                <w:rFonts w:ascii="Cambria" w:hAnsi="Cambria" w:cs="Cambria"/>
-                                <w:b/>
-                                <w:bCs/>
-                                <w:color w:val="002D51"/>
-                                <w:sz w:val="56"/>
-                                <w:szCs w:val="56"/>
-                              </w:rPr>
-                              <w:t>ΤΕΧΝΟΛΟΓΙΑΣ</w:t>
-                            </w:r>
-                            <w:r>
-                              <w:rPr>
-                                <w:rFonts w:ascii="Aleo" w:hAnsi="Aleo"/>
-                                <w:b/>
-                                <w:bCs/>
-                                <w:color w:val="002D51"/>
-                                <w:sz w:val="56"/>
-                                <w:szCs w:val="56"/>
-                              </w:rPr>
-                              <w:t xml:space="preserve"> </w:t>
-                            </w:r>
-                            <w:r>
-                              <w:rPr>
-                                <w:rFonts w:ascii="Cambria" w:hAnsi="Cambria" w:cs="Cambria"/>
-                                <w:b/>
-                                <w:bCs/>
-                                <w:color w:val="002D51"/>
-                                <w:sz w:val="56"/>
-                                <w:szCs w:val="56"/>
-                              </w:rPr>
-                              <w:t>ΛΟΓΙΣΜΙΚΟΥ</w:t>
-                            </w:r>
-                          </w:p>
-                        </w:txbxContent>
-                      </wps:txbx>
-                      <wps:bodyPr lIns="0" tIns="0" rIns="0" anchor="t">
-                        <a:noAutofit/>
-                      </wps:bodyPr>
-                    </wps:wsp>
-                  </a:graphicData>
-                </a:graphic>
-              </wp:anchor>
-            </w:drawing>
-          </mc:Choice>
-          <mc:Fallback>
             <w:pict>
-              <v:rect w14:anchorId="4B8D7989" id="Text Box 67" o:spid="_x0000_s1029" style="position:absolute;margin-left:45pt;margin-top:180.25pt;width:384.6pt;height:83.9pt;z-index:23;visibility:visible;mso-wrap-style:square;mso-wrap-distance-left:.25pt;mso-wrap-distance-top:.25pt;mso-wrap-distance-right:1.2pt;mso-wrap-distance-bottom:.25pt;mso-position-horizontal:absolute;mso-position-horizontal-relative:text;mso-position-vertical:absolute;mso-position-vertical-relative:text;v-text-anchor:top" o:gfxdata="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" o:allowincell="f" filled="f" stroked="f" strokeweight=".18mm">
-                <v:textbox inset="0,0,0">
-                  <w:txbxContent>
-                    <w:p>
-                      <w:pPr>
-                        <w:pStyle w:val="FrameContents"/>
-                        <w:spacing w:after="0"/>
-                        <w:jc w:val="center"/>
-                        <w:rPr>
-                          <w:rFonts w:asciiTheme="minorHAnsi" w:hAnsiTheme="minorHAnsi"/>
-                        </w:rPr>
-                      </w:pPr>
-                      <w:r>
-                        <w:rPr>
-                          <w:rFonts w:ascii="Cambria" w:hAnsi="Cambria" w:cs="Cambria"/>
-                          <w:b/>
-                          <w:bCs/>
-                          <w:color w:val="002D51"/>
-                          <w:sz w:val="56"/>
-                          <w:szCs w:val="56"/>
-                        </w:rPr>
-                        <w:t>ΣΥΓΧΡΟΝΑ</w:t>
-                      </w:r>
-                      <w:r>
-                        <w:rPr>
-                          <w:rFonts w:ascii="Aleo" w:hAnsi="Aleo"/>
-                          <w:b/>
-                          <w:bCs/>
-                          <w:color w:val="002D51"/>
-                          <w:sz w:val="56"/>
-                          <w:szCs w:val="56"/>
-                        </w:rPr>
-                        <w:t xml:space="preserve"> </w:t>
-                      </w:r>
-                      <w:r>
-                        <w:rPr>
-                          <w:rFonts w:ascii="Cambria" w:hAnsi="Cambria" w:cs="Cambria"/>
-                          <w:b/>
-                          <w:bCs/>
-                          <w:color w:val="002D51"/>
-                          <w:sz w:val="56"/>
-                          <w:szCs w:val="56"/>
-                        </w:rPr>
-                        <w:t>ΘΕΜΑΤΑ</w:t>
-                      </w:r>
-                      <w:r>
-                        <w:rPr>
-                          <w:rFonts w:ascii="Aleo" w:hAnsi="Aleo"/>
-                          <w:b/>
-                          <w:bCs/>
-                          <w:color w:val="002D51"/>
-                          <w:sz w:val="56"/>
-                          <w:szCs w:val="56"/>
-                        </w:rPr>
-                        <w:t xml:space="preserve"> </w:t>
-                      </w:r>
-                      <w:r>
-                        <w:rPr>
-                          <w:rFonts w:ascii="Cambria" w:hAnsi="Cambria" w:cs="Cambria"/>
-                          <w:b/>
-                          <w:bCs/>
-                          <w:color w:val="002D51"/>
-                          <w:sz w:val="56"/>
-                          <w:szCs w:val="56"/>
-                        </w:rPr>
-                        <w:t>ΤΕΧΝΟΛΟΓΙΑΣ</w:t>
-                      </w:r>
-                      <w:r>
-                        <w:rPr>
-                          <w:rFonts w:ascii="Aleo" w:hAnsi="Aleo"/>
-                          <w:b/>
-                          <w:bCs/>
-                          <w:color w:val="002D51"/>
-                          <w:sz w:val="56"/>
-                          <w:szCs w:val="56"/>
-                        </w:rPr>
-                        <w:t xml:space="preserve"> </w:t>
-                      </w:r>
-                      <w:r>
-                        <w:rPr>
-                          <w:rFonts w:ascii="Cambria" w:hAnsi="Cambria" w:cs="Cambria"/>
-                          <w:b/>
-                          <w:bCs/>
-                          <w:color w:val="002D51"/>
-                          <w:sz w:val="56"/>
-                          <w:szCs w:val="56"/>
-                        </w:rPr>
-                        <w:t>ΛΟΓΙΣΜΙΚΟΥ</w:t>
-                      </w:r>
-                    </w:p>
-                  </w:txbxContent>
-                </v:textbox>
-              </v:rect>
-            </w:pict>
-          </mc:Fallback>
-        </mc:AlternateContent>
-      </w:r>
-      <w:r>
-        <w:rPr>
-          <w:noProof/>
-        </w:rPr>
-        <mc:AlternateContent>
-          <mc:Choice Requires="wps">
-            <w:drawing>
-              <wp:anchor distT="3175" distB="13335" distL="3175" distR="4445" simplePos="0" relativeHeight="25" behindDoc="0" locked="0" layoutInCell="0" allowOverlap="1" wp14:anchorId="75B7747B" wp14:editId="19FC7CDC">
-                <wp:simplePos x="0" y="0"/>
-                <wp:positionH relativeFrom="column">
-                  <wp:posOffset>490855</wp:posOffset>
-                </wp:positionH>
-                <wp:positionV relativeFrom="paragraph">
-                  <wp:posOffset>3554095</wp:posOffset>
-                </wp:positionV>
-                <wp:extent cx="4971415" cy="409575"/>
-                <wp:effectExtent l="0" t="0" r="0" b="0"/>
-                <wp:wrapNone/>
-                <wp:docPr id="33" name="Text Box 68"/>
-                <wp:cNvGraphicFramePr/>
-                <a:graphic xmlns:a="http://schemas.openxmlformats.org/drawingml/2006/main">
-                  <a:graphicData uri="http://schemas.microsoft.com/office/word/2010/wordprocessingShape">
-                    <wps:wsp>
-                      <wps:cNvSpPr/>
-                      <wps:spPr>
-                        <a:xfrm>
-                          <a:off x="0" y="0"/>
-                          <a:ext cx="4970880" cy="408960"/>
-                        </a:xfrm>
-                        <a:prstGeom prst="rect">
-                          <a:avLst/>
-                        </a:prstGeom>
-                        <a:noFill/>
-                        <a:ln w="6480">
-                          <a:noFill/>
-                        </a:ln>
-                      </wps:spPr>
-                      <wps:style>
-                        <a:lnRef idx="0">
-                          <a:scrgbClr r="0" g="0" b="0"/>
-                        </a:lnRef>
-                        <a:fillRef idx="0">
-                          <a:scrgbClr r="0" g="0" b="0"/>
-                        </a:fillRef>
-                        <a:effectRef idx="0">
-                          <a:scrgbClr r="0" g="0" b="0"/>
-                        </a:effectRef>
-                        <a:fontRef idx="minor"/>
-                      </wps:style>
-                      <wps:txbx>
-                        <w:txbxContent>
-                          <w:p>
-                            <w:pPr>
-                              <w:pStyle w:val="FrameContents"/>
-                              <w:jc w:val="center"/>
-                            </w:pPr>
-                            <w:r>
-                              <w:rPr>
-                                <w:sz w:val="28"/>
-                                <w:szCs w:val="28"/>
-                              </w:rPr>
-                              <w:t>Εργασία εξαμήνου</w:t>
-                            </w:r>
-                          </w:p>
-                        </w:txbxContent>
-                      </wps:txbx>
-                      <wps:bodyPr lIns="0" tIns="0" rIns="0" bIns="0" anchor="t">
-                        <a:noAutofit/>
-                      </wps:bodyPr>
-                    </wps:wsp>
-                  </a:graphicData>
-                </a:graphic>
-              </wp:anchor>
-            </w:drawing>
-          </mc:Choice>
-          <mc:Fallback>
-            <w:pict>
-              <v:rect w14:anchorId="75B7747B" id="Text Box 68" o:spid="_x0000_s1030" style="position:absolute;margin-left:38.65pt;margin-top:279.85pt;width:391.45pt;height:32.25pt;z-index:25;visibility:visible;mso-wrap-style:square;mso-wrap-distance-left:.25pt;mso-wrap-distance-top:.25pt;mso-wrap-distance-right:.35pt;mso-wrap-distance-bottom:1.05pt;mso-position-horizontal:absolute;mso-position-horizontal-relative:text;mso-position-vertical:absolute;mso-position-vertical-relative:text;v-text-anchor:top" o:gfxdata="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" o:allowincell="f" filled="f" stroked="f" strokeweight=".18mm">
-                <v:textbox inset="0,0,0,0">
-                  <w:txbxContent>
-                    <w:p>
-                      <w:pPr>
-                        <w:pStyle w:val="FrameContents"/>
-                        <w:jc w:val="center"/>
-                      </w:pPr>
-                      <w:r>
-                        <w:rPr>
-                          <w:sz w:val="28"/>
-                          <w:szCs w:val="28"/>
-                        </w:rPr>
-                        <w:t>Εργασία εξαμήνου</w:t>
-                      </w:r>
-                    </w:p>
-                  </w:txbxContent>
-                </v:textbox>
-              </v:rect>
+              <v:shape w14:anchorId="3B02B020" id="Right Triangle 99" o:spid="_x0000_s1026" style="position:absolute;margin-left:-72.8pt;margin-top:525.65pt;width:198.25pt;height:196.2pt;z-index:22;visibility:visible;mso-wrap-style:square;mso-wrap-distance-left:.5pt;mso-wrap-distance-top:.5pt;mso-wrap-distance-right:.9pt;mso-wrap-distance-bottom:.9pt;mso-position-horizontal:absolute;mso-position-horizontal-relative:text;mso-position-vertical:absolute;mso-position-vertical-relative:text;v-text-anchor:top" coordsize="2490470,2490470" o:gfxdata="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" o:allowincell="f" path="m,2490470l,c325661,1713026,698617,2038685,2490470,2490470l,2490470xe" fillcolor="#ab092f" stroked="f" strokeweight=".35mm">
+                <v:path arrowok="t"/>
+              </v:shape>
             </w:pict>
           </mc:Fallback>
         </mc:AlternateContent>
@@ -4914,7 +5117,7 @@
           <w:r>
             <w:fldChar w:fldCharType="separate"/>
           </w:r>
-          <w:hyperlink w:anchor="_Toc126624526" w:history="1">
+          <w:hyperlink w:anchor="_Toc126701625" w:history="1">
             <w:r>
               <w:rPr>
                 <w:rStyle w:val="-"/>
@@ -4941,7 +5144,7 @@
                 <w:noProof/>
                 <w:webHidden/>
               </w:rPr>
-              <w:instrText xml:space="preserve"> PAGEREF _Toc126624526 \h </w:instrText>
+              <w:instrText xml:space="preserve"> PAGEREF _Toc126701625 \h </w:instrText>
             </w:r>
             <w:r>
               <w:rPr>
@@ -4975,13 +5178,31 @@
         <w:p>
           <w:pPr>
             <w:pStyle w:val="11"/>
+            <w:tabs>
+              <w:tab w:val="left" w:pos="440"/>
+            </w:tabs>
             <w:rPr>
               <w:rFonts w:asciiTheme="minorHAnsi" w:eastAsiaTheme="minorEastAsia" w:hAnsiTheme="minorHAnsi" w:cstheme="minorBidi"/>
               <w:noProof/>
               <w:lang w:val="en-US"/>
             </w:rPr>
           </w:pPr>
-          <w:hyperlink w:anchor="_Toc126624527" w:history="1">
+          <w:hyperlink w:anchor="_Toc126701626" w:history="1">
+            <w:r>
+              <w:rPr>
+                <w:rStyle w:val="-"/>
+                <w:noProof/>
+              </w:rPr>
+              <w:t>1</w:t>
+            </w:r>
+            <w:r>
+              <w:rPr>
+                <w:rFonts w:asciiTheme="minorHAnsi" w:eastAsiaTheme="minorEastAsia" w:hAnsiTheme="minorHAnsi" w:cstheme="minorBidi"/>
+                <w:noProof/>
+                <w:lang w:val="en-US"/>
+              </w:rPr>
+              <w:tab/>
+            </w:r>
             <w:r>
               <w:rPr>
                 <w:rStyle w:val="-"/>
@@ -5008,7 +5229,7 @@
                 <w:noProof/>
                 <w:webHidden/>
               </w:rPr>
-              <w:instrText xml:space="preserve"> PAGEREF _Toc126624527 \h </w:instrText>
+              <w:instrText xml:space="preserve"> PAGEREF _Toc126701626 \h </w:instrText>
             </w:r>
             <w:r>
               <w:rPr>
@@ -5040,6 +5261,529 @@
           </w:hyperlink>
         </w:p>
         <w:p>
+          <w:pPr>
+            <w:pStyle w:val="11"/>
+            <w:tabs>
+              <w:tab w:val="left" w:pos="440"/>
+            </w:tabs>
+            <w:rPr>
+              <w:rFonts w:asciiTheme="minorHAnsi" w:eastAsiaTheme="minorEastAsia" w:hAnsiTheme="minorHAnsi" w:cstheme="minorBidi"/>
+              <w:noProof/>
+              <w:lang w:val="en-US"/>
+            </w:rPr>
+          </w:pPr>
+          <w:hyperlink w:anchor="_Toc126701627" w:history="1">
+            <w:r>
+              <w:rPr>
+                <w:rStyle w:val="-"/>
+                <w:noProof/>
+              </w:rPr>
+              <w:t>2</w:t>
+            </w:r>
+            <w:r>
+              <w:rPr>
+                <w:rFonts w:asciiTheme="minorHAnsi" w:eastAsiaTheme="minorEastAsia" w:hAnsiTheme="minorHAnsi" w:cstheme="minorBidi"/>
+                <w:noProof/>
+                <w:lang w:val="en-US"/>
+              </w:rPr>
+              <w:tab/>
+            </w:r>
+            <w:r>
+              <w:rPr>
+                <w:rStyle w:val="-"/>
+                <w:noProof/>
+              </w:rPr>
+              <w:t>Πώς λειτουργεί η ιστοσελίδα και ποιες υπηρεσίες διαθέτει;</w:t>
+            </w:r>
+            <w:r>
+              <w:rPr>
+                <w:noProof/>
+                <w:webHidden/>
+              </w:rPr>
+              <w:tab/>
+            </w:r>
+            <w:r>
+              <w:rPr>
+                <w:noProof/>
+                <w:webHidden/>
+              </w:rPr>
+              <w:fldChar w:fldCharType="begin"/>
+            </w:r>
+            <w:r>
+              <w:rPr>
+                <w:noProof/>
+                <w:webHidden/>
+              </w:rPr>
+              <w:instrText xml:space="preserve"> PAGEREF _Toc126701627 \h </w:instrText>
+            </w:r>
+            <w:r>
+              <w:rPr>
+                <w:noProof/>
+                <w:webHidden/>
+              </w:rPr>
+            </w:r>
+            <w:r>
+              <w:rPr>
+                <w:noProof/>
+                <w:webHidden/>
+              </w:rPr>
+              <w:fldChar w:fldCharType="separate"/>
+            </w:r>
+            <w:r>
+              <w:rPr>
+                <w:noProof/>
+                <w:webHidden/>
+              </w:rPr>
+              <w:t>4</w:t>
+            </w:r>
+            <w:r>
+              <w:rPr>
+                <w:noProof/>
+                <w:webHidden/>
+              </w:rPr>
+              <w:fldChar w:fldCharType="end"/>
+            </w:r>
+          </w:hyperlink>
+        </w:p>
+        <w:p>
+          <w:pPr>
+            <w:pStyle w:val="11"/>
+            <w:tabs>
+              <w:tab w:val="left" w:pos="440"/>
+            </w:tabs>
+            <w:rPr>
+              <w:rFonts w:asciiTheme="minorHAnsi" w:eastAsiaTheme="minorEastAsia" w:hAnsiTheme="minorHAnsi" w:cstheme="minorBidi"/>
+              <w:noProof/>
+              <w:lang w:val="en-US"/>
+            </w:rPr>
+          </w:pPr>
+          <w:hyperlink w:anchor="_Toc126701628" w:history="1">
+            <w:r>
+              <w:rPr>
+                <w:rStyle w:val="-"/>
+                <w:noProof/>
+                <w:lang w:val="en-US"/>
+              </w:rPr>
+              <w:t>3</w:t>
+            </w:r>
+            <w:r>
+              <w:rPr>
+                <w:rFonts w:asciiTheme="minorHAnsi" w:eastAsiaTheme="minorEastAsia" w:hAnsiTheme="minorHAnsi" w:cstheme="minorBidi"/>
+                <w:noProof/>
+                <w:lang w:val="en-US"/>
+              </w:rPr>
+              <w:tab/>
+            </w:r>
+            <w:r>
+              <w:rPr>
+                <w:rStyle w:val="-"/>
+                <w:noProof/>
+              </w:rPr>
+              <w:t xml:space="preserve">Λειτουργία του </w:t>
+            </w:r>
+            <w:r>
+              <w:rPr>
+                <w:rStyle w:val="-"/>
+                <w:noProof/>
+                <w:lang w:val="en-US"/>
+              </w:rPr>
+              <w:t>GradeFlex</w:t>
+            </w:r>
+            <w:r>
+              <w:rPr>
+                <w:noProof/>
+                <w:webHidden/>
+              </w:rPr>
+              <w:tab/>
+            </w:r>
+            <w:r>
+              <w:rPr>
+                <w:noProof/>
+                <w:webHidden/>
+              </w:rPr>
+              <w:fldChar w:fldCharType="begin"/>
+            </w:r>
+            <w:r>
+              <w:rPr>
+                <w:noProof/>
+                <w:webHidden/>
+              </w:rPr>
+              <w:instrText xml:space="preserve"> PAGEREF _Toc126701628 \h </w:instrText>
+            </w:r>
+            <w:r>
+              <w:rPr>
+                <w:noProof/>
+                <w:webHidden/>
+              </w:rPr>
+            </w:r>
+            <w:r>
+              <w:rPr>
+                <w:noProof/>
+                <w:webHidden/>
+              </w:rPr>
+              <w:fldChar w:fldCharType="separate"/>
+            </w:r>
+            <w:r>
+              <w:rPr>
+                <w:noProof/>
+                <w:webHidden/>
+              </w:rPr>
+              <w:t>5</w:t>
+            </w:r>
+            <w:r>
+              <w:rPr>
+                <w:noProof/>
+                <w:webHidden/>
+              </w:rPr>
+              <w:fldChar w:fldCharType="end"/>
+            </w:r>
+          </w:hyperlink>
+        </w:p>
+        <w:p>
+          <w:pPr>
+            <w:pStyle w:val="21"/>
+            <w:tabs>
+              <w:tab w:val="left" w:pos="880"/>
+              <w:tab w:val="right" w:leader="dot" w:pos="9350"/>
+            </w:tabs>
+            <w:rPr>
+              <w:rFonts w:asciiTheme="minorHAnsi" w:eastAsiaTheme="minorEastAsia" w:hAnsiTheme="minorHAnsi" w:cstheme="minorBidi"/>
+              <w:noProof/>
+              <w:lang w:val="en-US"/>
+            </w:rPr>
+          </w:pPr>
+          <w:hyperlink w:anchor="_Toc126701629" w:history="1">
+            <w:r>
+              <w:rPr>
+                <w:rStyle w:val="-"/>
+                <w:noProof/>
+              </w:rPr>
+              <w:t>3.1</w:t>
+            </w:r>
+            <w:r>
+              <w:rPr>
+                <w:rFonts w:asciiTheme="minorHAnsi" w:eastAsiaTheme="minorEastAsia" w:hAnsiTheme="minorHAnsi" w:cstheme="minorBidi"/>
+                <w:noProof/>
+                <w:lang w:val="en-US"/>
+              </w:rPr>
+              <w:tab/>
+            </w:r>
+            <w:r>
+              <w:rPr>
+                <w:rStyle w:val="-"/>
+                <w:noProof/>
+              </w:rPr>
+              <w:t>Αρχική Οθόνη</w:t>
+            </w:r>
+            <w:r>
+              <w:rPr>
+                <w:noProof/>
+                <w:webHidden/>
+              </w:rPr>
+              <w:tab/>
+            </w:r>
+            <w:r>
+              <w:rPr>
+                <w:noProof/>
+                <w:webHidden/>
+              </w:rPr>
+              <w:fldChar w:fldCharType="begin"/>
+            </w:r>
+            <w:r>
+              <w:rPr>
+                <w:noProof/>
+                <w:webHidden/>
+              </w:rPr>
+              <w:instrText xml:space="preserve"> PAGEREF _Toc126701629 \h </w:instrText>
+            </w:r>
+            <w:r>
+              <w:rPr>
+                <w:noProof/>
+                <w:webHidden/>
+              </w:rPr>
+            </w:r>
+            <w:r>
+              <w:rPr>
+                <w:noProof/>
+                <w:webHidden/>
+              </w:rPr>
+              <w:fldChar w:fldCharType="separate"/>
+            </w:r>
+            <w:r>
+              <w:rPr>
+                <w:noProof/>
+                <w:webHidden/>
+              </w:rPr>
+              <w:t>5</w:t>
+            </w:r>
+            <w:r>
+              <w:rPr>
+                <w:noProof/>
+                <w:webHidden/>
+              </w:rPr>
+              <w:fldChar w:fldCharType="end"/>
+            </w:r>
+          </w:hyperlink>
+        </w:p>
+        <w:p>
+          <w:pPr>
+            <w:pStyle w:val="21"/>
+            <w:tabs>
+              <w:tab w:val="left" w:pos="880"/>
+              <w:tab w:val="right" w:leader="dot" w:pos="9350"/>
+            </w:tabs>
+            <w:rPr>
+              <w:rFonts w:asciiTheme="minorHAnsi" w:eastAsiaTheme="minorEastAsia" w:hAnsiTheme="minorHAnsi" w:cstheme="minorBidi"/>
+              <w:noProof/>
+              <w:lang w:val="en-US"/>
+            </w:rPr>
+          </w:pPr>
+          <w:hyperlink w:anchor="_Toc126701630" w:history="1">
+            <w:r>
+              <w:rPr>
+                <w:rStyle w:val="-"/>
+                <w:noProof/>
+              </w:rPr>
+              <w:t>3.2</w:t>
+            </w:r>
+            <w:r>
+              <w:rPr>
+                <w:rFonts w:asciiTheme="minorHAnsi" w:eastAsiaTheme="minorEastAsia" w:hAnsiTheme="minorHAnsi" w:cstheme="minorBidi"/>
+                <w:noProof/>
+                <w:lang w:val="en-US"/>
+              </w:rPr>
+              <w:tab/>
+            </w:r>
+            <w:r>
+              <w:rPr>
+                <w:rStyle w:val="-"/>
+                <w:noProof/>
+              </w:rPr>
+              <w:t>Λειτουργίες Φοιτητή</w:t>
+            </w:r>
+            <w:r>
+              <w:rPr>
+                <w:noProof/>
+                <w:webHidden/>
+              </w:rPr>
+              <w:tab/>
+            </w:r>
+            <w:r>
+              <w:rPr>
+                <w:noProof/>
+                <w:webHidden/>
+              </w:rPr>
+              <w:fldChar w:fldCharType="begin"/>
+            </w:r>
+            <w:r>
+              <w:rPr>
+                <w:noProof/>
+                <w:webHidden/>
+              </w:rPr>
+              <w:instrText xml:space="preserve"> PAGEREF _Toc126701630 \h </w:instrText>
+            </w:r>
+            <w:r>
+              <w:rPr>
+                <w:noProof/>
+                <w:webHidden/>
+              </w:rPr>
+            </w:r>
+            <w:r>
+              <w:rPr>
+                <w:noProof/>
+                <w:webHidden/>
+              </w:rPr>
+              <w:fldChar w:fldCharType="separate"/>
+            </w:r>
+            <w:r>
+              <w:rPr>
+                <w:noProof/>
+                <w:webHidden/>
+              </w:rPr>
+              <w:t>6</w:t>
+            </w:r>
+            <w:r>
+              <w:rPr>
+                <w:noProof/>
+                <w:webHidden/>
+              </w:rPr>
+              <w:fldChar w:fldCharType="end"/>
+            </w:r>
+          </w:hyperlink>
+        </w:p>
+        <w:p>
+          <w:pPr>
+            <w:pStyle w:val="21"/>
+            <w:tabs>
+              <w:tab w:val="left" w:pos="880"/>
+              <w:tab w:val="right" w:leader="dot" w:pos="9350"/>
+            </w:tabs>
+            <w:rPr>
+              <w:rFonts w:asciiTheme="minorHAnsi" w:eastAsiaTheme="minorEastAsia" w:hAnsiTheme="minorHAnsi" w:cstheme="minorBidi"/>
+              <w:noProof/>
+              <w:lang w:val="en-US"/>
+            </w:rPr>
+          </w:pPr>
+          <w:hyperlink w:anchor="_Toc126701631" w:history="1">
+            <w:r>
+              <w:rPr>
+                <w:rStyle w:val="-"/>
+                <w:noProof/>
+              </w:rPr>
+              <w:t>3.3</w:t>
+            </w:r>
+            <w:r>
+              <w:rPr>
+                <w:rFonts w:asciiTheme="minorHAnsi" w:eastAsiaTheme="minorEastAsia" w:hAnsiTheme="minorHAnsi" w:cstheme="minorBidi"/>
+                <w:noProof/>
+                <w:lang w:val="en-US"/>
+              </w:rPr>
+              <w:tab/>
+            </w:r>
+            <w:r>
+              <w:rPr>
+                <w:rStyle w:val="-"/>
+                <w:noProof/>
+              </w:rPr>
+              <w:t>Λειτουργίες Καθηγητή</w:t>
+            </w:r>
+            <w:r>
+              <w:rPr>
+                <w:noProof/>
+                <w:webHidden/>
+              </w:rPr>
+              <w:tab/>
+            </w:r>
+            <w:r>
+              <w:rPr>
+                <w:noProof/>
+                <w:webHidden/>
+              </w:rPr>
+              <w:fldChar w:fldCharType="begin"/>
+            </w:r>
+            <w:r>
+              <w:rPr>
+                <w:noProof/>
+                <w:webHidden/>
+              </w:rPr>
+              <w:instrText xml:space="preserve"> PAGEREF _Toc126701631 \h </w:instrText>
+            </w:r>
+            <w:r>
+              <w:rPr>
+                <w:noProof/>
+                <w:webHidden/>
+              </w:rPr>
+            </w:r>
+            <w:r>
+              <w:rPr>
+                <w:noProof/>
+                <w:webHidden/>
+              </w:rPr>
+              <w:fldChar w:fldCharType="separate"/>
+            </w:r>
+            <w:r>
+              <w:rPr>
+                <w:noProof/>
+                <w:webHidden/>
+              </w:rPr>
+              <w:t>8</w:t>
+            </w:r>
+            <w:r>
+              <w:rPr>
+                <w:noProof/>
+                <w:webHidden/>
+              </w:rPr>
+              <w:fldChar w:fldCharType="end"/>
+            </w:r>
+          </w:hyperlink>
+        </w:p>
+        <w:p>
+          <w:pPr>
+            <w:pStyle w:val="21"/>
+            <w:tabs>
+              <w:tab w:val="left" w:pos="880"/>
+              <w:tab w:val="right" w:leader="dot" w:pos="9350"/>
+            </w:tabs>
+            <w:rPr>
+              <w:rFonts w:asciiTheme="minorHAnsi" w:eastAsiaTheme="minorEastAsia" w:hAnsiTheme="minorHAnsi" w:cstheme="minorBidi"/>
+              <w:noProof/>
+              <w:lang w:val="en-US"/>
+            </w:rPr>
+          </w:pPr>
+          <w:hyperlink w:anchor="_Toc126701632" w:history="1">
+            <w:r>
+              <w:rPr>
+                <w:rStyle w:val="-"/>
+                <w:noProof/>
+              </w:rPr>
+              <w:t>3.4</w:t>
+            </w:r>
+            <w:r>
+              <w:rPr>
+                <w:rFonts w:asciiTheme="minorHAnsi" w:eastAsiaTheme="minorEastAsia" w:hAnsiTheme="minorHAnsi" w:cstheme="minorBidi"/>
+                <w:noProof/>
+                <w:lang w:val="en-US"/>
+              </w:rPr>
+              <w:tab/>
+            </w:r>
+            <w:r>
+              <w:rPr>
+                <w:rStyle w:val="-"/>
+                <w:noProof/>
+              </w:rPr>
+              <w:t>Λειτουργίες Γραμματείας</w:t>
+            </w:r>
+            <w:r>
+              <w:rPr>
+                <w:noProof/>
+                <w:webHidden/>
+              </w:rPr>
+              <w:tab/>
+            </w:r>
+            <w:r>
+              <w:rPr>
+                <w:noProof/>
+                <w:webHidden/>
+              </w:rPr>
+              <w:fldChar w:fldCharType="begin"/>
+            </w:r>
+            <w:r>
+              <w:rPr>
+                <w:noProof/>
+                <w:webHidden/>
+              </w:rPr>
+              <w:instrText xml:space="preserve"> PAGEREF _Toc126701632 \h </w:instrText>
+            </w:r>
+            <w:r>
+              <w:rPr>
+                <w:noProof/>
+                <w:webHidden/>
+              </w:rPr>
+            </w:r>
+            <w:r>
+              <w:rPr>
+                <w:noProof/>
+                <w:webHidden/>
+              </w:rPr>
+              <w:fldChar w:fldCharType="separate"/>
+            </w:r>
+            <w:r>
+              <w:rPr>
+                <w:noProof/>
+                <w:webHidden/>
+              </w:rPr>
+              <w:t>11</w:t>
+            </w:r>
+            <w:r>
+              <w:rPr>
+                <w:noProof/>
+                <w:webHidden/>
+              </w:rPr>
+              <w:fldChar w:fldCharType="end"/>
+            </w:r>
+          </w:hyperlink>
+        </w:p>
+        <w:p>
           <w:r>
             <w:rPr>
               <w:b/>
@@ -5088,7 +5832,7 @@
           <w:szCs w:val="24"/>
         </w:rPr>
       </w:pPr>
-      <w:bookmarkStart w:id="0" w:name="_Toc126624526"/>
+      <w:bookmarkStart w:id="0" w:name="_Toc126701625"/>
       <w:r>
         <w:rPr>
           <w:color w:val="002D51"/>
@@ -5416,9 +6160,20 @@
           <w:tab w:val="clear" w:pos="360"/>
         </w:tabs>
       </w:pPr>
+      <w:bookmarkStart w:id="2" w:name="_Toc126701626"/>
       <w:r>
         <w:lastRenderedPageBreak/>
         <w:t>Εισαγωγή</w:t>
+      </w:r>
+      <w:bookmarkEnd w:id="2"/>
+    </w:p>
+    <w:p>
+      <w:r>
+        <w:rPr>
+          <w:sz w:val="24"/>
+          <w:szCs w:val="24"/>
+        </w:rPr>
+        <w:t>Ο σκοπός της εφαρμογής είναι η διαχείριση ενός βαθμολογίου για τους φοιτητές πληροφορικής και οικονομικών του πανεπιστημίου Πειραιώς</w:t>
       </w:r>
     </w:p>
     <w:p>
@@ -5428,6 +6183,7 @@
           <w:tab w:val="clear" w:pos="360"/>
         </w:tabs>
       </w:pPr>
+      <w:bookmarkStart w:id="3" w:name="_Toc126701627"/>
       <w:r>
         <w:t xml:space="preserve">Πώς λειτουργεί </w:t>
       </w:r>
@@ -5437,10 +6193,261 @@
       <w:r>
         <w:t xml:space="preserve"> και ποιες υπηρεσίες διαθέτει;</w:t>
       </w:r>
-      <w:r>
-        <w:cr/>
-      </w:r>
-    </w:p>
+      <w:bookmarkEnd w:id="3"/>
+    </w:p>
+    <w:p>
+      <w:r>
+        <w:t>Η ιστοσελίδα παρέχει τις ακόλουθες λειτουργίες</w:t>
+      </w:r>
+      <w:r>
+        <w:t xml:space="preserve"> για τις παρακάτω ομάδες χρηστών</w:t>
+      </w:r>
+      <w:r>
+        <w:t>:</w:t>
+      </w:r>
+    </w:p>
+    <w:p>
+      <w:pPr>
+        <w:rPr>
+          <w:sz w:val="24"/>
+          <w:szCs w:val="24"/>
+        </w:rPr>
+      </w:pPr>
+      <w:r>
+        <w:rPr>
+          <w:sz w:val="24"/>
+          <w:szCs w:val="24"/>
+        </w:rPr>
+        <w:t>Για τους</w:t>
+      </w:r>
+      <w:r>
+        <w:rPr>
+          <w:sz w:val="24"/>
+          <w:szCs w:val="24"/>
+        </w:rPr>
+        <w:t xml:space="preserve"> καθηγητές</w:t>
+      </w:r>
+      <w:r>
+        <w:rPr>
+          <w:sz w:val="24"/>
+          <w:szCs w:val="24"/>
+        </w:rPr>
+        <w:t>:</w:t>
+      </w:r>
+    </w:p>
+    <w:p>
+      <w:pPr>
+        <w:pStyle w:val="aa"/>
+        <w:numPr>
+          <w:ilvl w:val="0"/>
+          <w:numId w:val="6"/>
+        </w:numPr>
+      </w:pPr>
+      <w:r>
+        <w:t>Προβολή του προφίλ του καθηγητή με όλα του τα στοιχεία</w:t>
+      </w:r>
+    </w:p>
+    <w:p>
+      <w:pPr>
+        <w:pStyle w:val="aa"/>
+        <w:numPr>
+          <w:ilvl w:val="0"/>
+          <w:numId w:val="6"/>
+        </w:numPr>
+      </w:pPr>
+      <w:r>
+        <w:t>Προβολή όλων των βαθμολογημένων μαθημάτων</w:t>
+      </w:r>
+    </w:p>
+    <w:p>
+      <w:pPr>
+        <w:pStyle w:val="aa"/>
+        <w:numPr>
+          <w:ilvl w:val="0"/>
+          <w:numId w:val="6"/>
+        </w:numPr>
+      </w:pPr>
+      <w:r>
+        <w:t>Προβολή όλων των μαθημάτων που περιέχουν μη βαθμολογημένους φοιτητές</w:t>
+      </w:r>
+    </w:p>
+    <w:p>
+      <w:pPr>
+        <w:pStyle w:val="aa"/>
+        <w:numPr>
+          <w:ilvl w:val="0"/>
+          <w:numId w:val="6"/>
+        </w:numPr>
+      </w:pPr>
+      <w:r>
+        <w:t>Βαθμολόγηση φοιτητών σε συγκεκριμένα μαθήματα</w:t>
+      </w:r>
+    </w:p>
+    <w:p>
+      <w:pPr>
+        <w:rPr>
+          <w:sz w:val="24"/>
+          <w:szCs w:val="24"/>
+        </w:rPr>
+      </w:pPr>
+      <w:r>
+        <w:rPr>
+          <w:sz w:val="24"/>
+          <w:szCs w:val="24"/>
+        </w:rPr>
+        <w:t>Για την γραμματεία:</w:t>
+      </w:r>
+    </w:p>
+    <w:p>
+      <w:pPr>
+        <w:pStyle w:val="aa"/>
+        <w:numPr>
+          <w:ilvl w:val="0"/>
+          <w:numId w:val="7"/>
+        </w:numPr>
+      </w:pPr>
+      <w:r>
+        <w:t>Προβολή του προφίλ του υπαλλήλου της γραμματείας με όλα τα στοιχεία</w:t>
+      </w:r>
+    </w:p>
+    <w:p>
+      <w:pPr>
+        <w:pStyle w:val="aa"/>
+        <w:numPr>
+          <w:ilvl w:val="0"/>
+          <w:numId w:val="7"/>
+        </w:numPr>
+      </w:pPr>
+      <w:r>
+        <w:t>Δημιουργία λογαριασμού φοιτητή</w:t>
+      </w:r>
+    </w:p>
+    <w:p>
+      <w:pPr>
+        <w:pStyle w:val="aa"/>
+        <w:numPr>
+          <w:ilvl w:val="0"/>
+          <w:numId w:val="7"/>
+        </w:numPr>
+      </w:pPr>
+      <w:r>
+        <w:t>Δημιουργία λογαριασμού καθηγητή</w:t>
+      </w:r>
+    </w:p>
+    <w:p>
+      <w:pPr>
+        <w:pStyle w:val="aa"/>
+        <w:numPr>
+          <w:ilvl w:val="0"/>
+          <w:numId w:val="7"/>
+        </w:numPr>
+      </w:pPr>
+      <w:r>
+        <w:t>Δημιουργία μαθήματος</w:t>
+      </w:r>
+    </w:p>
+    <w:p>
+      <w:pPr>
+        <w:pStyle w:val="aa"/>
+        <w:numPr>
+          <w:ilvl w:val="0"/>
+          <w:numId w:val="7"/>
+        </w:numPr>
+      </w:pPr>
+      <w:r>
+        <w:t>Δήλωση μαθημάτων για φοιτητές</w:t>
+      </w:r>
+    </w:p>
+    <w:p>
+      <w:pPr>
+        <w:pStyle w:val="aa"/>
+        <w:numPr>
+          <w:ilvl w:val="0"/>
+          <w:numId w:val="7"/>
+        </w:numPr>
+      </w:pPr>
+      <w:r>
+        <w:t>Ανάθεση μαθημάτων σε καθηγητή</w:t>
+      </w:r>
+    </w:p>
+    <w:p>
+      <w:pPr>
+        <w:rPr>
+          <w:sz w:val="24"/>
+          <w:szCs w:val="24"/>
+        </w:rPr>
+      </w:pPr>
+      <w:r>
+        <w:rPr>
+          <w:sz w:val="24"/>
+          <w:szCs w:val="24"/>
+        </w:rPr>
+        <w:t>Για τον φοιτητή:</w:t>
+      </w:r>
+    </w:p>
+    <w:p>
+      <w:pPr>
+        <w:pStyle w:val="aa"/>
+        <w:numPr>
+          <w:ilvl w:val="0"/>
+          <w:numId w:val="8"/>
+        </w:numPr>
+      </w:pPr>
+      <w:r>
+        <w:t>Προβολή του προφίλ του φοιτητή με όλα του τα στοιχεία</w:t>
+      </w:r>
+    </w:p>
+    <w:p>
+      <w:pPr>
+        <w:pStyle w:val="aa"/>
+        <w:numPr>
+          <w:ilvl w:val="0"/>
+          <w:numId w:val="8"/>
+        </w:numPr>
+      </w:pPr>
+      <w:r>
+        <w:t>Προβολή μαθημάτων και βαθμών ανά εξάμηνο</w:t>
+      </w:r>
+    </w:p>
+    <w:p>
+      <w:pPr>
+        <w:pStyle w:val="aa"/>
+        <w:numPr>
+          <w:ilvl w:val="0"/>
+          <w:numId w:val="8"/>
+        </w:numPr>
+      </w:pPr>
+      <w:r>
+        <w:t>Προβολή αναλυτικής βαθμολογίας για κάθε μάθημα</w:t>
+      </w:r>
+    </w:p>
+    <w:p>
+      <w:r>
+        <w:t xml:space="preserve">Αξίζει να τονιστεί ότι η ιστοσελίδα είναι και </w:t>
+      </w:r>
+      <w:r>
+        <w:rPr>
+          <w:lang w:val="en-US"/>
+        </w:rPr>
+        <w:t>mobile</w:t>
+      </w:r>
+      <w:r>
+        <w:t>-</w:t>
+      </w:r>
+      <w:r>
+        <w:rPr>
+          <w:lang w:val="en-US"/>
+        </w:rPr>
+        <w:t>friendly</w:t>
+      </w:r>
+      <w:r>
+        <w:t>.</w:t>
+      </w:r>
+    </w:p>
+    <w:p/>
+    <w:p/>
+    <w:p/>
+    <w:p/>
     <w:p>
       <w:pPr>
         <w:pStyle w:val="1"/>
@@ -5451,7 +6458,9 @@
           <w:lang w:val="en-US"/>
         </w:rPr>
       </w:pPr>
-      <w:r>
+      <w:bookmarkStart w:id="4" w:name="_Toc126701628"/>
+      <w:r>
+        <w:lastRenderedPageBreak/>
         <w:t xml:space="preserve">Λειτουργία του </w:t>
       </w:r>
       <w:proofErr w:type="spellStart"/>
@@ -5461,6 +6470,7 @@
         </w:rPr>
         <w:t>GradeFlex</w:t>
       </w:r>
+      <w:bookmarkEnd w:id="4"/>
       <w:proofErr w:type="spellEnd"/>
     </w:p>
     <w:p>
@@ -5470,9 +6480,11 @@
           <w:tab w:val="clear" w:pos="360"/>
         </w:tabs>
       </w:pPr>
+      <w:bookmarkStart w:id="5" w:name="_Toc126701629"/>
       <w:r>
         <w:t>Αρχική Οθόνη</w:t>
       </w:r>
+      <w:bookmarkEnd w:id="5"/>
     </w:p>
     <w:p>
       <w:r>
@@ -5497,10 +6509,187 @@
         <w:t xml:space="preserve">) </w:t>
       </w:r>
       <w:r>
-        <w:t>για να συνδεθεί στην εφαρμογή.</w:t>
-      </w:r>
-    </w:p>
-    <w:p/>
+        <w:t>για να συνδεθεί στην εφαρμογή</w:t>
+      </w:r>
+      <w:r>
+        <w:t>, τα οποία συμπληρώνονται στην φόρμα που εμφανίζεται</w:t>
+      </w:r>
+      <w:r>
+        <w:t>.</w:t>
+      </w:r>
+    </w:p>
+    <w:p>
+      <w:pPr>
+        <w:keepNext/>
+      </w:pPr>
+      <w:r>
+        <w:rPr>
+          <w:noProof/>
+        </w:rPr>
+        <w:drawing>
+          <wp:inline distT="0" distB="0" distL="0" distR="0" wp14:anchorId="11ACA23E" wp14:editId="3B332863">
+            <wp:extent cx="5580693" cy="2714625"/>
+            <wp:effectExtent l="0" t="0" r="1270" b="0"/>
+            <wp:docPr id="38" name="Picture 38" descr="Graphical user interface, text, application, chat or text message&#10;&#10;Description automatically generated"/>
+            <wp:cNvGraphicFramePr>
+              <a:graphicFrameLocks xmlns:a="http://schemas.openxmlformats.org/drawingml/2006/main" noChangeAspect="1"/>
+            </wp:cNvGraphicFramePr>
+            <a:graphic xmlns:a="http://schemas.openxmlformats.org/drawingml/2006/main">
+              <a:graphicData uri="http://schemas.openxmlformats.org/drawingml/2006/picture">
+                <pic:pic xmlns:pic="http://schemas.openxmlformats.org/drawingml/2006/picture">
+                  <pic:nvPicPr>
+                    <pic:cNvPr id="38" name="Picture 38" descr="Graphical user interface, text, application, chat or text message&#10;&#10;Description automatically generated"/>
+                    <pic:cNvPicPr/>
+                  </pic:nvPicPr>
+                  <pic:blipFill>
+                    <a:blip r:embed="rId9"/>
+                    <a:stretch>
+                      <a:fillRect/>
+                    </a:stretch>
+                  </pic:blipFill>
+                  <pic:spPr>
+                    <a:xfrm>
+                      <a:off x="0" y="0"/>
+                      <a:ext cx="5586162" cy="2717285"/>
+                    </a:xfrm>
+                    <a:prstGeom prst="rect">
+                      <a:avLst/>
+                    </a:prstGeom>
+                  </pic:spPr>
+                </pic:pic>
+              </a:graphicData>
+            </a:graphic>
+          </wp:inline>
+        </w:drawing>
+      </w:r>
+    </w:p>
+    <w:p>
+      <w:pPr>
+        <w:pStyle w:val="a5"/>
+      </w:pPr>
+      <w:r>
+        <w:t xml:space="preserve">Εικόνα </w:t>
+      </w:r>
+      <w:r>
+        <w:fldChar w:fldCharType="begin"/>
+      </w:r>
+      <w:r>
+        <w:instrText xml:space="preserve"> SEQ Εικόνα \* ARABIC </w:instrText>
+      </w:r>
+      <w:r>
+        <w:fldChar w:fldCharType="separate"/>
+      </w:r>
+      <w:r>
+        <w:rPr>
+          <w:noProof/>
+        </w:rPr>
+        <w:t>1</w:t>
+      </w:r>
+      <w:r>
+        <w:fldChar w:fldCharType="end"/>
+      </w:r>
+      <w:r>
+        <w:t>: Οθόνη σύνδεσης των χρηστών.(</w:t>
+      </w:r>
+      <w:r>
+        <w:rPr>
+          <w:lang w:val="en-US"/>
+        </w:rPr>
+        <w:t>desktop</w:t>
+      </w:r>
+      <w:r>
+        <w:t>)</w:t>
+      </w:r>
+    </w:p>
+    <w:p>
+      <w:pPr>
+        <w:keepNext/>
+      </w:pPr>
+      <w:r>
+        <w:rPr>
+          <w:noProof/>
+        </w:rPr>
+        <w:drawing>
+          <wp:inline distT="0" distB="0" distL="0" distR="0" wp14:anchorId="0B135CF3" wp14:editId="00E17ED1">
+            <wp:extent cx="2441630" cy="3500651"/>
+            <wp:effectExtent l="0" t="0" r="0" b="5080"/>
+            <wp:docPr id="39" name="Picture 39" descr="Graphical user interface, application&#10;&#10;Description automatically generated"/>
+            <wp:cNvGraphicFramePr>
+              <a:graphicFrameLocks xmlns:a="http://schemas.openxmlformats.org/drawingml/2006/main" noChangeAspect="1"/>
+            </wp:cNvGraphicFramePr>
+            <a:graphic xmlns:a="http://schemas.openxmlformats.org/drawingml/2006/main">
+              <a:graphicData uri="http://schemas.openxmlformats.org/drawingml/2006/picture">
+                <pic:pic xmlns:pic="http://schemas.openxmlformats.org/drawingml/2006/picture">
+                  <pic:nvPicPr>
+                    <pic:cNvPr id="39" name="Picture 39" descr="Graphical user interface, application&#10;&#10;Description automatically generated"/>
+                    <pic:cNvPicPr/>
+                  </pic:nvPicPr>
+                  <pic:blipFill>
+                    <a:blip r:embed="rId10"/>
+                    <a:stretch>
+                      <a:fillRect/>
+                    </a:stretch>
+                  </pic:blipFill>
+                  <pic:spPr>
+                    <a:xfrm>
+                      <a:off x="0" y="0"/>
+                      <a:ext cx="2460706" cy="3528001"/>
+                    </a:xfrm>
+                    <a:prstGeom prst="rect">
+                      <a:avLst/>
+                    </a:prstGeom>
+                  </pic:spPr>
+                </pic:pic>
+              </a:graphicData>
+            </a:graphic>
+          </wp:inline>
+        </w:drawing>
+      </w:r>
+    </w:p>
+    <w:p>
+      <w:pPr>
+        <w:pStyle w:val="a5"/>
+      </w:pPr>
+      <w:r>
+        <w:t xml:space="preserve">Εικόνα </w:t>
+      </w:r>
+      <w:r>
+        <w:fldChar w:fldCharType="begin"/>
+      </w:r>
+      <w:r>
+        <w:instrText xml:space="preserve"> SEQ Εικόνα \* ARABIC </w:instrText>
+      </w:r>
+      <w:r>
+        <w:fldChar w:fldCharType="separate"/>
+      </w:r>
+      <w:r>
+        <w:rPr>
+          <w:noProof/>
+        </w:rPr>
+        <w:t>2</w:t>
+      </w:r>
+      <w:r>
+        <w:fldChar w:fldCharType="end"/>
+      </w:r>
+      <w:r>
+        <w:t xml:space="preserve">: </w:t>
+      </w:r>
+      <w:r>
+        <w:t>Οθόνη σύνδεσης των χρηστών (</w:t>
+      </w:r>
+      <w:r>
+        <w:rPr>
+          <w:lang w:val="en-US"/>
+        </w:rPr>
+        <w:t>mobile</w:t>
+      </w:r>
+      <w:r>
+        <w:t>)</w:t>
+      </w:r>
+      <w:r>
+        <w:t>.</w:t>
+      </w:r>
+    </w:p>
     <w:p>
       <w:pPr>
         <w:pStyle w:val="2"/>
@@ -5508,16 +6697,404 @@
           <w:tab w:val="clear" w:pos="360"/>
         </w:tabs>
       </w:pPr>
-      <w:r>
-        <w:t>Προφίλ Φοιτητή</w:t>
-      </w:r>
-    </w:p>
-    <w:p>
-      <w:pPr>
+      <w:bookmarkStart w:id="6" w:name="_Toc126701630"/>
+      <w:r>
+        <w:lastRenderedPageBreak/>
+        <w:t>Λειτουργίες</w:t>
+      </w:r>
+      <w:r>
+        <w:t xml:space="preserve"> Φοιτητή</w:t>
+      </w:r>
+      <w:bookmarkEnd w:id="6"/>
+    </w:p>
+    <w:p>
+      <w:r>
+        <w:t>Στην παρακάτω εικόνα ακολουθεί η αρχική οθόνη που βλέπουν οι φοιτητές εφόσον έχουν ολοκληρώσει επιτυχώς την σύνδεση τους. Εμφανίζονται τα στοιχεία τους (ονοματεπώνυμο)</w:t>
+      </w:r>
+      <w:r>
+        <w:t xml:space="preserve"> και το τμήμα στο οποίο ανήκουν. </w:t>
+      </w:r>
+    </w:p>
+    <w:p>
+      <w:pPr>
+        <w:keepNext/>
+      </w:pPr>
+      <w:r>
+        <w:rPr>
+          <w:noProof/>
+        </w:rPr>
+        <w:drawing>
+          <wp:inline distT="0" distB="0" distL="0" distR="0" wp14:anchorId="24ACD34A" wp14:editId="42E9737C">
+            <wp:extent cx="5943600" cy="2887980"/>
+            <wp:effectExtent l="0" t="0" r="0" b="7620"/>
+            <wp:docPr id="40" name="Picture 40" descr="Graphical user interface, text, application, chat or text message&#10;&#10;Description automatically generated"/>
+            <wp:cNvGraphicFramePr>
+              <a:graphicFrameLocks xmlns:a="http://schemas.openxmlformats.org/drawingml/2006/main" noChangeAspect="1"/>
+            </wp:cNvGraphicFramePr>
+            <a:graphic xmlns:a="http://schemas.openxmlformats.org/drawingml/2006/main">
+              <a:graphicData uri="http://schemas.openxmlformats.org/drawingml/2006/picture">
+                <pic:pic xmlns:pic="http://schemas.openxmlformats.org/drawingml/2006/picture">
+                  <pic:nvPicPr>
+                    <pic:cNvPr id="40" name="Picture 40" descr="Graphical user interface, text, application, chat or text message&#10;&#10;Description automatically generated"/>
+                    <pic:cNvPicPr/>
+                  </pic:nvPicPr>
+                  <pic:blipFill>
+                    <a:blip r:embed="rId11"/>
+                    <a:stretch>
+                      <a:fillRect/>
+                    </a:stretch>
+                  </pic:blipFill>
+                  <pic:spPr>
+                    <a:xfrm>
+                      <a:off x="0" y="0"/>
+                      <a:ext cx="5943600" cy="2887980"/>
+                    </a:xfrm>
+                    <a:prstGeom prst="rect">
+                      <a:avLst/>
+                    </a:prstGeom>
+                  </pic:spPr>
+                </pic:pic>
+              </a:graphicData>
+            </a:graphic>
+          </wp:inline>
+        </w:drawing>
+      </w:r>
+    </w:p>
+    <w:p>
+      <w:pPr>
+        <w:pStyle w:val="a5"/>
         <w:rPr>
           <w:lang w:val="en-US"/>
         </w:rPr>
       </w:pPr>
+      <w:r>
+        <w:t xml:space="preserve">Εικόνα </w:t>
+      </w:r>
+      <w:r>
+        <w:fldChar w:fldCharType="begin"/>
+      </w:r>
+      <w:r>
+        <w:instrText xml:space="preserve"> SEQ Εικόνα \* ARABIC </w:instrText>
+      </w:r>
+      <w:r>
+        <w:fldChar w:fldCharType="separate"/>
+      </w:r>
+      <w:r>
+        <w:rPr>
+          <w:noProof/>
+        </w:rPr>
+        <w:t>3</w:t>
+      </w:r>
+      <w:r>
+        <w:fldChar w:fldCharType="end"/>
+      </w:r>
+      <w:r>
+        <w:t>: Προφίλ Φοιτητή</w:t>
+      </w:r>
+    </w:p>
+    <w:p>
+      <w:r>
+        <w:t>Για να δουν τους βαθμούς τους στα μαθήματα, επιλέγουν το κουμπάκι «</w:t>
+      </w:r>
+      <w:r>
+        <w:rPr>
+          <w:lang w:val="en-US"/>
+        </w:rPr>
+        <w:t>Go</w:t>
+      </w:r>
+      <w:r>
+        <w:t xml:space="preserve"> </w:t>
+      </w:r>
+      <w:r>
+        <w:rPr>
+          <w:lang w:val="en-US"/>
+        </w:rPr>
+        <w:t>to</w:t>
+      </w:r>
+      <w:r>
+        <w:t xml:space="preserve"> </w:t>
+      </w:r>
+      <w:r>
+        <w:rPr>
+          <w:lang w:val="en-US"/>
+        </w:rPr>
+        <w:t>my</w:t>
+      </w:r>
+      <w:r>
+        <w:t xml:space="preserve"> </w:t>
+      </w:r>
+      <w:r>
+        <w:rPr>
+          <w:lang w:val="en-US"/>
+        </w:rPr>
+        <w:t>courses</w:t>
+      </w:r>
+      <w:r>
+        <w:t>»</w:t>
+      </w:r>
+      <w:r>
+        <w:t xml:space="preserve"> το οποίο τους ανακατευθύνει στην επόμενη σελίδα:</w:t>
+      </w:r>
+    </w:p>
+    <w:p>
+      <w:pPr>
+        <w:keepNext/>
+      </w:pPr>
+      <w:r>
+        <w:rPr>
+          <w:noProof/>
+        </w:rPr>
+        <w:drawing>
+          <wp:inline distT="0" distB="0" distL="0" distR="0" wp14:anchorId="73026773" wp14:editId="3463DE06">
+            <wp:extent cx="5943600" cy="2887980"/>
+            <wp:effectExtent l="0" t="0" r="0" b="7620"/>
+            <wp:docPr id="42" name="Picture 42" descr="Graphical user interface, text, application, chat or text message&#10;&#10;Description automatically generated"/>
+            <wp:cNvGraphicFramePr>
+              <a:graphicFrameLocks xmlns:a="http://schemas.openxmlformats.org/drawingml/2006/main" noChangeAspect="1"/>
+            </wp:cNvGraphicFramePr>
+            <a:graphic xmlns:a="http://schemas.openxmlformats.org/drawingml/2006/main">
+              <a:graphicData uri="http://schemas.openxmlformats.org/drawingml/2006/picture">
+                <pic:pic xmlns:pic="http://schemas.openxmlformats.org/drawingml/2006/picture">
+                  <pic:nvPicPr>
+                    <pic:cNvPr id="42" name="Picture 42" descr="Graphical user interface, text, application, chat or text message&#10;&#10;Description automatically generated"/>
+                    <pic:cNvPicPr/>
+                  </pic:nvPicPr>
+                  <pic:blipFill>
+                    <a:blip r:embed="rId12"/>
+                    <a:stretch>
+                      <a:fillRect/>
+                    </a:stretch>
+                  </pic:blipFill>
+                  <pic:spPr>
+                    <a:xfrm>
+                      <a:off x="0" y="0"/>
+                      <a:ext cx="5943600" cy="2887980"/>
+                    </a:xfrm>
+                    <a:prstGeom prst="rect">
+                      <a:avLst/>
+                    </a:prstGeom>
+                  </pic:spPr>
+                </pic:pic>
+              </a:graphicData>
+            </a:graphic>
+          </wp:inline>
+        </w:drawing>
+      </w:r>
+    </w:p>
+    <w:p>
+      <w:pPr>
+        <w:pStyle w:val="a5"/>
+      </w:pPr>
+      <w:r>
+        <w:t xml:space="preserve">Εικόνα </w:t>
+      </w:r>
+      <w:r>
+        <w:fldChar w:fldCharType="begin"/>
+      </w:r>
+      <w:r>
+        <w:instrText xml:space="preserve"> SEQ Εικόνα \* ARABIC </w:instrText>
+      </w:r>
+      <w:r>
+        <w:fldChar w:fldCharType="separate"/>
+      </w:r>
+      <w:r>
+        <w:rPr>
+          <w:noProof/>
+        </w:rPr>
+        <w:t>4</w:t>
+      </w:r>
+      <w:r>
+        <w:fldChar w:fldCharType="end"/>
+      </w:r>
+      <w:r>
+        <w:t xml:space="preserve">: </w:t>
+      </w:r>
+      <w:r>
+        <w:t>Προβολή βαθμών σε φθίνουσα σειρά με βάση το εξάμηνο. Περιέχει αποτυχημένα και μη βαθμολογημένα μαθήματα (</w:t>
+      </w:r>
+      <w:proofErr w:type="spellStart"/>
+      <w:r>
+        <w:t>desktop</w:t>
+      </w:r>
+      <w:proofErr w:type="spellEnd"/>
+      <w:r>
+        <w:t>)</w:t>
+      </w:r>
+    </w:p>
+    <w:p>
+      <w:r>
+        <w:lastRenderedPageBreak/>
+        <w:t>Εάν ο συνολικός βαθμός είναι κάτω από 5 εμφανίζεται το κόκκινο Χ. Εάν είναι τουλάχιστον 5 εμφανίζεται το πράσινο τικ. Διαφορετικά εάν ο φοιτητής δεν έχει βαθμολογηθεί σε κάποιο μάθημα εμφανίζεται το κίτρινο ερωτηματικό.</w:t>
+      </w:r>
+    </w:p>
+    <w:p>
+      <w:pPr>
+        <w:keepNext/>
+      </w:pPr>
+      <w:r>
+        <w:rPr>
+          <w:noProof/>
+        </w:rPr>
+        <w:drawing>
+          <wp:inline distT="0" distB="0" distL="0" distR="0" wp14:anchorId="04B5610A" wp14:editId="3D587B20">
+            <wp:extent cx="3068569" cy="4409917"/>
+            <wp:effectExtent l="0" t="0" r="0" b="0"/>
+            <wp:docPr id="44" name="Picture 44" descr="Graphical user interface, text, application, chat or text message&#10;&#10;Description automatically generated"/>
+            <wp:cNvGraphicFramePr>
+              <a:graphicFrameLocks xmlns:a="http://schemas.openxmlformats.org/drawingml/2006/main" noChangeAspect="1"/>
+            </wp:cNvGraphicFramePr>
+            <a:graphic xmlns:a="http://schemas.openxmlformats.org/drawingml/2006/main">
+              <a:graphicData uri="http://schemas.openxmlformats.org/drawingml/2006/picture">
+                <pic:pic xmlns:pic="http://schemas.openxmlformats.org/drawingml/2006/picture">
+                  <pic:nvPicPr>
+                    <pic:cNvPr id="44" name="Picture 44" descr="Graphical user interface, text, application, chat or text message&#10;&#10;Description automatically generated"/>
+                    <pic:cNvPicPr/>
+                  </pic:nvPicPr>
+                  <pic:blipFill>
+                    <a:blip r:embed="rId13"/>
+                    <a:stretch>
+                      <a:fillRect/>
+                    </a:stretch>
+                  </pic:blipFill>
+                  <pic:spPr>
+                    <a:xfrm>
+                      <a:off x="0" y="0"/>
+                      <a:ext cx="3092171" cy="4443837"/>
+                    </a:xfrm>
+                    <a:prstGeom prst="rect">
+                      <a:avLst/>
+                    </a:prstGeom>
+                  </pic:spPr>
+                </pic:pic>
+              </a:graphicData>
+            </a:graphic>
+          </wp:inline>
+        </w:drawing>
+      </w:r>
+    </w:p>
+    <w:p>
+      <w:pPr>
+        <w:pStyle w:val="a5"/>
+      </w:pPr>
+      <w:r>
+        <w:t xml:space="preserve">Εικόνα </w:t>
+      </w:r>
+      <w:r>
+        <w:fldChar w:fldCharType="begin"/>
+      </w:r>
+      <w:r>
+        <w:instrText xml:space="preserve"> SEQ Εικόνα \* ARABIC </w:instrText>
+      </w:r>
+      <w:r>
+        <w:fldChar w:fldCharType="separate"/>
+      </w:r>
+      <w:r>
+        <w:rPr>
+          <w:noProof/>
+        </w:rPr>
+        <w:t>5</w:t>
+      </w:r>
+      <w:r>
+        <w:fldChar w:fldCharType="end"/>
+      </w:r>
+      <w:r>
+        <w:t xml:space="preserve">: </w:t>
+      </w:r>
+      <w:r>
+        <w:t>Προβολή βαθμών (</w:t>
+      </w:r>
+      <w:proofErr w:type="spellStart"/>
+      <w:r>
+        <w:t>mobile</w:t>
+      </w:r>
+      <w:proofErr w:type="spellEnd"/>
+      <w:r>
+        <w:t>)</w:t>
+      </w:r>
+    </w:p>
+    <w:p>
+      <w:pPr>
+        <w:pStyle w:val="a5"/>
+      </w:pPr>
+    </w:p>
+    <w:p>
+      <w:pPr>
+        <w:pStyle w:val="a5"/>
+        <w:rPr>
+          <w:i w:val="0"/>
+          <w:iCs w:val="0"/>
+        </w:rPr>
+      </w:pPr>
+      <w:r>
+        <w:rPr>
+          <w:i w:val="0"/>
+          <w:iCs w:val="0"/>
+        </w:rPr>
+        <w:t>Στην συνέχεια, εάν θέλει να δει την αναλυτική βαθμολογία ενός μαθήματος, κάνει κλικ στο μάθημα και ανακατευθύνεται στην σελίδα που του παρουσιάζεται η αναλυτική βαθμολογία του μαθήματος.</w:t>
+      </w:r>
+    </w:p>
+    <w:p>
+      <w:pPr>
+        <w:pStyle w:val="a5"/>
+        <w:rPr>
+          <w:i w:val="0"/>
+          <w:iCs w:val="0"/>
+        </w:rPr>
+      </w:pPr>
+    </w:p>
+    <w:p>
+      <w:pPr>
+        <w:pStyle w:val="a5"/>
+      </w:pPr>
+      <w:r>
+        <w:rPr>
+          <w:noProof/>
+        </w:rPr>
+        <w:lastRenderedPageBreak/>
+        <w:drawing>
+          <wp:inline distT="0" distB="0" distL="0" distR="0" wp14:anchorId="183FF16A" wp14:editId="5D0E578D">
+            <wp:extent cx="5943600" cy="2884805"/>
+            <wp:effectExtent l="0" t="0" r="0" b="0"/>
+            <wp:docPr id="45" name="Picture 45" descr="Graphical user interface, text, application&#10;&#10;Description automatically generated"/>
+            <wp:cNvGraphicFramePr>
+              <a:graphicFrameLocks xmlns:a="http://schemas.openxmlformats.org/drawingml/2006/main" noChangeAspect="1"/>
+            </wp:cNvGraphicFramePr>
+            <a:graphic xmlns:a="http://schemas.openxmlformats.org/drawingml/2006/main">
+              <a:graphicData uri="http://schemas.openxmlformats.org/drawingml/2006/picture">
+                <pic:pic xmlns:pic="http://schemas.openxmlformats.org/drawingml/2006/picture">
+                  <pic:nvPicPr>
+                    <pic:cNvPr id="45" name="Picture 45" descr="Graphical user interface, text, application&#10;&#10;Description automatically generated"/>
+                    <pic:cNvPicPr/>
+                  </pic:nvPicPr>
+                  <pic:blipFill>
+                    <a:blip r:embed="rId14"/>
+                    <a:stretch>
+                      <a:fillRect/>
+                    </a:stretch>
+                  </pic:blipFill>
+                  <pic:spPr>
+                    <a:xfrm>
+                      <a:off x="0" y="0"/>
+                      <a:ext cx="5943600" cy="2884805"/>
+                    </a:xfrm>
+                    <a:prstGeom prst="rect">
+                      <a:avLst/>
+                    </a:prstGeom>
+                  </pic:spPr>
+                </pic:pic>
+              </a:graphicData>
+            </a:graphic>
+          </wp:inline>
+        </w:drawing>
+      </w:r>
+    </w:p>
+    <w:p>
+      <w:pPr>
+        <w:pStyle w:val="a5"/>
+      </w:pPr>
+      <w:r>
+        <w:t>Αναλυτική βαθμολογία συγκεκριμένου μαθήματος</w:t>
+      </w:r>
     </w:p>
     <w:p>
       <w:pPr>
@@ -5526,14 +7103,714 @@
           <w:tab w:val="clear" w:pos="360"/>
         </w:tabs>
       </w:pPr>
-      <w:r>
-        <w:t>Προφίλ Καθηγητή</w:t>
-      </w:r>
-    </w:p>
-    <w:p>
-      <w:pPr>
-        <w:rPr>
+      <w:bookmarkStart w:id="7" w:name="_Toc126701631"/>
+      <w:r>
+        <w:t>Λειτουργίες</w:t>
+      </w:r>
+      <w:r>
+        <w:t xml:space="preserve"> Καθηγητή</w:t>
+      </w:r>
+      <w:bookmarkEnd w:id="7"/>
+    </w:p>
+    <w:p>
+      <w:r>
+        <w:t xml:space="preserve">Στην παρακάτω εικόνα ακολουθεί η αρχική οθόνη που βλέπουν οι </w:t>
+      </w:r>
+      <w:r>
+        <w:t>καθηγητές</w:t>
+      </w:r>
+      <w:r>
+        <w:t xml:space="preserve"> εφόσον έχουν ολοκληρώσει επιτυχώς την σύνδεση τους. Εμφανίζονται τα στοιχεία τους (ονοματεπώνυμο) και το τμήμα στο οποίο ανήκουν. </w:t>
+      </w:r>
+    </w:p>
+    <w:p>
+      <w:pPr>
+        <w:keepNext/>
+      </w:pPr>
+      <w:r>
+        <w:rPr>
+          <w:noProof/>
+        </w:rPr>
+        <w:drawing>
+          <wp:inline distT="0" distB="0" distL="0" distR="0" wp14:anchorId="229619A8" wp14:editId="2EB0D397">
+            <wp:extent cx="4497070" cy="2177908"/>
+            <wp:effectExtent l="0" t="0" r="0" b="0"/>
+            <wp:docPr id="47" name="Picture 47" descr="Graphical user interface, application, chat or text message&#10;&#10;Description automatically generated"/>
+            <wp:cNvGraphicFramePr>
+              <a:graphicFrameLocks xmlns:a="http://schemas.openxmlformats.org/drawingml/2006/main" noChangeAspect="1"/>
+            </wp:cNvGraphicFramePr>
+            <a:graphic xmlns:a="http://schemas.openxmlformats.org/drawingml/2006/main">
+              <a:graphicData uri="http://schemas.openxmlformats.org/drawingml/2006/picture">
+                <pic:pic xmlns:pic="http://schemas.openxmlformats.org/drawingml/2006/picture">
+                  <pic:nvPicPr>
+                    <pic:cNvPr id="47" name="Picture 47" descr="Graphical user interface, application, chat or text message&#10;&#10;Description automatically generated"/>
+                    <pic:cNvPicPr/>
+                  </pic:nvPicPr>
+                  <pic:blipFill>
+                    <a:blip r:embed="rId15"/>
+                    <a:stretch>
+                      <a:fillRect/>
+                    </a:stretch>
+                  </pic:blipFill>
+                  <pic:spPr>
+                    <a:xfrm>
+                      <a:off x="0" y="0"/>
+                      <a:ext cx="4517424" cy="2187765"/>
+                    </a:xfrm>
+                    <a:prstGeom prst="rect">
+                      <a:avLst/>
+                    </a:prstGeom>
+                  </pic:spPr>
+                </pic:pic>
+              </a:graphicData>
+            </a:graphic>
+          </wp:inline>
+        </w:drawing>
+      </w:r>
+    </w:p>
+    <w:p>
+      <w:pPr>
+        <w:pStyle w:val="a5"/>
+      </w:pPr>
+      <w:r>
+        <w:t xml:space="preserve">Εικόνα </w:t>
+      </w:r>
+      <w:r>
+        <w:fldChar w:fldCharType="begin"/>
+      </w:r>
+      <w:r>
+        <w:instrText xml:space="preserve"> SEQ Εικόνα \* ARABIC </w:instrText>
+      </w:r>
+      <w:r>
+        <w:fldChar w:fldCharType="separate"/>
+      </w:r>
+      <w:r>
+        <w:rPr>
+          <w:noProof/>
+        </w:rPr>
+        <w:t>6</w:t>
+      </w:r>
+      <w:r>
+        <w:fldChar w:fldCharType="end"/>
+      </w:r>
+      <w:r>
+        <w:t xml:space="preserve">: </w:t>
+      </w:r>
+      <w:r>
+        <w:t>Προφίλ με όλες τις πληροφορίες του καθηγητή καθώς και 2 κουμπιά. Ένα για προβολή των βαθμολογημένων μαθημάτων του καθηγητή. Ένα για την προβολή των μαθημάτων με αβαθμολόγητους φοιτητές</w:t>
+      </w:r>
+    </w:p>
+    <w:p>
+      <w:pPr>
+        <w:pStyle w:val="a5"/>
+        <w:rPr>
+          <w:i w:val="0"/>
+          <w:iCs w:val="0"/>
+        </w:rPr>
+      </w:pPr>
+      <w:r>
+        <w:rPr>
+          <w:i w:val="0"/>
+          <w:iCs w:val="0"/>
+        </w:rPr>
+        <w:t>Για τον καθηγητή προσφέρονται δύο επ</w:t>
+      </w:r>
+      <w:r>
+        <w:rPr>
+          <w:i w:val="0"/>
+          <w:iCs w:val="0"/>
+        </w:rPr>
+        <w:t>ιλογές. Οι επιλογές αυτές είναι:</w:t>
+      </w:r>
+    </w:p>
+    <w:p>
+      <w:pPr>
+        <w:pStyle w:val="a5"/>
+        <w:rPr>
+          <w:i w:val="0"/>
+          <w:iCs w:val="0"/>
+        </w:rPr>
+      </w:pPr>
+      <w:r>
+        <w:rPr>
+          <w:i w:val="0"/>
+          <w:iCs w:val="0"/>
+        </w:rPr>
+        <w:t>• Προβολή των μαθημάτων με αβαθμολόγητους φοιτητές.</w:t>
+      </w:r>
+    </w:p>
+    <w:p>
+      <w:pPr>
+        <w:pStyle w:val="a5"/>
+        <w:rPr>
+          <w:i w:val="0"/>
+          <w:iCs w:val="0"/>
+        </w:rPr>
+      </w:pPr>
+      <w:r>
+        <w:rPr>
+          <w:i w:val="0"/>
+          <w:iCs w:val="0"/>
+        </w:rPr>
+        <w:t>• Προβολή των βαθμολογημένων μαθημάτων του καθηγητή.</w:t>
+      </w:r>
+    </w:p>
+    <w:p>
+      <w:pPr>
+        <w:pStyle w:val="a5"/>
+        <w:rPr>
+          <w:i w:val="0"/>
+          <w:iCs w:val="0"/>
+        </w:rPr>
+      </w:pPr>
+      <w:r>
+        <w:rPr>
+          <w:i w:val="0"/>
+          <w:iCs w:val="0"/>
+        </w:rPr>
+        <w:lastRenderedPageBreak/>
+        <w:t>Για την πρώτη επιλογή, πατάει το αριστερό κουμπάκι με όνομα «</w:t>
+      </w:r>
+      <w:r>
+        <w:rPr>
+          <w:i w:val="0"/>
+          <w:iCs w:val="0"/>
           <w:lang w:val="en-US"/>
+        </w:rPr>
+        <w:t>Show</w:t>
+      </w:r>
+      <w:r>
+        <w:rPr>
+          <w:i w:val="0"/>
+          <w:iCs w:val="0"/>
+        </w:rPr>
+        <w:t xml:space="preserve"> </w:t>
+      </w:r>
+      <w:r>
+        <w:rPr>
+          <w:i w:val="0"/>
+          <w:iCs w:val="0"/>
+          <w:lang w:val="en-US"/>
+        </w:rPr>
+        <w:t>Courses</w:t>
+      </w:r>
+      <w:r>
+        <w:rPr>
+          <w:i w:val="0"/>
+          <w:iCs w:val="0"/>
+        </w:rPr>
+        <w:t xml:space="preserve"> </w:t>
+      </w:r>
+      <w:r>
+        <w:rPr>
+          <w:i w:val="0"/>
+          <w:iCs w:val="0"/>
+          <w:lang w:val="en-US"/>
+        </w:rPr>
+        <w:t>with</w:t>
+      </w:r>
+      <w:r>
+        <w:rPr>
+          <w:i w:val="0"/>
+          <w:iCs w:val="0"/>
+        </w:rPr>
+        <w:t xml:space="preserve"> </w:t>
+      </w:r>
+      <w:r>
+        <w:rPr>
+          <w:i w:val="0"/>
+          <w:iCs w:val="0"/>
+          <w:lang w:val="en-US"/>
+        </w:rPr>
+        <w:t>Ungraded</w:t>
+      </w:r>
+      <w:r>
+        <w:rPr>
+          <w:i w:val="0"/>
+          <w:iCs w:val="0"/>
+        </w:rPr>
+        <w:t xml:space="preserve"> </w:t>
+      </w:r>
+      <w:r>
+        <w:rPr>
+          <w:i w:val="0"/>
+          <w:iCs w:val="0"/>
+          <w:lang w:val="en-US"/>
+        </w:rPr>
+        <w:t>Students</w:t>
+      </w:r>
+      <w:r>
+        <w:rPr>
+          <w:i w:val="0"/>
+          <w:iCs w:val="0"/>
+        </w:rPr>
+        <w:t>»</w:t>
+      </w:r>
+      <w:r>
+        <w:rPr>
+          <w:i w:val="0"/>
+          <w:iCs w:val="0"/>
+        </w:rPr>
+        <w:t>.</w:t>
+      </w:r>
+      <w:r>
+        <w:rPr>
+          <w:i w:val="0"/>
+          <w:iCs w:val="0"/>
+        </w:rPr>
+        <w:t xml:space="preserve"> Και του εμφανίζονται όλοι εγγεγραμμένοι φοιτητές στο επιλεγμένο μάθημα, οι οποίο δεν έχουν λάβει ακόμα βαθμό</w:t>
+      </w:r>
+      <w:r>
+        <w:rPr>
+          <w:i w:val="0"/>
+          <w:iCs w:val="0"/>
+        </w:rPr>
+        <w:t xml:space="preserve"> (βλ. Εικόνα 7)</w:t>
+      </w:r>
+      <w:r>
+        <w:rPr>
+          <w:i w:val="0"/>
+          <w:iCs w:val="0"/>
+        </w:rPr>
+        <w:t>.</w:t>
+      </w:r>
+      <w:r>
+        <w:rPr>
+          <w:i w:val="0"/>
+          <w:iCs w:val="0"/>
+        </w:rPr>
+        <w:t xml:space="preserve"> Στην συνέχεια, ο καθηγητής</w:t>
+      </w:r>
+    </w:p>
+    <w:p>
+      <w:pPr>
+        <w:pStyle w:val="a5"/>
+        <w:rPr>
+          <w:i w:val="0"/>
+          <w:iCs w:val="0"/>
+        </w:rPr>
+      </w:pPr>
+      <w:r>
+        <w:rPr>
+          <w:i w:val="0"/>
+          <w:iCs w:val="0"/>
+        </w:rPr>
+        <w:t>Για την δεύτερη επιλογή, πατάει το δεξί κουμπάκι με όνομα «</w:t>
+      </w:r>
+      <w:r>
+        <w:rPr>
+          <w:i w:val="0"/>
+          <w:iCs w:val="0"/>
+          <w:lang w:val="en-US"/>
+        </w:rPr>
+        <w:t>Show</w:t>
+      </w:r>
+      <w:r>
+        <w:rPr>
+          <w:i w:val="0"/>
+          <w:iCs w:val="0"/>
+        </w:rPr>
+        <w:t xml:space="preserve"> </w:t>
+      </w:r>
+      <w:r>
+        <w:rPr>
+          <w:i w:val="0"/>
+          <w:iCs w:val="0"/>
+          <w:lang w:val="en-US"/>
+        </w:rPr>
+        <w:t>Grade</w:t>
+      </w:r>
+      <w:r>
+        <w:rPr>
+          <w:i w:val="0"/>
+          <w:iCs w:val="0"/>
+        </w:rPr>
+        <w:t xml:space="preserve"> </w:t>
+      </w:r>
+      <w:r>
+        <w:rPr>
+          <w:i w:val="0"/>
+          <w:iCs w:val="0"/>
+          <w:lang w:val="en-US"/>
+        </w:rPr>
+        <w:t>Courses</w:t>
+      </w:r>
+      <w:r>
+        <w:rPr>
+          <w:i w:val="0"/>
+          <w:iCs w:val="0"/>
+        </w:rPr>
+        <w:t>»</w:t>
+      </w:r>
+      <w:r>
+        <w:rPr>
+          <w:i w:val="0"/>
+          <w:iCs w:val="0"/>
+        </w:rPr>
+        <w:t xml:space="preserve"> </w:t>
+      </w:r>
+      <w:r>
+        <w:rPr>
+          <w:i w:val="0"/>
+          <w:iCs w:val="0"/>
+        </w:rPr>
+        <w:t xml:space="preserve">και του εμφανίζονται όλοι οι υπάρχοντες φοιτητές για τους οποίους έχει καταχωρηθεί βαθμός για το μάθημα (βλ. Εικόνα </w:t>
+      </w:r>
+      <w:r>
+        <w:rPr>
+          <w:i w:val="0"/>
+          <w:iCs w:val="0"/>
+        </w:rPr>
+        <w:t>9</w:t>
+      </w:r>
+      <w:r>
+        <w:rPr>
+          <w:i w:val="0"/>
+          <w:iCs w:val="0"/>
+        </w:rPr>
+        <w:t>,10</w:t>
+      </w:r>
+      <w:r>
+        <w:rPr>
+          <w:i w:val="0"/>
+          <w:iCs w:val="0"/>
+        </w:rPr>
+        <w:t xml:space="preserve">). </w:t>
+      </w:r>
+    </w:p>
+    <w:p>
+      <w:pPr>
+        <w:pStyle w:val="a5"/>
+        <w:keepNext/>
+      </w:pPr>
+      <w:r>
+        <w:rPr>
+          <w:noProof/>
+        </w:rPr>
+        <w:drawing>
+          <wp:inline distT="0" distB="0" distL="0" distR="0" wp14:anchorId="1E26150C" wp14:editId="6B641A0A">
+            <wp:extent cx="5943600" cy="2887980"/>
+            <wp:effectExtent l="0" t="0" r="0" b="7620"/>
+            <wp:docPr id="51" name="Picture 51" descr="Graphical user interface, text, application, chat or text message&#10;&#10;Description automatically generated"/>
+            <wp:cNvGraphicFramePr>
+              <a:graphicFrameLocks xmlns:a="http://schemas.openxmlformats.org/drawingml/2006/main" noChangeAspect="1"/>
+            </wp:cNvGraphicFramePr>
+            <a:graphic xmlns:a="http://schemas.openxmlformats.org/drawingml/2006/main">
+              <a:graphicData uri="http://schemas.openxmlformats.org/drawingml/2006/picture">
+                <pic:pic xmlns:pic="http://schemas.openxmlformats.org/drawingml/2006/picture">
+                  <pic:nvPicPr>
+                    <pic:cNvPr id="51" name="Picture 51" descr="Graphical user interface, text, application, chat or text message&#10;&#10;Description automatically generated"/>
+                    <pic:cNvPicPr/>
+                  </pic:nvPicPr>
+                  <pic:blipFill>
+                    <a:blip r:embed="rId16"/>
+                    <a:stretch>
+                      <a:fillRect/>
+                    </a:stretch>
+                  </pic:blipFill>
+                  <pic:spPr>
+                    <a:xfrm>
+                      <a:off x="0" y="0"/>
+                      <a:ext cx="5943600" cy="2887980"/>
+                    </a:xfrm>
+                    <a:prstGeom prst="rect">
+                      <a:avLst/>
+                    </a:prstGeom>
+                  </pic:spPr>
+                </pic:pic>
+              </a:graphicData>
+            </a:graphic>
+          </wp:inline>
+        </w:drawing>
+      </w:r>
+    </w:p>
+    <w:p>
+      <w:pPr>
+        <w:pStyle w:val="a5"/>
+      </w:pPr>
+      <w:r>
+        <w:t xml:space="preserve">Εικόνα </w:t>
+      </w:r>
+      <w:r>
+        <w:fldChar w:fldCharType="begin"/>
+      </w:r>
+      <w:r>
+        <w:instrText xml:space="preserve"> SEQ Εικόνα \* ARABIC </w:instrText>
+      </w:r>
+      <w:r>
+        <w:fldChar w:fldCharType="separate"/>
+      </w:r>
+      <w:r>
+        <w:rPr>
+          <w:noProof/>
+        </w:rPr>
+        <w:t>7</w:t>
+      </w:r>
+      <w:r>
+        <w:fldChar w:fldCharType="end"/>
+      </w:r>
+      <w:r>
+        <w:t xml:space="preserve">: </w:t>
+      </w:r>
+      <w:r>
+        <w:t>Προβολή των μαθημάτων που έχουν εγγεγραμμένους φοιτητές χωρίς βαθμολογία</w:t>
+      </w:r>
+    </w:p>
+    <w:p>
+      <w:pPr>
+        <w:pStyle w:val="a5"/>
+        <w:keepNext/>
+      </w:pPr>
+      <w:r>
+        <w:rPr>
+          <w:noProof/>
+        </w:rPr>
+        <w:drawing>
+          <wp:inline distT="0" distB="0" distL="0" distR="0" wp14:anchorId="7ECD2E47" wp14:editId="03C050DD">
+            <wp:extent cx="5943600" cy="2881630"/>
+            <wp:effectExtent l="0" t="0" r="0" b="0"/>
+            <wp:docPr id="52" name="Picture 52" descr="Graphical user interface, text, application, chat or text message&#10;&#10;Description automatically generated"/>
+            <wp:cNvGraphicFramePr>
+              <a:graphicFrameLocks xmlns:a="http://schemas.openxmlformats.org/drawingml/2006/main" noChangeAspect="1"/>
+            </wp:cNvGraphicFramePr>
+            <a:graphic xmlns:a="http://schemas.openxmlformats.org/drawingml/2006/main">
+              <a:graphicData uri="http://schemas.openxmlformats.org/drawingml/2006/picture">
+                <pic:pic xmlns:pic="http://schemas.openxmlformats.org/drawingml/2006/picture">
+                  <pic:nvPicPr>
+                    <pic:cNvPr id="52" name="Picture 52" descr="Graphical user interface, text, application, chat or text message&#10;&#10;Description automatically generated"/>
+                    <pic:cNvPicPr/>
+                  </pic:nvPicPr>
+                  <pic:blipFill>
+                    <a:blip r:embed="rId17"/>
+                    <a:stretch>
+                      <a:fillRect/>
+                    </a:stretch>
+                  </pic:blipFill>
+                  <pic:spPr>
+                    <a:xfrm>
+                      <a:off x="0" y="0"/>
+                      <a:ext cx="5943600" cy="2881630"/>
+                    </a:xfrm>
+                    <a:prstGeom prst="rect">
+                      <a:avLst/>
+                    </a:prstGeom>
+                  </pic:spPr>
+                </pic:pic>
+              </a:graphicData>
+            </a:graphic>
+          </wp:inline>
+        </w:drawing>
+      </w:r>
+    </w:p>
+    <w:p>
+      <w:pPr>
+        <w:pStyle w:val="a5"/>
+        <w:rPr>
+          <w:i w:val="0"/>
+          <w:iCs w:val="0"/>
+        </w:rPr>
+      </w:pPr>
+      <w:r>
+        <w:t xml:space="preserve">Εικόνα </w:t>
+      </w:r>
+      <w:r>
+        <w:fldChar w:fldCharType="begin"/>
+      </w:r>
+      <w:r>
+        <w:instrText xml:space="preserve"> SEQ Εικόνα \* ARABIC </w:instrText>
+      </w:r>
+      <w:r>
+        <w:fldChar w:fldCharType="separate"/>
+      </w:r>
+      <w:r>
+        <w:rPr>
+          <w:noProof/>
+        </w:rPr>
+        <w:t>8</w:t>
+      </w:r>
+      <w:r>
+        <w:fldChar w:fldCharType="end"/>
+      </w:r>
+      <w:r>
+        <w:t xml:space="preserve">: </w:t>
+      </w:r>
+      <w:r>
+        <w:t>Οθόνη καταχώρισης βαθμού για όλους τους αβαθμολόγητους φοιτητές</w:t>
+      </w:r>
+      <w:r>
+        <w:t>.</w:t>
+      </w:r>
+    </w:p>
+    <w:p>
+      <w:pPr>
+        <w:pStyle w:val="a5"/>
+        <w:keepNext/>
+      </w:pPr>
+      <w:r>
+        <w:rPr>
+          <w:noProof/>
+        </w:rPr>
+        <w:lastRenderedPageBreak/>
+        <w:drawing>
+          <wp:inline distT="0" distB="0" distL="0" distR="0" wp14:anchorId="3D76F98F" wp14:editId="6DA31AF8">
+            <wp:extent cx="5943600" cy="2884805"/>
+            <wp:effectExtent l="0" t="0" r="0" b="0"/>
+            <wp:docPr id="49" name="Picture 49" descr="Graphical user interface, application&#10;&#10;Description automatically generated"/>
+            <wp:cNvGraphicFramePr>
+              <a:graphicFrameLocks xmlns:a="http://schemas.openxmlformats.org/drawingml/2006/main" noChangeAspect="1"/>
+            </wp:cNvGraphicFramePr>
+            <a:graphic xmlns:a="http://schemas.openxmlformats.org/drawingml/2006/main">
+              <a:graphicData uri="http://schemas.openxmlformats.org/drawingml/2006/picture">
+                <pic:pic xmlns:pic="http://schemas.openxmlformats.org/drawingml/2006/picture">
+                  <pic:nvPicPr>
+                    <pic:cNvPr id="49" name="Picture 49" descr="Graphical user interface, application&#10;&#10;Description automatically generated"/>
+                    <pic:cNvPicPr/>
+                  </pic:nvPicPr>
+                  <pic:blipFill>
+                    <a:blip r:embed="rId18"/>
+                    <a:stretch>
+                      <a:fillRect/>
+                    </a:stretch>
+                  </pic:blipFill>
+                  <pic:spPr>
+                    <a:xfrm>
+                      <a:off x="0" y="0"/>
+                      <a:ext cx="5943600" cy="2884805"/>
+                    </a:xfrm>
+                    <a:prstGeom prst="rect">
+                      <a:avLst/>
+                    </a:prstGeom>
+                  </pic:spPr>
+                </pic:pic>
+              </a:graphicData>
+            </a:graphic>
+          </wp:inline>
+        </w:drawing>
+      </w:r>
+    </w:p>
+    <w:p>
+      <w:pPr>
+        <w:pStyle w:val="a5"/>
+      </w:pPr>
+      <w:r>
+        <w:t xml:space="preserve">Εικόνα </w:t>
+      </w:r>
+      <w:r>
+        <w:fldChar w:fldCharType="begin"/>
+      </w:r>
+      <w:r>
+        <w:instrText xml:space="preserve"> SEQ Εικόνα \* ARABIC </w:instrText>
+      </w:r>
+      <w:r>
+        <w:fldChar w:fldCharType="separate"/>
+      </w:r>
+      <w:r>
+        <w:rPr>
+          <w:noProof/>
+        </w:rPr>
+        <w:t>9</w:t>
+      </w:r>
+      <w:r>
+        <w:fldChar w:fldCharType="end"/>
+      </w:r>
+      <w:r>
+        <w:t>:  Αναλυτική βαθμολογία των φοιτητών ενός μαθήματος</w:t>
+      </w:r>
+    </w:p>
+    <w:p>
+      <w:pPr>
+        <w:pStyle w:val="a5"/>
+        <w:keepNext/>
+      </w:pPr>
+      <w:r>
+        <w:rPr>
+          <w:noProof/>
+        </w:rPr>
+        <w:drawing>
+          <wp:inline distT="0" distB="0" distL="0" distR="0" wp14:anchorId="005B5D9F" wp14:editId="64921282">
+            <wp:extent cx="5943600" cy="2887980"/>
+            <wp:effectExtent l="0" t="0" r="0" b="7620"/>
+            <wp:docPr id="50" name="Picture 50" descr="Graphical user interface, application&#10;&#10;Description automatically generated"/>
+            <wp:cNvGraphicFramePr>
+              <a:graphicFrameLocks xmlns:a="http://schemas.openxmlformats.org/drawingml/2006/main" noChangeAspect="1"/>
+            </wp:cNvGraphicFramePr>
+            <a:graphic xmlns:a="http://schemas.openxmlformats.org/drawingml/2006/main">
+              <a:graphicData uri="http://schemas.openxmlformats.org/drawingml/2006/picture">
+                <pic:pic xmlns:pic="http://schemas.openxmlformats.org/drawingml/2006/picture">
+                  <pic:nvPicPr>
+                    <pic:cNvPr id="50" name="Picture 50" descr="Graphical user interface, application&#10;&#10;Description automatically generated"/>
+                    <pic:cNvPicPr/>
+                  </pic:nvPicPr>
+                  <pic:blipFill>
+                    <a:blip r:embed="rId19"/>
+                    <a:stretch>
+                      <a:fillRect/>
+                    </a:stretch>
+                  </pic:blipFill>
+                  <pic:spPr>
+                    <a:xfrm>
+                      <a:off x="0" y="0"/>
+                      <a:ext cx="5943600" cy="2887980"/>
+                    </a:xfrm>
+                    <a:prstGeom prst="rect">
+                      <a:avLst/>
+                    </a:prstGeom>
+                  </pic:spPr>
+                </pic:pic>
+              </a:graphicData>
+            </a:graphic>
+          </wp:inline>
+        </w:drawing>
+      </w:r>
+    </w:p>
+    <w:p>
+      <w:pPr>
+        <w:pStyle w:val="a5"/>
+      </w:pPr>
+      <w:r>
+        <w:t xml:space="preserve">Εικόνα </w:t>
+      </w:r>
+      <w:r>
+        <w:fldChar w:fldCharType="begin"/>
+      </w:r>
+      <w:r>
+        <w:instrText xml:space="preserve"> SEQ Εικόνα \* ARABIC </w:instrText>
+      </w:r>
+      <w:r>
+        <w:fldChar w:fldCharType="separate"/>
+      </w:r>
+      <w:r>
+        <w:rPr>
+          <w:noProof/>
+        </w:rPr>
+        <w:t>10</w:t>
+      </w:r>
+      <w:r>
+        <w:fldChar w:fldCharType="end"/>
+      </w:r>
+      <w:r>
+        <w:t xml:space="preserve">: </w:t>
+      </w:r>
+      <w:r>
+        <w:t>Συνέχεια αναλυτικής βαθμολογίας</w:t>
+      </w:r>
+    </w:p>
+    <w:p>
+      <w:pPr>
+        <w:pStyle w:val="a5"/>
+      </w:pPr>
+    </w:p>
+    <w:p>
+      <w:pPr>
+        <w:pStyle w:val="a5"/>
+      </w:pPr>
+    </w:p>
+    <w:p>
+      <w:pPr>
+        <w:pStyle w:val="a5"/>
+        <w:rPr>
+          <w:i w:val="0"/>
+          <w:iCs w:val="0"/>
         </w:rPr>
       </w:pPr>
     </w:p>
@@ -5544,20 +7821,1884 @@
           <w:tab w:val="clear" w:pos="360"/>
         </w:tabs>
       </w:pPr>
-      <w:r>
-        <w:t>Προφίλ Γραμματείας</w:t>
-      </w:r>
-    </w:p>
-    <w:p/>
+      <w:bookmarkStart w:id="8" w:name="_Toc126701632"/>
+      <w:r>
+        <w:lastRenderedPageBreak/>
+        <w:t>Λειτουργίες</w:t>
+      </w:r>
+      <w:r>
+        <w:t xml:space="preserve"> Γραμματείας</w:t>
+      </w:r>
+      <w:bookmarkEnd w:id="8"/>
+    </w:p>
+    <w:p>
+      <w:r>
+        <w:t>Στην παρακάτω εικόνα ακολουθεί η αρχική οθόνη που βλέπ</w:t>
+      </w:r>
+      <w:r>
+        <w:t>ει το γραμματ</w:t>
+      </w:r>
+      <w:r>
+        <w:t>ε</w:t>
+      </w:r>
+      <w:r>
+        <w:t>ι</w:t>
+      </w:r>
+      <w:r>
+        <w:t>α</w:t>
+      </w:r>
+      <w:r>
+        <w:t xml:space="preserve">κό προσωπικό </w:t>
+      </w:r>
+      <w:r>
+        <w:t xml:space="preserve">εφόσον έχουν ολοκληρώσει επιτυχώς την σύνδεση τους. Εμφανίζονται τα στοιχεία τους (ονοματεπώνυμο) και το τμήμα στο οποίο ανήκουν. </w:t>
+      </w:r>
+    </w:p>
+    <w:p>
+      <w:pPr>
+        <w:keepNext/>
+      </w:pPr>
+      <w:r>
+        <w:rPr>
+          <w:noProof/>
+        </w:rPr>
+        <w:drawing>
+          <wp:inline distT="0" distB="0" distL="0" distR="0" wp14:anchorId="78FDA182" wp14:editId="21B2BDC9">
+            <wp:extent cx="5943600" cy="2878455"/>
+            <wp:effectExtent l="0" t="0" r="0" b="0"/>
+            <wp:docPr id="55" name="Picture 55" descr="Graphical user interface, text, application, chat or text message&#10;&#10;Description automatically generated"/>
+            <wp:cNvGraphicFramePr>
+              <a:graphicFrameLocks xmlns:a="http://schemas.openxmlformats.org/drawingml/2006/main" noChangeAspect="1"/>
+            </wp:cNvGraphicFramePr>
+            <a:graphic xmlns:a="http://schemas.openxmlformats.org/drawingml/2006/main">
+              <a:graphicData uri="http://schemas.openxmlformats.org/drawingml/2006/picture">
+                <pic:pic xmlns:pic="http://schemas.openxmlformats.org/drawingml/2006/picture">
+                  <pic:nvPicPr>
+                    <pic:cNvPr id="55" name="Picture 55" descr="Graphical user interface, text, application, chat or text message&#10;&#10;Description automatically generated"/>
+                    <pic:cNvPicPr/>
+                  </pic:nvPicPr>
+                  <pic:blipFill>
+                    <a:blip r:embed="rId20"/>
+                    <a:stretch>
+                      <a:fillRect/>
+                    </a:stretch>
+                  </pic:blipFill>
+                  <pic:spPr>
+                    <a:xfrm>
+                      <a:off x="0" y="0"/>
+                      <a:ext cx="5943600" cy="2878455"/>
+                    </a:xfrm>
+                    <a:prstGeom prst="rect">
+                      <a:avLst/>
+                    </a:prstGeom>
+                  </pic:spPr>
+                </pic:pic>
+              </a:graphicData>
+            </a:graphic>
+          </wp:inline>
+        </w:drawing>
+      </w:r>
+    </w:p>
+    <w:p>
+      <w:pPr>
+        <w:pStyle w:val="a5"/>
+      </w:pPr>
+      <w:r>
+        <w:t xml:space="preserve">Εικόνα </w:t>
+      </w:r>
+      <w:r>
+        <w:fldChar w:fldCharType="begin"/>
+      </w:r>
+      <w:r>
+        <w:instrText xml:space="preserve"> SEQ Εικόνα \* ARABIC </w:instrText>
+      </w:r>
+      <w:r>
+        <w:fldChar w:fldCharType="separate"/>
+      </w:r>
+      <w:r>
+        <w:rPr>
+          <w:noProof/>
+        </w:rPr>
+        <w:t>11</w:t>
+      </w:r>
+      <w:r>
+        <w:fldChar w:fldCharType="end"/>
+      </w:r>
+      <w:r>
+        <w:t>:</w:t>
+      </w:r>
+      <w:r>
+        <w:t xml:space="preserve"> Προβολή προφίλ υπαλλήλου γραμματείας</w:t>
+      </w:r>
+    </w:p>
+    <w:p>
+      <w:r>
+        <w:t>Το γραμματειακό προσωπικό είναι υπεύθυνο για την εισαγωγή νέων μαθημάτων</w:t>
+      </w:r>
+      <w:r>
+        <w:t xml:space="preserve">, εγγραφή </w:t>
+      </w:r>
+      <w:r>
+        <w:t>νέων χρηστών στην πλατφόρμα</w:t>
+      </w:r>
+      <w:r>
+        <w:t xml:space="preserve">, </w:t>
+      </w:r>
+      <w:r>
+        <w:t>δήλωση μαθημάτων στους φοιτητές</w:t>
+      </w:r>
+      <w:r>
+        <w:t xml:space="preserve"> </w:t>
+      </w:r>
+      <w:r>
+        <w:t>και ανάθεση μαθήματων στους καθηγητές</w:t>
+      </w:r>
+      <w:r>
+        <w:t>.</w:t>
+      </w:r>
+    </w:p>
+    <w:p>
+      <w:r>
+        <w:t>Για να εισάγουν ένα νέο μάθημα, επιλέγουν το κουμπάκι «</w:t>
+      </w:r>
+      <w:r>
+        <w:rPr>
+          <w:lang w:val="en-US"/>
+        </w:rPr>
+        <w:t>Register</w:t>
+      </w:r>
+      <w:r>
+        <w:t xml:space="preserve"> </w:t>
+      </w:r>
+      <w:r>
+        <w:rPr>
+          <w:lang w:val="en-US"/>
+        </w:rPr>
+        <w:t>Courses</w:t>
+      </w:r>
+      <w:r>
+        <w:t>» το οποίο τους ανακατευθύνει σε μία άλλη σελίδα και τους παρέχεται μια πλατφόρμα εισαγωγής του τίτλου του μαθήματος και του εξαμήνου στο οποίο ανήκει.</w:t>
+      </w:r>
+      <w:r>
+        <w:t xml:space="preserve"> (βλ. Εικόνα 12)</w:t>
+      </w:r>
+    </w:p>
+    <w:p>
+      <w:pPr>
+        <w:keepNext/>
+      </w:pPr>
+      <w:r>
+        <w:rPr>
+          <w:noProof/>
+          <w:lang w:val="en-US"/>
+        </w:rPr>
+        <w:drawing>
+          <wp:inline distT="0" distB="0" distL="0" distR="0" wp14:anchorId="497E74CC" wp14:editId="380CEEF9">
+            <wp:extent cx="4681855" cy="2274901"/>
+            <wp:effectExtent l="0" t="0" r="4445" b="0"/>
+            <wp:docPr id="56" name="Picture 56" descr="Graphical user interface, text, application&#10;&#10;Description automatically generated"/>
+            <wp:cNvGraphicFramePr>
+              <a:graphicFrameLocks xmlns:a="http://schemas.openxmlformats.org/drawingml/2006/main" noChangeAspect="1"/>
+            </wp:cNvGraphicFramePr>
+            <a:graphic xmlns:a="http://schemas.openxmlformats.org/drawingml/2006/main">
+              <a:graphicData uri="http://schemas.openxmlformats.org/drawingml/2006/picture">
+                <pic:pic xmlns:pic="http://schemas.openxmlformats.org/drawingml/2006/picture">
+                  <pic:nvPicPr>
+                    <pic:cNvPr id="56" name="Picture 56" descr="Graphical user interface, text, application&#10;&#10;Description automatically generated"/>
+                    <pic:cNvPicPr/>
+                  </pic:nvPicPr>
+                  <pic:blipFill>
+                    <a:blip r:embed="rId21"/>
+                    <a:stretch>
+                      <a:fillRect/>
+                    </a:stretch>
+                  </pic:blipFill>
+                  <pic:spPr>
+                    <a:xfrm>
+                      <a:off x="0" y="0"/>
+                      <a:ext cx="4688003" cy="2277888"/>
+                    </a:xfrm>
+                    <a:prstGeom prst="rect">
+                      <a:avLst/>
+                    </a:prstGeom>
+                  </pic:spPr>
+                </pic:pic>
+              </a:graphicData>
+            </a:graphic>
+          </wp:inline>
+        </w:drawing>
+      </w:r>
+    </w:p>
+    <w:p>
+      <w:pPr>
+        <w:pStyle w:val="a5"/>
+      </w:pPr>
+      <w:r>
+        <w:t xml:space="preserve">Εικόνα </w:t>
+      </w:r>
+      <w:r>
+        <w:fldChar w:fldCharType="begin"/>
+      </w:r>
+      <w:r>
+        <w:instrText xml:space="preserve"> SEQ Εικόνα \* ARABIC </w:instrText>
+      </w:r>
+      <w:r>
+        <w:fldChar w:fldCharType="separate"/>
+      </w:r>
+      <w:r>
+        <w:rPr>
+          <w:noProof/>
+        </w:rPr>
+        <w:t>12</w:t>
+      </w:r>
+      <w:r>
+        <w:fldChar w:fldCharType="end"/>
+      </w:r>
+      <w:r>
+        <w:t xml:space="preserve">: </w:t>
+      </w:r>
+      <w:r>
+        <w:t>Οθόνη Εισαγωγή μαθήματος</w:t>
+      </w:r>
+    </w:p>
+    <w:p>
+      <w:pPr>
+        <w:pStyle w:val="a5"/>
+      </w:pPr>
+    </w:p>
+    <w:p>
+      <w:pPr>
+        <w:keepNext/>
+      </w:pPr>
+      <w:r>
+        <w:rPr>
+          <w:noProof/>
+          <w:lang w:val="en-US"/>
+        </w:rPr>
+        <w:drawing>
+          <wp:inline distT="0" distB="0" distL="0" distR="0" wp14:anchorId="255400A4" wp14:editId="22A96507">
+            <wp:extent cx="5943600" cy="2875915"/>
+            <wp:effectExtent l="0" t="0" r="0" b="635"/>
+            <wp:docPr id="57" name="Picture 57" descr="Graphical user interface, text, application, chat or text message&#10;&#10;Description automatically generated"/>
+            <wp:cNvGraphicFramePr>
+              <a:graphicFrameLocks xmlns:a="http://schemas.openxmlformats.org/drawingml/2006/main" noChangeAspect="1"/>
+            </wp:cNvGraphicFramePr>
+            <a:graphic xmlns:a="http://schemas.openxmlformats.org/drawingml/2006/main">
+              <a:graphicData uri="http://schemas.openxmlformats.org/drawingml/2006/picture">
+                <pic:pic xmlns:pic="http://schemas.openxmlformats.org/drawingml/2006/picture">
+                  <pic:nvPicPr>
+                    <pic:cNvPr id="57" name="Picture 57" descr="Graphical user interface, text, application, chat or text message&#10;&#10;Description automatically generated"/>
+                    <pic:cNvPicPr/>
+                  </pic:nvPicPr>
+                  <pic:blipFill>
+                    <a:blip r:embed="rId22"/>
+                    <a:stretch>
+                      <a:fillRect/>
+                    </a:stretch>
+                  </pic:blipFill>
+                  <pic:spPr>
+                    <a:xfrm>
+                      <a:off x="0" y="0"/>
+                      <a:ext cx="5943600" cy="2875915"/>
+                    </a:xfrm>
+                    <a:prstGeom prst="rect">
+                      <a:avLst/>
+                    </a:prstGeom>
+                  </pic:spPr>
+                </pic:pic>
+              </a:graphicData>
+            </a:graphic>
+          </wp:inline>
+        </w:drawing>
+      </w:r>
+    </w:p>
+    <w:p>
+      <w:pPr>
+        <w:pStyle w:val="a5"/>
+      </w:pPr>
+      <w:r>
+        <w:t xml:space="preserve">Εικόνα </w:t>
+      </w:r>
+      <w:r>
+        <w:fldChar w:fldCharType="begin"/>
+      </w:r>
+      <w:r>
+        <w:instrText xml:space="preserve"> SEQ Εικόνα \* ARABIC </w:instrText>
+      </w:r>
+      <w:r>
+        <w:fldChar w:fldCharType="separate"/>
+      </w:r>
+      <w:r>
+        <w:rPr>
+          <w:noProof/>
+        </w:rPr>
+        <w:t>13</w:t>
+      </w:r>
+      <w:r>
+        <w:fldChar w:fldCharType="end"/>
+      </w:r>
+      <w:r>
+        <w:t xml:space="preserve"> </w:t>
+      </w:r>
+      <w:r>
+        <w:t>Μήνυμα επιτυχούς δημιουργίας μαθήματος</w:t>
+      </w:r>
+    </w:p>
+    <w:p>
+      <w:pPr>
+        <w:pStyle w:val="a5"/>
+        <w:keepNext/>
+      </w:pPr>
+      <w:r>
+        <w:rPr>
+          <w:noProof/>
+          <w:lang w:val="en-US"/>
+        </w:rPr>
+        <w:drawing>
+          <wp:inline distT="0" distB="0" distL="0" distR="0" wp14:anchorId="031F8585" wp14:editId="15C86EDE">
+            <wp:extent cx="5943600" cy="2884805"/>
+            <wp:effectExtent l="0" t="0" r="0" b="0"/>
+            <wp:docPr id="58" name="Picture 58" descr="Graphical user interface, text, application&#10;&#10;Description automatically generated"/>
+            <wp:cNvGraphicFramePr>
+              <a:graphicFrameLocks xmlns:a="http://schemas.openxmlformats.org/drawingml/2006/main" noChangeAspect="1"/>
+            </wp:cNvGraphicFramePr>
+            <a:graphic xmlns:a="http://schemas.openxmlformats.org/drawingml/2006/main">
+              <a:graphicData uri="http://schemas.openxmlformats.org/drawingml/2006/picture">
+                <pic:pic xmlns:pic="http://schemas.openxmlformats.org/drawingml/2006/picture">
+                  <pic:nvPicPr>
+                    <pic:cNvPr id="58" name="Picture 58" descr="Graphical user interface, text, application&#10;&#10;Description automatically generated"/>
+                    <pic:cNvPicPr/>
+                  </pic:nvPicPr>
+                  <pic:blipFill>
+                    <a:blip r:embed="rId23"/>
+                    <a:stretch>
+                      <a:fillRect/>
+                    </a:stretch>
+                  </pic:blipFill>
+                  <pic:spPr>
+                    <a:xfrm>
+                      <a:off x="0" y="0"/>
+                      <a:ext cx="5943600" cy="2884805"/>
+                    </a:xfrm>
+                    <a:prstGeom prst="rect">
+                      <a:avLst/>
+                    </a:prstGeom>
+                  </pic:spPr>
+                </pic:pic>
+              </a:graphicData>
+            </a:graphic>
+          </wp:inline>
+        </w:drawing>
+      </w:r>
+    </w:p>
+    <w:p>
+      <w:pPr>
+        <w:pStyle w:val="a5"/>
+        <w:rPr>
+          <w:i w:val="0"/>
+          <w:iCs w:val="0"/>
+        </w:rPr>
+      </w:pPr>
+      <w:r>
+        <w:t xml:space="preserve">Εικόνα </w:t>
+      </w:r>
+      <w:r>
+        <w:fldChar w:fldCharType="begin"/>
+      </w:r>
+      <w:r>
+        <w:instrText xml:space="preserve"> SEQ Εικόνα \* ARABIC </w:instrText>
+      </w:r>
+      <w:r>
+        <w:fldChar w:fldCharType="separate"/>
+      </w:r>
+      <w:r>
+        <w:rPr>
+          <w:noProof/>
+        </w:rPr>
+        <w:t>14</w:t>
+      </w:r>
+      <w:r>
+        <w:fldChar w:fldCharType="end"/>
+      </w:r>
+      <w:r>
+        <w:t xml:space="preserve">: </w:t>
+      </w:r>
+      <w:r>
+        <w:t>Μήνυμα λάθους κατά τη δημιουργία μαθήματος</w:t>
+      </w:r>
+    </w:p>
+    <w:p>
+      <w:pPr>
+        <w:pStyle w:val="a5"/>
+        <w:rPr>
+          <w:i w:val="0"/>
+          <w:iCs w:val="0"/>
+        </w:rPr>
+      </w:pPr>
+    </w:p>
+    <w:p>
+      <w:pPr>
+        <w:pStyle w:val="a5"/>
+        <w:rPr>
+          <w:i w:val="0"/>
+          <w:iCs w:val="0"/>
+        </w:rPr>
+      </w:pPr>
+      <w:r>
+        <w:rPr>
+          <w:i w:val="0"/>
+          <w:iCs w:val="0"/>
+        </w:rPr>
+        <w:t>Για να εισάγουν έναν νέο καθηγητή στο τμήμα, πηγαίνουν στην αρχική οθόνη και επιλέγουν το κουμπάκι «</w:t>
+      </w:r>
+      <w:r>
+        <w:rPr>
+          <w:i w:val="0"/>
+          <w:iCs w:val="0"/>
+          <w:lang w:val="en-US"/>
+        </w:rPr>
+        <w:t>Register</w:t>
+      </w:r>
+      <w:r>
+        <w:rPr>
+          <w:i w:val="0"/>
+          <w:iCs w:val="0"/>
+        </w:rPr>
+        <w:t xml:space="preserve"> </w:t>
+      </w:r>
+      <w:r>
+        <w:rPr>
+          <w:i w:val="0"/>
+          <w:iCs w:val="0"/>
+          <w:lang w:val="en-US"/>
+        </w:rPr>
+        <w:t>Professors</w:t>
+      </w:r>
+      <w:r>
+        <w:rPr>
+          <w:i w:val="0"/>
+          <w:iCs w:val="0"/>
+        </w:rPr>
+        <w:t>»</w:t>
+      </w:r>
+      <w:r>
+        <w:rPr>
+          <w:i w:val="0"/>
+          <w:iCs w:val="0"/>
+        </w:rPr>
+        <w:t xml:space="preserve"> </w:t>
+      </w:r>
+      <w:r>
+        <w:rPr>
+          <w:i w:val="0"/>
+          <w:iCs w:val="0"/>
+        </w:rPr>
+        <w:t xml:space="preserve">οπού τους </w:t>
+      </w:r>
+      <w:r>
+        <w:rPr>
+          <w:i w:val="0"/>
+          <w:iCs w:val="0"/>
+        </w:rPr>
+        <w:t>ανακατευθύνει</w:t>
+      </w:r>
+      <w:r>
+        <w:rPr>
+          <w:i w:val="0"/>
+          <w:iCs w:val="0"/>
+        </w:rPr>
+        <w:t xml:space="preserve"> στην ακόλουθη φόρμα</w:t>
+      </w:r>
+      <w:r>
+        <w:rPr>
+          <w:i w:val="0"/>
+          <w:iCs w:val="0"/>
+        </w:rPr>
+        <w:t xml:space="preserve"> για να συμπληρώσουν τα στοιχεία του καθηγητή.</w:t>
+      </w:r>
+    </w:p>
+    <w:p>
+      <w:pPr>
+        <w:pStyle w:val="a5"/>
+        <w:keepNext/>
+      </w:pPr>
+      <w:r>
+        <w:rPr>
+          <w:noProof/>
+        </w:rPr>
+        <w:lastRenderedPageBreak/>
+        <w:drawing>
+          <wp:inline distT="0" distB="0" distL="0" distR="0" wp14:anchorId="1EABCD97" wp14:editId="47C1D54B">
+            <wp:extent cx="5943600" cy="2887980"/>
+            <wp:effectExtent l="0" t="0" r="0" b="7620"/>
+            <wp:docPr id="59" name="Picture 59" descr="Graphical user interface, website&#10;&#10;Description automatically generated"/>
+            <wp:cNvGraphicFramePr>
+              <a:graphicFrameLocks xmlns:a="http://schemas.openxmlformats.org/drawingml/2006/main" noChangeAspect="1"/>
+            </wp:cNvGraphicFramePr>
+            <a:graphic xmlns:a="http://schemas.openxmlformats.org/drawingml/2006/main">
+              <a:graphicData uri="http://schemas.openxmlformats.org/drawingml/2006/picture">
+                <pic:pic xmlns:pic="http://schemas.openxmlformats.org/drawingml/2006/picture">
+                  <pic:nvPicPr>
+                    <pic:cNvPr id="59" name="Picture 59" descr="Graphical user interface, website&#10;&#10;Description automatically generated"/>
+                    <pic:cNvPicPr/>
+                  </pic:nvPicPr>
+                  <pic:blipFill>
+                    <a:blip r:embed="rId24"/>
+                    <a:stretch>
+                      <a:fillRect/>
+                    </a:stretch>
+                  </pic:blipFill>
+                  <pic:spPr>
+                    <a:xfrm>
+                      <a:off x="0" y="0"/>
+                      <a:ext cx="5943600" cy="2887980"/>
+                    </a:xfrm>
+                    <a:prstGeom prst="rect">
+                      <a:avLst/>
+                    </a:prstGeom>
+                  </pic:spPr>
+                </pic:pic>
+              </a:graphicData>
+            </a:graphic>
+          </wp:inline>
+        </w:drawing>
+      </w:r>
+    </w:p>
+    <w:p>
+      <w:pPr>
+        <w:pStyle w:val="a5"/>
+      </w:pPr>
+      <w:r>
+        <w:t xml:space="preserve">Εικόνα </w:t>
+      </w:r>
+      <w:r>
+        <w:fldChar w:fldCharType="begin"/>
+      </w:r>
+      <w:r>
+        <w:instrText xml:space="preserve"> SEQ Εικόνα \* ARABIC </w:instrText>
+      </w:r>
+      <w:r>
+        <w:fldChar w:fldCharType="separate"/>
+      </w:r>
+      <w:r>
+        <w:rPr>
+          <w:noProof/>
+        </w:rPr>
+        <w:t>15</w:t>
+      </w:r>
+      <w:r>
+        <w:fldChar w:fldCharType="end"/>
+      </w:r>
+      <w:r>
+        <w:t>:</w:t>
+      </w:r>
+      <w:r>
+        <w:t xml:space="preserve"> </w:t>
+      </w:r>
+      <w:r>
+        <w:t>Οθόνη εισαγωγής καθηγητή</w:t>
+      </w:r>
+    </w:p>
+    <w:p>
+      <w:pPr>
+        <w:pStyle w:val="a5"/>
+        <w:keepNext/>
+      </w:pPr>
+      <w:r>
+        <w:rPr>
+          <w:noProof/>
+        </w:rPr>
+        <w:drawing>
+          <wp:inline distT="0" distB="0" distL="0" distR="0" wp14:anchorId="44D01C51" wp14:editId="46D54874">
+            <wp:extent cx="5943600" cy="2881630"/>
+            <wp:effectExtent l="0" t="0" r="0" b="0"/>
+            <wp:docPr id="60" name="Picture 60" descr="Graphical user interface, application, chat or text message&#10;&#10;Description automatically generated"/>
+            <wp:cNvGraphicFramePr>
+              <a:graphicFrameLocks xmlns:a="http://schemas.openxmlformats.org/drawingml/2006/main" noChangeAspect="1"/>
+            </wp:cNvGraphicFramePr>
+            <a:graphic xmlns:a="http://schemas.openxmlformats.org/drawingml/2006/main">
+              <a:graphicData uri="http://schemas.openxmlformats.org/drawingml/2006/picture">
+                <pic:pic xmlns:pic="http://schemas.openxmlformats.org/drawingml/2006/picture">
+                  <pic:nvPicPr>
+                    <pic:cNvPr id="60" name="Picture 60" descr="Graphical user interface, application, chat or text message&#10;&#10;Description automatically generated"/>
+                    <pic:cNvPicPr/>
+                  </pic:nvPicPr>
+                  <pic:blipFill>
+                    <a:blip r:embed="rId25"/>
+                    <a:stretch>
+                      <a:fillRect/>
+                    </a:stretch>
+                  </pic:blipFill>
+                  <pic:spPr>
+                    <a:xfrm>
+                      <a:off x="0" y="0"/>
+                      <a:ext cx="5943600" cy="2881630"/>
+                    </a:xfrm>
+                    <a:prstGeom prst="rect">
+                      <a:avLst/>
+                    </a:prstGeom>
+                  </pic:spPr>
+                </pic:pic>
+              </a:graphicData>
+            </a:graphic>
+          </wp:inline>
+        </w:drawing>
+      </w:r>
+    </w:p>
+    <w:p>
+      <w:pPr>
+        <w:pStyle w:val="a5"/>
+        <w:rPr>
+          <w:i w:val="0"/>
+          <w:iCs w:val="0"/>
+        </w:rPr>
+      </w:pPr>
+      <w:r>
+        <w:t xml:space="preserve">Εικόνα </w:t>
+      </w:r>
+      <w:r>
+        <w:fldChar w:fldCharType="begin"/>
+      </w:r>
+      <w:r>
+        <w:instrText xml:space="preserve"> SEQ Εικόνα \* ARABIC </w:instrText>
+      </w:r>
+      <w:r>
+        <w:fldChar w:fldCharType="separate"/>
+      </w:r>
+      <w:r>
+        <w:rPr>
+          <w:noProof/>
+        </w:rPr>
+        <w:t>16</w:t>
+      </w:r>
+      <w:r>
+        <w:fldChar w:fldCharType="end"/>
+      </w:r>
+      <w:r>
+        <w:t>:</w:t>
+      </w:r>
+      <w:r>
+        <w:t xml:space="preserve"> </w:t>
+      </w:r>
+      <w:r>
+        <w:t>Μηνύματα λάθους κατά την εισαγωγή μαθήματος</w:t>
+      </w:r>
+    </w:p>
+    <w:p>
+      <w:pPr>
+        <w:pStyle w:val="a5"/>
+        <w:keepNext/>
+      </w:pPr>
+      <w:r>
+        <w:rPr>
+          <w:noProof/>
+          <w:lang w:val="en-US"/>
+        </w:rPr>
+        <w:lastRenderedPageBreak/>
+        <w:drawing>
+          <wp:inline distT="0" distB="0" distL="0" distR="0" wp14:anchorId="15199EFD" wp14:editId="5ECE871D">
+            <wp:extent cx="5943600" cy="2891155"/>
+            <wp:effectExtent l="0" t="0" r="0" b="4445"/>
+            <wp:docPr id="61" name="Picture 61" descr="Graphical user interface, text, application&#10;&#10;Description automatically generated"/>
+            <wp:cNvGraphicFramePr>
+              <a:graphicFrameLocks xmlns:a="http://schemas.openxmlformats.org/drawingml/2006/main" noChangeAspect="1"/>
+            </wp:cNvGraphicFramePr>
+            <a:graphic xmlns:a="http://schemas.openxmlformats.org/drawingml/2006/main">
+              <a:graphicData uri="http://schemas.openxmlformats.org/drawingml/2006/picture">
+                <pic:pic xmlns:pic="http://schemas.openxmlformats.org/drawingml/2006/picture">
+                  <pic:nvPicPr>
+                    <pic:cNvPr id="61" name="Picture 61" descr="Graphical user interface, text, application&#10;&#10;Description automatically generated"/>
+                    <pic:cNvPicPr/>
+                  </pic:nvPicPr>
+                  <pic:blipFill>
+                    <a:blip r:embed="rId26"/>
+                    <a:stretch>
+                      <a:fillRect/>
+                    </a:stretch>
+                  </pic:blipFill>
+                  <pic:spPr>
+                    <a:xfrm>
+                      <a:off x="0" y="0"/>
+                      <a:ext cx="5943600" cy="2891155"/>
+                    </a:xfrm>
+                    <a:prstGeom prst="rect">
+                      <a:avLst/>
+                    </a:prstGeom>
+                  </pic:spPr>
+                </pic:pic>
+              </a:graphicData>
+            </a:graphic>
+          </wp:inline>
+        </w:drawing>
+      </w:r>
+    </w:p>
+    <w:p>
+      <w:pPr>
+        <w:pStyle w:val="a5"/>
+      </w:pPr>
+      <w:r>
+        <w:t xml:space="preserve">Εικόνα </w:t>
+      </w:r>
+      <w:r>
+        <w:fldChar w:fldCharType="begin"/>
+      </w:r>
+      <w:r>
+        <w:instrText xml:space="preserve"> SEQ Εικόνα \* ARABIC </w:instrText>
+      </w:r>
+      <w:r>
+        <w:fldChar w:fldCharType="separate"/>
+      </w:r>
+      <w:r>
+        <w:rPr>
+          <w:noProof/>
+        </w:rPr>
+        <w:t>17</w:t>
+      </w:r>
+      <w:r>
+        <w:fldChar w:fldCharType="end"/>
+      </w:r>
+      <w:r>
+        <w:t>:</w:t>
+      </w:r>
+      <w:r>
+        <w:t xml:space="preserve"> </w:t>
+      </w:r>
+      <w:r>
+        <w:t>Μήνυμα επιτυχούς δημιουργίας</w:t>
+      </w:r>
+    </w:p>
+    <w:p>
+      <w:pPr>
+        <w:pStyle w:val="a5"/>
+        <w:rPr>
+          <w:i w:val="0"/>
+          <w:iCs w:val="0"/>
+        </w:rPr>
+      </w:pPr>
+    </w:p>
+    <w:p>
+      <w:pPr>
+        <w:pStyle w:val="a5"/>
+        <w:rPr>
+          <w:i w:val="0"/>
+          <w:iCs w:val="0"/>
+        </w:rPr>
+      </w:pPr>
+      <w:r>
+        <w:rPr>
+          <w:i w:val="0"/>
+          <w:iCs w:val="0"/>
+        </w:rPr>
+        <w:t>Για να εισάγουν έναν νέο καθηγητή στο τμήμα, πηγαίνουν στην αρχική οθόνη και επιλέγουν το κουμπάκι «</w:t>
+      </w:r>
+      <w:r>
+        <w:rPr>
+          <w:i w:val="0"/>
+          <w:iCs w:val="0"/>
+          <w:lang w:val="en-US"/>
+        </w:rPr>
+        <w:t>Register</w:t>
+      </w:r>
+      <w:r>
+        <w:rPr>
+          <w:i w:val="0"/>
+          <w:iCs w:val="0"/>
+        </w:rPr>
+        <w:t xml:space="preserve"> </w:t>
+      </w:r>
+      <w:r>
+        <w:rPr>
+          <w:i w:val="0"/>
+          <w:iCs w:val="0"/>
+          <w:lang w:val="en-US"/>
+        </w:rPr>
+        <w:t>Student</w:t>
+      </w:r>
+      <w:r>
+        <w:rPr>
+          <w:i w:val="0"/>
+          <w:iCs w:val="0"/>
+        </w:rPr>
+        <w:t>»</w:t>
+      </w:r>
+      <w:r>
+        <w:rPr>
+          <w:i w:val="0"/>
+          <w:iCs w:val="0"/>
+        </w:rPr>
+        <w:t xml:space="preserve"> </w:t>
+      </w:r>
+      <w:r>
+        <w:rPr>
+          <w:i w:val="0"/>
+          <w:iCs w:val="0"/>
+        </w:rPr>
+        <w:t xml:space="preserve">οπού τους ανακατευθύνει στην ακόλουθη φόρμα για να συμπληρώσουν τα στοιχεία του </w:t>
+      </w:r>
+      <w:r>
+        <w:rPr>
+          <w:i w:val="0"/>
+          <w:iCs w:val="0"/>
+        </w:rPr>
+        <w:t>φοιτητή</w:t>
+      </w:r>
+      <w:r>
+        <w:rPr>
+          <w:i w:val="0"/>
+          <w:iCs w:val="0"/>
+        </w:rPr>
+        <w:t>.</w:t>
+      </w:r>
+    </w:p>
+    <w:p>
+      <w:pPr>
+        <w:pStyle w:val="a5"/>
+        <w:keepNext/>
+      </w:pPr>
+      <w:r>
+        <w:rPr>
+          <w:noProof/>
+          <w:lang w:val="en-US"/>
+        </w:rPr>
+        <w:drawing>
+          <wp:inline distT="0" distB="0" distL="0" distR="0" wp14:anchorId="2F24A21D" wp14:editId="20690A29">
+            <wp:extent cx="5943600" cy="2884805"/>
+            <wp:effectExtent l="0" t="0" r="0" b="0"/>
+            <wp:docPr id="62" name="Picture 62" descr="Graphical user interface, website&#10;&#10;Description automatically generated"/>
+            <wp:cNvGraphicFramePr>
+              <a:graphicFrameLocks xmlns:a="http://schemas.openxmlformats.org/drawingml/2006/main" noChangeAspect="1"/>
+            </wp:cNvGraphicFramePr>
+            <a:graphic xmlns:a="http://schemas.openxmlformats.org/drawingml/2006/main">
+              <a:graphicData uri="http://schemas.openxmlformats.org/drawingml/2006/picture">
+                <pic:pic xmlns:pic="http://schemas.openxmlformats.org/drawingml/2006/picture">
+                  <pic:nvPicPr>
+                    <pic:cNvPr id="62" name="Picture 62" descr="Graphical user interface, website&#10;&#10;Description automatically generated"/>
+                    <pic:cNvPicPr/>
+                  </pic:nvPicPr>
+                  <pic:blipFill>
+                    <a:blip r:embed="rId27"/>
+                    <a:stretch>
+                      <a:fillRect/>
+                    </a:stretch>
+                  </pic:blipFill>
+                  <pic:spPr>
+                    <a:xfrm>
+                      <a:off x="0" y="0"/>
+                      <a:ext cx="5943600" cy="2884805"/>
+                    </a:xfrm>
+                    <a:prstGeom prst="rect">
+                      <a:avLst/>
+                    </a:prstGeom>
+                  </pic:spPr>
+                </pic:pic>
+              </a:graphicData>
+            </a:graphic>
+          </wp:inline>
+        </w:drawing>
+      </w:r>
+    </w:p>
+    <w:p>
+      <w:pPr>
+        <w:pStyle w:val="a5"/>
+      </w:pPr>
+      <w:r>
+        <w:t xml:space="preserve">Εικόνα </w:t>
+      </w:r>
+      <w:r>
+        <w:fldChar w:fldCharType="begin"/>
+      </w:r>
+      <w:r>
+        <w:instrText xml:space="preserve"> SEQ Εικόνα \* ARABIC </w:instrText>
+      </w:r>
+      <w:r>
+        <w:fldChar w:fldCharType="separate"/>
+      </w:r>
+      <w:r>
+        <w:rPr>
+          <w:noProof/>
+        </w:rPr>
+        <w:t>18</w:t>
+      </w:r>
+      <w:r>
+        <w:fldChar w:fldCharType="end"/>
+      </w:r>
+      <w:r>
+        <w:t>:</w:t>
+      </w:r>
+      <w:r>
+        <w:t xml:space="preserve"> </w:t>
+      </w:r>
+      <w:r>
+        <w:t>Οθόνη δημιουργίας φοιτητή</w:t>
+      </w:r>
+    </w:p>
+    <w:p>
+      <w:pPr>
+        <w:pStyle w:val="a5"/>
+      </w:pPr>
+    </w:p>
+    <w:p>
+      <w:pPr>
+        <w:pStyle w:val="a5"/>
+        <w:keepNext/>
+      </w:pPr>
+      <w:r>
+        <w:rPr>
+          <w:noProof/>
+          <w:lang w:val="en-US"/>
+        </w:rPr>
+        <w:lastRenderedPageBreak/>
+        <w:drawing>
+          <wp:inline distT="0" distB="0" distL="0" distR="0" wp14:anchorId="7BE3D60A" wp14:editId="3379F7C6">
+            <wp:extent cx="5943600" cy="2884805"/>
+            <wp:effectExtent l="0" t="0" r="0" b="0"/>
+            <wp:docPr id="63" name="Picture 63" descr="Graphical user interface, text, application, chat or text message&#10;&#10;Description automatically generated"/>
+            <wp:cNvGraphicFramePr>
+              <a:graphicFrameLocks xmlns:a="http://schemas.openxmlformats.org/drawingml/2006/main" noChangeAspect="1"/>
+            </wp:cNvGraphicFramePr>
+            <a:graphic xmlns:a="http://schemas.openxmlformats.org/drawingml/2006/main">
+              <a:graphicData uri="http://schemas.openxmlformats.org/drawingml/2006/picture">
+                <pic:pic xmlns:pic="http://schemas.openxmlformats.org/drawingml/2006/picture">
+                  <pic:nvPicPr>
+                    <pic:cNvPr id="63" name="Picture 63" descr="Graphical user interface, text, application, chat or text message&#10;&#10;Description automatically generated"/>
+                    <pic:cNvPicPr/>
+                  </pic:nvPicPr>
+                  <pic:blipFill>
+                    <a:blip r:embed="rId28"/>
+                    <a:stretch>
+                      <a:fillRect/>
+                    </a:stretch>
+                  </pic:blipFill>
+                  <pic:spPr>
+                    <a:xfrm>
+                      <a:off x="0" y="0"/>
+                      <a:ext cx="5943600" cy="2884805"/>
+                    </a:xfrm>
+                    <a:prstGeom prst="rect">
+                      <a:avLst/>
+                    </a:prstGeom>
+                  </pic:spPr>
+                </pic:pic>
+              </a:graphicData>
+            </a:graphic>
+          </wp:inline>
+        </w:drawing>
+      </w:r>
+    </w:p>
+    <w:p>
+      <w:pPr>
+        <w:pStyle w:val="a5"/>
+      </w:pPr>
+      <w:r>
+        <w:t xml:space="preserve">Εικόνα </w:t>
+      </w:r>
+      <w:r>
+        <w:fldChar w:fldCharType="begin"/>
+      </w:r>
+      <w:r>
+        <w:instrText xml:space="preserve"> SEQ Εικόνα \* ARABIC </w:instrText>
+      </w:r>
+      <w:r>
+        <w:fldChar w:fldCharType="separate"/>
+      </w:r>
+      <w:r>
+        <w:rPr>
+          <w:noProof/>
+        </w:rPr>
+        <w:t>19</w:t>
+      </w:r>
+      <w:r>
+        <w:fldChar w:fldCharType="end"/>
+      </w:r>
+      <w:r>
+        <w:t>:</w:t>
+      </w:r>
+      <w:r>
+        <w:t xml:space="preserve"> </w:t>
+      </w:r>
+      <w:r>
+        <w:t>Μήνυμα επιτυχούς δημιουργίας φοιτητή</w:t>
+      </w:r>
+    </w:p>
+    <w:p>
+      <w:pPr>
+        <w:pStyle w:val="a5"/>
+      </w:pPr>
+    </w:p>
+    <w:p>
+      <w:pPr>
+        <w:pStyle w:val="a5"/>
+        <w:rPr>
+          <w:i w:val="0"/>
+          <w:iCs w:val="0"/>
+        </w:rPr>
+      </w:pPr>
+      <w:r>
+        <w:rPr>
+          <w:i w:val="0"/>
+          <w:iCs w:val="0"/>
+        </w:rPr>
+        <w:t>Για να πραγματοποιηθεί η δήλωση των μαθημάτων για τους φοιτητές και ανάθεσης για τους καθηγητές, το γραμματειακό προσωπικό επιλέγει στην αρχική οθόνη, το κουμπάκι «</w:t>
+      </w:r>
+      <w:r>
+        <w:rPr>
+          <w:i w:val="0"/>
+          <w:iCs w:val="0"/>
+          <w:lang w:val="en-US"/>
+        </w:rPr>
+        <w:t>Go</w:t>
+      </w:r>
+      <w:r>
+        <w:rPr>
+          <w:i w:val="0"/>
+          <w:iCs w:val="0"/>
+        </w:rPr>
+        <w:t xml:space="preserve"> </w:t>
+      </w:r>
+      <w:r>
+        <w:rPr>
+          <w:i w:val="0"/>
+          <w:iCs w:val="0"/>
+          <w:lang w:val="en-US"/>
+        </w:rPr>
+        <w:t>to</w:t>
+      </w:r>
+      <w:r>
+        <w:rPr>
+          <w:i w:val="0"/>
+          <w:iCs w:val="0"/>
+        </w:rPr>
+        <w:t xml:space="preserve"> </w:t>
+      </w:r>
+      <w:r>
+        <w:rPr>
+          <w:i w:val="0"/>
+          <w:iCs w:val="0"/>
+          <w:lang w:val="en-US"/>
+        </w:rPr>
+        <w:t>courses</w:t>
+      </w:r>
+      <w:r>
+        <w:rPr>
+          <w:i w:val="0"/>
+          <w:iCs w:val="0"/>
+        </w:rPr>
+        <w:t xml:space="preserve"> </w:t>
+      </w:r>
+      <w:r>
+        <w:rPr>
+          <w:i w:val="0"/>
+          <w:iCs w:val="0"/>
+          <w:lang w:val="en-US"/>
+        </w:rPr>
+        <w:t>management</w:t>
+      </w:r>
+      <w:r>
+        <w:rPr>
+          <w:i w:val="0"/>
+          <w:iCs w:val="0"/>
+        </w:rPr>
+        <w:t>»</w:t>
+      </w:r>
+      <w:r>
+        <w:rPr>
+          <w:i w:val="0"/>
+          <w:iCs w:val="0"/>
+        </w:rPr>
+        <w:t>.</w:t>
+      </w:r>
+    </w:p>
     <w:p>
       <w:pPr>
         <w:pStyle w:val="a0"/>
+        <w:keepNext/>
         <w:jc w:val="both"/>
       </w:pPr>
+      <w:r>
+        <w:rPr>
+          <w:noProof/>
+          <w:lang w:val="en-US"/>
+        </w:rPr>
+        <w:drawing>
+          <wp:inline distT="0" distB="0" distL="0" distR="0" wp14:anchorId="3DAC3E02" wp14:editId="0F1448D9">
+            <wp:extent cx="5943600" cy="2891155"/>
+            <wp:effectExtent l="0" t="0" r="0" b="4445"/>
+            <wp:docPr id="64" name="Picture 64" descr="Graphical user interface, text, application, chat or text message&#10;&#10;Description automatically generated"/>
+            <wp:cNvGraphicFramePr>
+              <a:graphicFrameLocks xmlns:a="http://schemas.openxmlformats.org/drawingml/2006/main" noChangeAspect="1"/>
+            </wp:cNvGraphicFramePr>
+            <a:graphic xmlns:a="http://schemas.openxmlformats.org/drawingml/2006/main">
+              <a:graphicData uri="http://schemas.openxmlformats.org/drawingml/2006/picture">
+                <pic:pic xmlns:pic="http://schemas.openxmlformats.org/drawingml/2006/picture">
+                  <pic:nvPicPr>
+                    <pic:cNvPr id="64" name="Picture 64" descr="Graphical user interface, text, application, chat or text message&#10;&#10;Description automatically generated"/>
+                    <pic:cNvPicPr/>
+                  </pic:nvPicPr>
+                  <pic:blipFill>
+                    <a:blip r:embed="rId29"/>
+                    <a:stretch>
+                      <a:fillRect/>
+                    </a:stretch>
+                  </pic:blipFill>
+                  <pic:spPr>
+                    <a:xfrm>
+                      <a:off x="0" y="0"/>
+                      <a:ext cx="5943600" cy="2891155"/>
+                    </a:xfrm>
+                    <a:prstGeom prst="rect">
+                      <a:avLst/>
+                    </a:prstGeom>
+                  </pic:spPr>
+                </pic:pic>
+              </a:graphicData>
+            </a:graphic>
+          </wp:inline>
+        </w:drawing>
+      </w:r>
+    </w:p>
+    <w:p>
+      <w:pPr>
+        <w:pStyle w:val="a5"/>
+        <w:jc w:val="both"/>
+      </w:pPr>
+      <w:r>
+        <w:t xml:space="preserve">Εικόνα </w:t>
+      </w:r>
+      <w:r>
+        <w:fldChar w:fldCharType="begin"/>
+      </w:r>
+      <w:r>
+        <w:instrText xml:space="preserve"> SEQ Εικόνα \* ARABIC </w:instrText>
+      </w:r>
+      <w:r>
+        <w:fldChar w:fldCharType="separate"/>
+      </w:r>
+      <w:r>
+        <w:rPr>
+          <w:noProof/>
+        </w:rPr>
+        <w:t>20</w:t>
+      </w:r>
+      <w:r>
+        <w:fldChar w:fldCharType="end"/>
+      </w:r>
+      <w:r>
+        <w:t xml:space="preserve">: </w:t>
+      </w:r>
+      <w:r>
+        <w:t>Οθόνη δήλωσης μαθημάτων για φοιτητές και ανάθεσης μαθημάτων σε καθηγητές</w:t>
+      </w:r>
+    </w:p>
+    <w:p>
+      <w:pPr>
+        <w:pStyle w:val="a5"/>
+        <w:jc w:val="both"/>
+        <w:rPr>
+          <w:i w:val="0"/>
+          <w:iCs w:val="0"/>
+        </w:rPr>
+      </w:pPr>
+      <w:r>
+        <w:rPr>
+          <w:i w:val="0"/>
+          <w:iCs w:val="0"/>
+        </w:rPr>
+        <w:t>Για την δήλωση ενός μαθήματος σε κάποιο φοιτητή, επιλέγεται το κουμπάκι «</w:t>
+      </w:r>
+      <w:r>
+        <w:rPr>
+          <w:i w:val="0"/>
+          <w:iCs w:val="0"/>
+          <w:lang w:val="en-US"/>
+        </w:rPr>
+        <w:t>Declare</w:t>
+      </w:r>
+      <w:r>
+        <w:rPr>
+          <w:i w:val="0"/>
+          <w:iCs w:val="0"/>
+        </w:rPr>
+        <w:t xml:space="preserve"> </w:t>
+      </w:r>
+      <w:r>
+        <w:rPr>
+          <w:i w:val="0"/>
+          <w:iCs w:val="0"/>
+          <w:lang w:val="en-US"/>
+        </w:rPr>
+        <w:t>for</w:t>
+      </w:r>
+      <w:r>
+        <w:rPr>
+          <w:i w:val="0"/>
+          <w:iCs w:val="0"/>
+        </w:rPr>
+        <w:t xml:space="preserve"> </w:t>
+      </w:r>
+      <w:r>
+        <w:rPr>
+          <w:i w:val="0"/>
+          <w:iCs w:val="0"/>
+          <w:lang w:val="en-US"/>
+        </w:rPr>
+        <w:t>Student</w:t>
+      </w:r>
+      <w:r>
+        <w:rPr>
+          <w:i w:val="0"/>
+          <w:iCs w:val="0"/>
+        </w:rPr>
+        <w:t>» το οποίο ανακατευθύνει την σελίδα σε μία φόρμα εισαγωγής του αριθμού μητρώου του φοιτητή.</w:t>
+      </w:r>
+    </w:p>
+    <w:p>
+      <w:pPr>
+        <w:pStyle w:val="a5"/>
+        <w:keepNext/>
+        <w:jc w:val="both"/>
+      </w:pPr>
+      <w:r>
+        <w:rPr>
+          <w:noProof/>
+          <w:lang w:val="en-US"/>
+        </w:rPr>
+        <w:lastRenderedPageBreak/>
+        <w:drawing>
+          <wp:inline distT="0" distB="0" distL="0" distR="0" wp14:anchorId="59F9982A" wp14:editId="6ABCFCFA">
+            <wp:extent cx="5943600" cy="2881630"/>
+            <wp:effectExtent l="0" t="0" r="0" b="0"/>
+            <wp:docPr id="66" name="Picture 66" descr="Graphical user interface, text, application&#10;&#10;Description automatically generated"/>
+            <wp:cNvGraphicFramePr>
+              <a:graphicFrameLocks xmlns:a="http://schemas.openxmlformats.org/drawingml/2006/main" noChangeAspect="1"/>
+            </wp:cNvGraphicFramePr>
+            <a:graphic xmlns:a="http://schemas.openxmlformats.org/drawingml/2006/main">
+              <a:graphicData uri="http://schemas.openxmlformats.org/drawingml/2006/picture">
+                <pic:pic xmlns:pic="http://schemas.openxmlformats.org/drawingml/2006/picture">
+                  <pic:nvPicPr>
+                    <pic:cNvPr id="66" name="Picture 66" descr="Graphical user interface, text, application&#10;&#10;Description automatically generated"/>
+                    <pic:cNvPicPr/>
+                  </pic:nvPicPr>
+                  <pic:blipFill>
+                    <a:blip r:embed="rId30"/>
+                    <a:stretch>
+                      <a:fillRect/>
+                    </a:stretch>
+                  </pic:blipFill>
+                  <pic:spPr>
+                    <a:xfrm>
+                      <a:off x="0" y="0"/>
+                      <a:ext cx="5943600" cy="2881630"/>
+                    </a:xfrm>
+                    <a:prstGeom prst="rect">
+                      <a:avLst/>
+                    </a:prstGeom>
+                  </pic:spPr>
+                </pic:pic>
+              </a:graphicData>
+            </a:graphic>
+          </wp:inline>
+        </w:drawing>
+      </w:r>
+    </w:p>
+    <w:p>
+      <w:pPr>
+        <w:pStyle w:val="a5"/>
+        <w:jc w:val="both"/>
+      </w:pPr>
+      <w:r>
+        <w:t xml:space="preserve">Εικόνα </w:t>
+      </w:r>
+      <w:r>
+        <w:fldChar w:fldCharType="begin"/>
+      </w:r>
+      <w:r>
+        <w:instrText xml:space="preserve"> SEQ Εικόνα \* ARABIC </w:instrText>
+      </w:r>
+      <w:r>
+        <w:fldChar w:fldCharType="separate"/>
+      </w:r>
+      <w:r>
+        <w:rPr>
+          <w:noProof/>
+        </w:rPr>
+        <w:t>21</w:t>
+      </w:r>
+      <w:r>
+        <w:fldChar w:fldCharType="end"/>
+      </w:r>
+      <w:r>
+        <w:t>: Οθόνη δήλωσης μαθήματος για φοιτητή.</w:t>
+      </w:r>
+    </w:p>
+    <w:p>
+      <w:pPr>
+        <w:pStyle w:val="a5"/>
+        <w:jc w:val="both"/>
+      </w:pPr>
+    </w:p>
+    <w:p>
+      <w:pPr>
+        <w:pStyle w:val="a5"/>
+        <w:keepNext/>
+        <w:jc w:val="both"/>
+      </w:pPr>
+      <w:r>
+        <w:rPr>
+          <w:noProof/>
+          <w:lang w:val="en-US"/>
+        </w:rPr>
+        <w:drawing>
+          <wp:inline distT="0" distB="0" distL="0" distR="0" wp14:anchorId="154F490B" wp14:editId="6D744C12">
+            <wp:extent cx="5943600" cy="2891155"/>
+            <wp:effectExtent l="0" t="0" r="0" b="4445"/>
+            <wp:docPr id="67" name="Picture 67" descr="Graphical user interface, text, application, chat or text message&#10;&#10;Description automatically generated"/>
+            <wp:cNvGraphicFramePr>
+              <a:graphicFrameLocks xmlns:a="http://schemas.openxmlformats.org/drawingml/2006/main" noChangeAspect="1"/>
+            </wp:cNvGraphicFramePr>
+            <a:graphic xmlns:a="http://schemas.openxmlformats.org/drawingml/2006/main">
+              <a:graphicData uri="http://schemas.openxmlformats.org/drawingml/2006/picture">
+                <pic:pic xmlns:pic="http://schemas.openxmlformats.org/drawingml/2006/picture">
+                  <pic:nvPicPr>
+                    <pic:cNvPr id="67" name="Picture 67" descr="Graphical user interface, text, application, chat or text message&#10;&#10;Description automatically generated"/>
+                    <pic:cNvPicPr/>
+                  </pic:nvPicPr>
+                  <pic:blipFill>
+                    <a:blip r:embed="rId31"/>
+                    <a:stretch>
+                      <a:fillRect/>
+                    </a:stretch>
+                  </pic:blipFill>
+                  <pic:spPr>
+                    <a:xfrm>
+                      <a:off x="0" y="0"/>
+                      <a:ext cx="5943600" cy="2891155"/>
+                    </a:xfrm>
+                    <a:prstGeom prst="rect">
+                      <a:avLst/>
+                    </a:prstGeom>
+                  </pic:spPr>
+                </pic:pic>
+              </a:graphicData>
+            </a:graphic>
+          </wp:inline>
+        </w:drawing>
+      </w:r>
+    </w:p>
+    <w:p>
+      <w:pPr>
+        <w:pStyle w:val="a5"/>
+        <w:jc w:val="both"/>
+      </w:pPr>
+      <w:r>
+        <w:t xml:space="preserve">Εικόνα </w:t>
+      </w:r>
+      <w:r>
+        <w:fldChar w:fldCharType="begin"/>
+      </w:r>
+      <w:r>
+        <w:instrText xml:space="preserve"> SEQ Εικόνα \* ARABIC </w:instrText>
+      </w:r>
+      <w:r>
+        <w:fldChar w:fldCharType="separate"/>
+      </w:r>
+      <w:r>
+        <w:rPr>
+          <w:noProof/>
+        </w:rPr>
+        <w:t>22</w:t>
+      </w:r>
+      <w:r>
+        <w:fldChar w:fldCharType="end"/>
+      </w:r>
+      <w:r>
+        <w:t>: Μήνυμα επιτυχούς δήλωσης μαθήματος</w:t>
+      </w:r>
+    </w:p>
+    <w:p>
+      <w:pPr>
+        <w:pStyle w:val="a5"/>
+        <w:keepNext/>
+        <w:jc w:val="both"/>
+      </w:pPr>
+      <w:r>
+        <w:rPr>
+          <w:noProof/>
+          <w:lang w:val="en-US"/>
+        </w:rPr>
+        <w:lastRenderedPageBreak/>
+        <w:drawing>
+          <wp:inline distT="0" distB="0" distL="0" distR="0" wp14:anchorId="4CC84317" wp14:editId="6863EEB3">
+            <wp:extent cx="5943600" cy="2891155"/>
+            <wp:effectExtent l="0" t="0" r="0" b="4445"/>
+            <wp:docPr id="68" name="Picture 68" descr="Graphical user interface, text, application, chat or text message&#10;&#10;Description automatically generated"/>
+            <wp:cNvGraphicFramePr>
+              <a:graphicFrameLocks xmlns:a="http://schemas.openxmlformats.org/drawingml/2006/main" noChangeAspect="1"/>
+            </wp:cNvGraphicFramePr>
+            <a:graphic xmlns:a="http://schemas.openxmlformats.org/drawingml/2006/main">
+              <a:graphicData uri="http://schemas.openxmlformats.org/drawingml/2006/picture">
+                <pic:pic xmlns:pic="http://schemas.openxmlformats.org/drawingml/2006/picture">
+                  <pic:nvPicPr>
+                    <pic:cNvPr id="68" name="Picture 68" descr="Graphical user interface, text, application, chat or text message&#10;&#10;Description automatically generated"/>
+                    <pic:cNvPicPr/>
+                  </pic:nvPicPr>
+                  <pic:blipFill>
+                    <a:blip r:embed="rId32"/>
+                    <a:stretch>
+                      <a:fillRect/>
+                    </a:stretch>
+                  </pic:blipFill>
+                  <pic:spPr>
+                    <a:xfrm>
+                      <a:off x="0" y="0"/>
+                      <a:ext cx="5943600" cy="2891155"/>
+                    </a:xfrm>
+                    <a:prstGeom prst="rect">
+                      <a:avLst/>
+                    </a:prstGeom>
+                  </pic:spPr>
+                </pic:pic>
+              </a:graphicData>
+            </a:graphic>
+          </wp:inline>
+        </w:drawing>
+      </w:r>
+    </w:p>
+    <w:p>
+      <w:pPr>
+        <w:pStyle w:val="a5"/>
+        <w:jc w:val="both"/>
+      </w:pPr>
+      <w:r>
+        <w:t xml:space="preserve">Εικόνα </w:t>
+      </w:r>
+      <w:r>
+        <w:fldChar w:fldCharType="begin"/>
+      </w:r>
+      <w:r>
+        <w:instrText xml:space="preserve"> SEQ Εικόνα \* ARABIC </w:instrText>
+      </w:r>
+      <w:r>
+        <w:fldChar w:fldCharType="separate"/>
+      </w:r>
+      <w:r>
+        <w:rPr>
+          <w:noProof/>
+        </w:rPr>
+        <w:t>23</w:t>
+      </w:r>
+      <w:r>
+        <w:fldChar w:fldCharType="end"/>
+      </w:r>
+      <w:r>
+        <w:t>: Μήνυμα λάθους κατά τη δήλωση μαθήματος στην περίπτωση που είναι ήδη δηλωμένο</w:t>
+      </w:r>
+    </w:p>
+    <w:p>
+      <w:pPr>
+        <w:pStyle w:val="a5"/>
+        <w:jc w:val="both"/>
+      </w:pPr>
+    </w:p>
+    <w:p>
+      <w:pPr>
+        <w:pStyle w:val="a5"/>
+        <w:jc w:val="both"/>
+        <w:rPr>
+          <w:i w:val="0"/>
+          <w:iCs w:val="0"/>
+        </w:rPr>
+      </w:pPr>
+      <w:r>
+        <w:rPr>
+          <w:i w:val="0"/>
+          <w:iCs w:val="0"/>
+        </w:rPr>
+        <w:t xml:space="preserve">Για την </w:t>
+      </w:r>
+      <w:r>
+        <w:rPr>
+          <w:i w:val="0"/>
+          <w:iCs w:val="0"/>
+        </w:rPr>
+        <w:t>ανάθεση</w:t>
+      </w:r>
+      <w:r>
+        <w:rPr>
+          <w:i w:val="0"/>
+          <w:iCs w:val="0"/>
+        </w:rPr>
+        <w:t xml:space="preserve"> ενός μαθήματος σε κάποιο </w:t>
+      </w:r>
+      <w:r>
+        <w:rPr>
+          <w:i w:val="0"/>
+          <w:iCs w:val="0"/>
+        </w:rPr>
+        <w:t>καθηγητή</w:t>
+      </w:r>
+      <w:r>
+        <w:rPr>
+          <w:i w:val="0"/>
+          <w:iCs w:val="0"/>
+        </w:rPr>
+        <w:t>, επιλέγεται το κουμπάκι «</w:t>
+      </w:r>
+      <w:r>
+        <w:rPr>
+          <w:i w:val="0"/>
+          <w:iCs w:val="0"/>
+          <w:lang w:val="en-US"/>
+        </w:rPr>
+        <w:t>Assign</w:t>
+      </w:r>
+      <w:r>
+        <w:rPr>
+          <w:i w:val="0"/>
+          <w:iCs w:val="0"/>
+        </w:rPr>
+        <w:t xml:space="preserve"> </w:t>
+      </w:r>
+      <w:r>
+        <w:rPr>
+          <w:i w:val="0"/>
+          <w:iCs w:val="0"/>
+          <w:lang w:val="en-US"/>
+        </w:rPr>
+        <w:t>to</w:t>
+      </w:r>
+      <w:r>
+        <w:rPr>
+          <w:i w:val="0"/>
+          <w:iCs w:val="0"/>
+        </w:rPr>
+        <w:t xml:space="preserve"> </w:t>
+      </w:r>
+      <w:r>
+        <w:rPr>
+          <w:i w:val="0"/>
+          <w:iCs w:val="0"/>
+          <w:lang w:val="en-US"/>
+        </w:rPr>
+        <w:t>Professor</w:t>
+      </w:r>
+      <w:r>
+        <w:rPr>
+          <w:i w:val="0"/>
+          <w:iCs w:val="0"/>
+        </w:rPr>
+        <w:t xml:space="preserve">» το οποίο ανακατευθύνει την σελίδα σε μία φόρμα εισαγωγής του αριθμού </w:t>
+      </w:r>
+      <w:r>
+        <w:rPr>
+          <w:i w:val="0"/>
+          <w:iCs w:val="0"/>
+        </w:rPr>
+        <w:t>ΑΦΜ</w:t>
+      </w:r>
+      <w:r>
+        <w:rPr>
+          <w:i w:val="0"/>
+          <w:iCs w:val="0"/>
+        </w:rPr>
+        <w:t xml:space="preserve"> του </w:t>
+      </w:r>
+      <w:r>
+        <w:rPr>
+          <w:i w:val="0"/>
+          <w:iCs w:val="0"/>
+        </w:rPr>
+        <w:t>καθηγητή</w:t>
+      </w:r>
+      <w:r>
+        <w:rPr>
+          <w:i w:val="0"/>
+          <w:iCs w:val="0"/>
+        </w:rPr>
+        <w:t>.</w:t>
+      </w:r>
+    </w:p>
+    <w:p>
+      <w:pPr>
+        <w:pStyle w:val="a5"/>
+        <w:keepNext/>
+        <w:jc w:val="both"/>
+      </w:pPr>
+      <w:r>
+        <w:rPr>
+          <w:noProof/>
+          <w:lang w:val="en-US"/>
+        </w:rPr>
+        <w:drawing>
+          <wp:inline distT="0" distB="0" distL="0" distR="0" wp14:anchorId="5D8646B0" wp14:editId="598DABDB">
+            <wp:extent cx="5943600" cy="2872740"/>
+            <wp:effectExtent l="0" t="0" r="0" b="3810"/>
+            <wp:docPr id="69" name="Picture 69" descr="Graphical user interface, text, application&#10;&#10;Description automatically generated"/>
+            <wp:cNvGraphicFramePr>
+              <a:graphicFrameLocks xmlns:a="http://schemas.openxmlformats.org/drawingml/2006/main" noChangeAspect="1"/>
+            </wp:cNvGraphicFramePr>
+            <a:graphic xmlns:a="http://schemas.openxmlformats.org/drawingml/2006/main">
+              <a:graphicData uri="http://schemas.openxmlformats.org/drawingml/2006/picture">
+                <pic:pic xmlns:pic="http://schemas.openxmlformats.org/drawingml/2006/picture">
+                  <pic:nvPicPr>
+                    <pic:cNvPr id="69" name="Picture 69" descr="Graphical user interface, text, application&#10;&#10;Description automatically generated"/>
+                    <pic:cNvPicPr/>
+                  </pic:nvPicPr>
+                  <pic:blipFill>
+                    <a:blip r:embed="rId33"/>
+                    <a:stretch>
+                      <a:fillRect/>
+                    </a:stretch>
+                  </pic:blipFill>
+                  <pic:spPr>
+                    <a:xfrm>
+                      <a:off x="0" y="0"/>
+                      <a:ext cx="5943600" cy="2872740"/>
+                    </a:xfrm>
+                    <a:prstGeom prst="rect">
+                      <a:avLst/>
+                    </a:prstGeom>
+                  </pic:spPr>
+                </pic:pic>
+              </a:graphicData>
+            </a:graphic>
+          </wp:inline>
+        </w:drawing>
+      </w:r>
+    </w:p>
+    <w:p>
+      <w:pPr>
+        <w:pStyle w:val="a5"/>
+        <w:jc w:val="both"/>
+      </w:pPr>
+      <w:r>
+        <w:t xml:space="preserve">Εικόνα </w:t>
+      </w:r>
+      <w:r>
+        <w:fldChar w:fldCharType="begin"/>
+      </w:r>
+      <w:r>
+        <w:instrText xml:space="preserve"> SEQ Εικόνα \* ARABIC </w:instrText>
+      </w:r>
+      <w:r>
+        <w:fldChar w:fldCharType="separate"/>
+      </w:r>
+      <w:r>
+        <w:rPr>
+          <w:noProof/>
+        </w:rPr>
+        <w:t>24</w:t>
+      </w:r>
+      <w:r>
+        <w:fldChar w:fldCharType="end"/>
+      </w:r>
+      <w:r>
+        <w:t>: Οθόνη ανάθεσης μαθήματος σε καθηγητή</w:t>
+      </w:r>
+    </w:p>
+    <w:p>
+      <w:pPr>
+        <w:pStyle w:val="a5"/>
+        <w:jc w:val="both"/>
+      </w:pPr>
+    </w:p>
+    <w:p>
+      <w:pPr>
+        <w:pStyle w:val="a5"/>
+        <w:jc w:val="both"/>
+      </w:pPr>
+    </w:p>
+    <w:p>
+      <w:pPr>
+        <w:pStyle w:val="a5"/>
+        <w:keepNext/>
+        <w:jc w:val="both"/>
+      </w:pPr>
+      <w:r>
+        <w:rPr>
+          <w:noProof/>
+          <w:lang w:val="en-US"/>
+        </w:rPr>
+        <w:lastRenderedPageBreak/>
+        <w:drawing>
+          <wp:inline distT="0" distB="0" distL="0" distR="0" wp14:anchorId="7F9C5229" wp14:editId="4E81E2A0">
+            <wp:extent cx="5943600" cy="2887980"/>
+            <wp:effectExtent l="0" t="0" r="0" b="7620"/>
+            <wp:docPr id="70" name="Picture 70" descr="Graphical user interface, text, application, chat or text message&#10;&#10;Description automatically generated"/>
+            <wp:cNvGraphicFramePr>
+              <a:graphicFrameLocks xmlns:a="http://schemas.openxmlformats.org/drawingml/2006/main" noChangeAspect="1"/>
+            </wp:cNvGraphicFramePr>
+            <a:graphic xmlns:a="http://schemas.openxmlformats.org/drawingml/2006/main">
+              <a:graphicData uri="http://schemas.openxmlformats.org/drawingml/2006/picture">
+                <pic:pic xmlns:pic="http://schemas.openxmlformats.org/drawingml/2006/picture">
+                  <pic:nvPicPr>
+                    <pic:cNvPr id="70" name="Picture 70" descr="Graphical user interface, text, application, chat or text message&#10;&#10;Description automatically generated"/>
+                    <pic:cNvPicPr/>
+                  </pic:nvPicPr>
+                  <pic:blipFill>
+                    <a:blip r:embed="rId34"/>
+                    <a:stretch>
+                      <a:fillRect/>
+                    </a:stretch>
+                  </pic:blipFill>
+                  <pic:spPr>
+                    <a:xfrm>
+                      <a:off x="0" y="0"/>
+                      <a:ext cx="5943600" cy="2887980"/>
+                    </a:xfrm>
+                    <a:prstGeom prst="rect">
+                      <a:avLst/>
+                    </a:prstGeom>
+                  </pic:spPr>
+                </pic:pic>
+              </a:graphicData>
+            </a:graphic>
+          </wp:inline>
+        </w:drawing>
+      </w:r>
+    </w:p>
+    <w:p>
+      <w:pPr>
+        <w:pStyle w:val="a5"/>
+        <w:jc w:val="both"/>
+      </w:pPr>
+      <w:r>
+        <w:t xml:space="preserve">Εικόνα </w:t>
+      </w:r>
+      <w:r>
+        <w:fldChar w:fldCharType="begin"/>
+      </w:r>
+      <w:r>
+        <w:instrText xml:space="preserve"> SEQ Εικόνα \* ARABIC </w:instrText>
+      </w:r>
+      <w:r>
+        <w:fldChar w:fldCharType="separate"/>
+      </w:r>
+      <w:r>
+        <w:rPr>
+          <w:noProof/>
+        </w:rPr>
+        <w:t>25</w:t>
+      </w:r>
+      <w:r>
+        <w:fldChar w:fldCharType="end"/>
+      </w:r>
+      <w:r>
+        <w:t xml:space="preserve">: Μήνυμα επιτυχίας </w:t>
+      </w:r>
+      <w:r>
+        <w:t>ανάθεσης μαθήματος σε καθηγητή</w:t>
+      </w:r>
+    </w:p>
+    <w:p>
+      <w:pPr>
+        <w:pStyle w:val="a5"/>
+        <w:jc w:val="both"/>
+      </w:pPr>
+    </w:p>
+    <w:p>
+      <w:pPr>
+        <w:pStyle w:val="a5"/>
+        <w:keepNext/>
+        <w:jc w:val="both"/>
+      </w:pPr>
+      <w:r>
+        <w:rPr>
+          <w:noProof/>
+          <w:lang w:val="en-US"/>
+        </w:rPr>
+        <w:drawing>
+          <wp:inline distT="0" distB="0" distL="0" distR="0" wp14:anchorId="3D382371" wp14:editId="3574CE2C">
+            <wp:extent cx="5943600" cy="2889250"/>
+            <wp:effectExtent l="0" t="0" r="0" b="6350"/>
+            <wp:docPr id="71" name="Picture 71" descr="Graphical user interface, text, application, chat or text message&#10;&#10;Description automatically generated"/>
+            <wp:cNvGraphicFramePr>
+              <a:graphicFrameLocks xmlns:a="http://schemas.openxmlformats.org/drawingml/2006/main" noChangeAspect="1"/>
+            </wp:cNvGraphicFramePr>
+            <a:graphic xmlns:a="http://schemas.openxmlformats.org/drawingml/2006/main">
+              <a:graphicData uri="http://schemas.openxmlformats.org/drawingml/2006/picture">
+                <pic:pic xmlns:pic="http://schemas.openxmlformats.org/drawingml/2006/picture">
+                  <pic:nvPicPr>
+                    <pic:cNvPr id="71" name="Picture 71" descr="Graphical user interface, text, application, chat or text message&#10;&#10;Description automatically generated"/>
+                    <pic:cNvPicPr/>
+                  </pic:nvPicPr>
+                  <pic:blipFill>
+                    <a:blip r:embed="rId35"/>
+                    <a:stretch>
+                      <a:fillRect/>
+                    </a:stretch>
+                  </pic:blipFill>
+                  <pic:spPr>
+                    <a:xfrm>
+                      <a:off x="0" y="0"/>
+                      <a:ext cx="5943600" cy="2889250"/>
+                    </a:xfrm>
+                    <a:prstGeom prst="rect">
+                      <a:avLst/>
+                    </a:prstGeom>
+                  </pic:spPr>
+                </pic:pic>
+              </a:graphicData>
+            </a:graphic>
+          </wp:inline>
+        </w:drawing>
+      </w:r>
+    </w:p>
+    <w:p>
+      <w:pPr>
+        <w:pStyle w:val="a5"/>
+        <w:jc w:val="both"/>
+        <w:rPr>
+          <w:i w:val="0"/>
+          <w:iCs w:val="0"/>
+        </w:rPr>
+      </w:pPr>
+      <w:r>
+        <w:t xml:space="preserve">Εικόνα </w:t>
+      </w:r>
+      <w:r>
+        <w:fldChar w:fldCharType="begin"/>
+      </w:r>
+      <w:r>
+        <w:instrText xml:space="preserve"> SEQ Εικόνα \* ARABIC </w:instrText>
+      </w:r>
+      <w:r>
+        <w:fldChar w:fldCharType="separate"/>
+      </w:r>
+      <w:r>
+        <w:rPr>
+          <w:noProof/>
+        </w:rPr>
+        <w:t>26</w:t>
+      </w:r>
+      <w:r>
+        <w:fldChar w:fldCharType="end"/>
+      </w:r>
+      <w:r>
+        <w:t xml:space="preserve">: </w:t>
+      </w:r>
+      <w:r>
+        <w:t xml:space="preserve">Μήνυμα </w:t>
+      </w:r>
+      <w:r>
+        <w:t>αποτυχίας</w:t>
+      </w:r>
+      <w:r>
+        <w:t xml:space="preserve"> ανάθεσης μαθήματος σε καθηγητή</w:t>
+      </w:r>
+    </w:p>
+    <w:p>
+      <w:pPr>
+        <w:pStyle w:val="a5"/>
+        <w:jc w:val="both"/>
+        <w:rPr>
+          <w:i w:val="0"/>
+          <w:iCs w:val="0"/>
+        </w:rPr>
+      </w:pPr>
     </w:p>
     <w:sectPr>
-      <w:headerReference w:type="default" r:id="rId9"/>
-      <w:footerReference w:type="default" r:id="rId10"/>
+      <w:headerReference w:type="default" r:id="rId36"/>
+      <w:footerReference w:type="default" r:id="rId37"/>
       <w:pgSz w:w="12240" w:h="15840"/>
       <w:pgMar w:top="1555" w:right="1440" w:bottom="1346" w:left="1440" w:header="317" w:footer="317" w:gutter="0"/>
       <w:cols w:space="720"/>
@@ -6293,6 +10434,119 @@
     </w:lvl>
   </w:abstractNum>
   <w:abstractNum w:abstractNumId="3" w15:restartNumberingAfterBreak="0">
+    <w:nsid w:val="2B760A89"/>
+    <w:multiLevelType w:val="hybridMultilevel"/>
+    <w:tmpl w:val="93686118"/>
+    <w:lvl w:ilvl="0" w:tplc="04090001">
+      <w:start w:val="1"/>
+      <w:numFmt w:val="bullet"/>
+      <w:lvlText w:val=""/>
+      <w:lvlJc w:val="left"/>
+      <w:pPr>
+        <w:ind w:left="780" w:hanging="360"/>
+      </w:pPr>
+      <w:rPr>
+        <w:rFonts w:ascii="Symbol" w:hAnsi="Symbol" w:hint="default"/>
+      </w:rPr>
+    </w:lvl>
+    <w:lvl w:ilvl="1" w:tplc="04090003" w:tentative="1">
+      <w:start w:val="1"/>
+      <w:numFmt w:val="bullet"/>
+      <w:lvlText w:val="o"/>
+      <w:lvlJc w:val="left"/>
+      <w:pPr>
+        <w:ind w:left="1500" w:hanging="360"/>
+      </w:pPr>
+      <w:rPr>
+        <w:rFonts w:ascii="Courier New" w:hAnsi="Courier New" w:cs="Courier New" w:hint="default"/>
+      </w:rPr>
+    </w:lvl>
+    <w:lvl w:ilvl="2" w:tplc="04090005" w:tentative="1">
+      <w:start w:val="1"/>
+      <w:numFmt w:val="bullet"/>
+      <w:lvlText w:val=""/>
+      <w:lvlJc w:val="left"/>
+      <w:pPr>
+        <w:ind w:left="2220" w:hanging="360"/>
+      </w:pPr>
+      <w:rPr>
+        <w:rFonts w:ascii="Wingdings" w:hAnsi="Wingdings" w:hint="default"/>
+      </w:rPr>
+    </w:lvl>
+    <w:lvl w:ilvl="3" w:tplc="04090001" w:tentative="1">
+      <w:start w:val="1"/>
+      <w:numFmt w:val="bullet"/>
+      <w:lvlText w:val=""/>
+      <w:lvlJc w:val="left"/>
+      <w:pPr>
+        <w:ind w:left="2940" w:hanging="360"/>
+      </w:pPr>
+      <w:rPr>
+        <w:rFonts w:ascii="Symbol" w:hAnsi="Symbol" w:hint="default"/>
+      </w:rPr>
+    </w:lvl>
+    <w:lvl w:ilvl="4" w:tplc="04090003" w:tentative="1">
+      <w:start w:val="1"/>
+      <w:numFmt w:val="bullet"/>
+      <w:lvlText w:val="o"/>
+      <w:lvlJc w:val="left"/>
+      <w:pPr>
+        <w:ind w:left="3660" w:hanging="360"/>
+      </w:pPr>
+      <w:rPr>
+        <w:rFonts w:ascii="Courier New" w:hAnsi="Courier New" w:cs="Courier New" w:hint="default"/>
+      </w:rPr>
+    </w:lvl>
+    <w:lvl w:ilvl="5" w:tplc="04090005" w:tentative="1">
+      <w:start w:val="1"/>
+      <w:numFmt w:val="bullet"/>
+      <w:lvlText w:val=""/>
+      <w:lvlJc w:val="left"/>
+      <w:pPr>
+        <w:ind w:left="4380" w:hanging="360"/>
+      </w:pPr>
+      <w:rPr>
+        <w:rFonts w:ascii="Wingdings" w:hAnsi="Wingdings" w:hint="default"/>
+      </w:rPr>
+    </w:lvl>
+    <w:lvl w:ilvl="6" w:tplc="04090001" w:tentative="1">
+      <w:start w:val="1"/>
+      <w:numFmt w:val="bullet"/>
+      <w:lvlText w:val=""/>
+      <w:lvlJc w:val="left"/>
+      <w:pPr>
+        <w:ind w:left="5100" w:hanging="360"/>
+      </w:pPr>
+      <w:rPr>
+        <w:rFonts w:ascii="Symbol" w:hAnsi="Symbol" w:hint="default"/>
+      </w:rPr>
+    </w:lvl>
+    <w:lvl w:ilvl="7" w:tplc="04090003" w:tentative="1">
+      <w:start w:val="1"/>
+      <w:numFmt w:val="bullet"/>
+      <w:lvlText w:val="o"/>
+      <w:lvlJc w:val="left"/>
+      <w:pPr>
+        <w:ind w:left="5820" w:hanging="360"/>
+      </w:pPr>
+      <w:rPr>
+        <w:rFonts w:ascii="Courier New" w:hAnsi="Courier New" w:cs="Courier New" w:hint="default"/>
+      </w:rPr>
+    </w:lvl>
+    <w:lvl w:ilvl="8" w:tplc="04090005" w:tentative="1">
+      <w:start w:val="1"/>
+      <w:numFmt w:val="bullet"/>
+      <w:lvlText w:val=""/>
+      <w:lvlJc w:val="left"/>
+      <w:pPr>
+        <w:ind w:left="6540" w:hanging="360"/>
+      </w:pPr>
+      <w:rPr>
+        <w:rFonts w:ascii="Wingdings" w:hAnsi="Wingdings" w:hint="default"/>
+      </w:rPr>
+    </w:lvl>
+  </w:abstractNum>
+  <w:abstractNum w:abstractNumId="4" w15:restartNumberingAfterBreak="0">
     <w:nsid w:val="57076FB5"/>
     <w:multiLevelType w:val="multilevel"/>
     <w:tmpl w:val="9CC23C82"/>
@@ -6406,17 +10660,296 @@
       </w:pPr>
     </w:lvl>
   </w:abstractNum>
+  <w:abstractNum w:abstractNumId="5" w15:restartNumberingAfterBreak="0">
+    <w:nsid w:val="6E515805"/>
+    <w:multiLevelType w:val="hybridMultilevel"/>
+    <w:tmpl w:val="F5C4F64A"/>
+    <w:lvl w:ilvl="0" w:tplc="04090001">
+      <w:start w:val="1"/>
+      <w:numFmt w:val="bullet"/>
+      <w:lvlText w:val=""/>
+      <w:lvlJc w:val="left"/>
+      <w:pPr>
+        <w:ind w:left="810" w:hanging="360"/>
+      </w:pPr>
+      <w:rPr>
+        <w:rFonts w:ascii="Symbol" w:hAnsi="Symbol" w:hint="default"/>
+      </w:rPr>
+    </w:lvl>
+    <w:lvl w:ilvl="1" w:tplc="0C000019" w:tentative="1">
+      <w:start w:val="1"/>
+      <w:numFmt w:val="lowerLetter"/>
+      <w:lvlText w:val="%2."/>
+      <w:lvlJc w:val="left"/>
+      <w:pPr>
+        <w:ind w:left="1530" w:hanging="360"/>
+      </w:pPr>
+    </w:lvl>
+    <w:lvl w:ilvl="2" w:tplc="0C00001B" w:tentative="1">
+      <w:start w:val="1"/>
+      <w:numFmt w:val="lowerRoman"/>
+      <w:lvlText w:val="%3."/>
+      <w:lvlJc w:val="right"/>
+      <w:pPr>
+        <w:ind w:left="2250" w:hanging="180"/>
+      </w:pPr>
+    </w:lvl>
+    <w:lvl w:ilvl="3" w:tplc="0C00000F" w:tentative="1">
+      <w:start w:val="1"/>
+      <w:numFmt w:val="decimal"/>
+      <w:lvlText w:val="%4."/>
+      <w:lvlJc w:val="left"/>
+      <w:pPr>
+        <w:ind w:left="2970" w:hanging="360"/>
+      </w:pPr>
+    </w:lvl>
+    <w:lvl w:ilvl="4" w:tplc="0C000019" w:tentative="1">
+      <w:start w:val="1"/>
+      <w:numFmt w:val="lowerLetter"/>
+      <w:lvlText w:val="%5."/>
+      <w:lvlJc w:val="left"/>
+      <w:pPr>
+        <w:ind w:left="3690" w:hanging="360"/>
+      </w:pPr>
+    </w:lvl>
+    <w:lvl w:ilvl="5" w:tplc="0C00001B" w:tentative="1">
+      <w:start w:val="1"/>
+      <w:numFmt w:val="lowerRoman"/>
+      <w:lvlText w:val="%6."/>
+      <w:lvlJc w:val="right"/>
+      <w:pPr>
+        <w:ind w:left="4410" w:hanging="180"/>
+      </w:pPr>
+    </w:lvl>
+    <w:lvl w:ilvl="6" w:tplc="0C00000F" w:tentative="1">
+      <w:start w:val="1"/>
+      <w:numFmt w:val="decimal"/>
+      <w:lvlText w:val="%7."/>
+      <w:lvlJc w:val="left"/>
+      <w:pPr>
+        <w:ind w:left="5130" w:hanging="360"/>
+      </w:pPr>
+    </w:lvl>
+    <w:lvl w:ilvl="7" w:tplc="0C000019" w:tentative="1">
+      <w:start w:val="1"/>
+      <w:numFmt w:val="lowerLetter"/>
+      <w:lvlText w:val="%8."/>
+      <w:lvlJc w:val="left"/>
+      <w:pPr>
+        <w:ind w:left="5850" w:hanging="360"/>
+      </w:pPr>
+    </w:lvl>
+    <w:lvl w:ilvl="8" w:tplc="0C00001B" w:tentative="1">
+      <w:start w:val="1"/>
+      <w:numFmt w:val="lowerRoman"/>
+      <w:lvlText w:val="%9."/>
+      <w:lvlJc w:val="right"/>
+      <w:pPr>
+        <w:ind w:left="6570" w:hanging="180"/>
+      </w:pPr>
+    </w:lvl>
+  </w:abstractNum>
+  <w:abstractNum w:abstractNumId="6" w15:restartNumberingAfterBreak="0">
+    <w:nsid w:val="79C82EAC"/>
+    <w:multiLevelType w:val="hybridMultilevel"/>
+    <w:tmpl w:val="95D6AF5A"/>
+    <w:lvl w:ilvl="0" w:tplc="04090001">
+      <w:start w:val="1"/>
+      <w:numFmt w:val="bullet"/>
+      <w:lvlText w:val=""/>
+      <w:lvlJc w:val="left"/>
+      <w:pPr>
+        <w:ind w:left="900" w:hanging="360"/>
+      </w:pPr>
+      <w:rPr>
+        <w:rFonts w:ascii="Symbol" w:hAnsi="Symbol" w:hint="default"/>
+      </w:rPr>
+    </w:lvl>
+    <w:lvl w:ilvl="1" w:tplc="0C000019" w:tentative="1">
+      <w:start w:val="1"/>
+      <w:numFmt w:val="lowerLetter"/>
+      <w:lvlText w:val="%2."/>
+      <w:lvlJc w:val="left"/>
+      <w:pPr>
+        <w:ind w:left="1620" w:hanging="360"/>
+      </w:pPr>
+    </w:lvl>
+    <w:lvl w:ilvl="2" w:tplc="0C00001B" w:tentative="1">
+      <w:start w:val="1"/>
+      <w:numFmt w:val="lowerRoman"/>
+      <w:lvlText w:val="%3."/>
+      <w:lvlJc w:val="right"/>
+      <w:pPr>
+        <w:ind w:left="2340" w:hanging="180"/>
+      </w:pPr>
+    </w:lvl>
+    <w:lvl w:ilvl="3" w:tplc="0C00000F" w:tentative="1">
+      <w:start w:val="1"/>
+      <w:numFmt w:val="decimal"/>
+      <w:lvlText w:val="%4."/>
+      <w:lvlJc w:val="left"/>
+      <w:pPr>
+        <w:ind w:left="3060" w:hanging="360"/>
+      </w:pPr>
+    </w:lvl>
+    <w:lvl w:ilvl="4" w:tplc="0C000019" w:tentative="1">
+      <w:start w:val="1"/>
+      <w:numFmt w:val="lowerLetter"/>
+      <w:lvlText w:val="%5."/>
+      <w:lvlJc w:val="left"/>
+      <w:pPr>
+        <w:ind w:left="3780" w:hanging="360"/>
+      </w:pPr>
+    </w:lvl>
+    <w:lvl w:ilvl="5" w:tplc="0C00001B" w:tentative="1">
+      <w:start w:val="1"/>
+      <w:numFmt w:val="lowerRoman"/>
+      <w:lvlText w:val="%6."/>
+      <w:lvlJc w:val="right"/>
+      <w:pPr>
+        <w:ind w:left="4500" w:hanging="180"/>
+      </w:pPr>
+    </w:lvl>
+    <w:lvl w:ilvl="6" w:tplc="0C00000F" w:tentative="1">
+      <w:start w:val="1"/>
+      <w:numFmt w:val="decimal"/>
+      <w:lvlText w:val="%7."/>
+      <w:lvlJc w:val="left"/>
+      <w:pPr>
+        <w:ind w:left="5220" w:hanging="360"/>
+      </w:pPr>
+    </w:lvl>
+    <w:lvl w:ilvl="7" w:tplc="0C000019" w:tentative="1">
+      <w:start w:val="1"/>
+      <w:numFmt w:val="lowerLetter"/>
+      <w:lvlText w:val="%8."/>
+      <w:lvlJc w:val="left"/>
+      <w:pPr>
+        <w:ind w:left="5940" w:hanging="360"/>
+      </w:pPr>
+    </w:lvl>
+    <w:lvl w:ilvl="8" w:tplc="0C00001B" w:tentative="1">
+      <w:start w:val="1"/>
+      <w:numFmt w:val="lowerRoman"/>
+      <w:lvlText w:val="%9."/>
+      <w:lvlJc w:val="right"/>
+      <w:pPr>
+        <w:ind w:left="6660" w:hanging="180"/>
+      </w:pPr>
+    </w:lvl>
+  </w:abstractNum>
+  <w:abstractNum w:abstractNumId="7" w15:restartNumberingAfterBreak="0">
+    <w:nsid w:val="7C841C02"/>
+    <w:multiLevelType w:val="hybridMultilevel"/>
+    <w:tmpl w:val="5E7E776C"/>
+    <w:lvl w:ilvl="0" w:tplc="04090001">
+      <w:start w:val="1"/>
+      <w:numFmt w:val="bullet"/>
+      <w:lvlText w:val=""/>
+      <w:lvlJc w:val="left"/>
+      <w:pPr>
+        <w:ind w:left="900" w:hanging="360"/>
+      </w:pPr>
+      <w:rPr>
+        <w:rFonts w:ascii="Symbol" w:hAnsi="Symbol" w:hint="default"/>
+      </w:rPr>
+    </w:lvl>
+    <w:lvl w:ilvl="1" w:tplc="0C000019" w:tentative="1">
+      <w:start w:val="1"/>
+      <w:numFmt w:val="lowerLetter"/>
+      <w:lvlText w:val="%2."/>
+      <w:lvlJc w:val="left"/>
+      <w:pPr>
+        <w:ind w:left="2160" w:hanging="360"/>
+      </w:pPr>
+    </w:lvl>
+    <w:lvl w:ilvl="2" w:tplc="0C00001B" w:tentative="1">
+      <w:start w:val="1"/>
+      <w:numFmt w:val="lowerRoman"/>
+      <w:lvlText w:val="%3."/>
+      <w:lvlJc w:val="right"/>
+      <w:pPr>
+        <w:ind w:left="2880" w:hanging="180"/>
+      </w:pPr>
+    </w:lvl>
+    <w:lvl w:ilvl="3" w:tplc="0C00000F" w:tentative="1">
+      <w:start w:val="1"/>
+      <w:numFmt w:val="decimal"/>
+      <w:lvlText w:val="%4."/>
+      <w:lvlJc w:val="left"/>
+      <w:pPr>
+        <w:ind w:left="3600" w:hanging="360"/>
+      </w:pPr>
+    </w:lvl>
+    <w:lvl w:ilvl="4" w:tplc="0C000019" w:tentative="1">
+      <w:start w:val="1"/>
+      <w:numFmt w:val="lowerLetter"/>
+      <w:lvlText w:val="%5."/>
+      <w:lvlJc w:val="left"/>
+      <w:pPr>
+        <w:ind w:left="4320" w:hanging="360"/>
+      </w:pPr>
+    </w:lvl>
+    <w:lvl w:ilvl="5" w:tplc="0C00001B" w:tentative="1">
+      <w:start w:val="1"/>
+      <w:numFmt w:val="lowerRoman"/>
+      <w:lvlText w:val="%6."/>
+      <w:lvlJc w:val="right"/>
+      <w:pPr>
+        <w:ind w:left="5040" w:hanging="180"/>
+      </w:pPr>
+    </w:lvl>
+    <w:lvl w:ilvl="6" w:tplc="0C00000F" w:tentative="1">
+      <w:start w:val="1"/>
+      <w:numFmt w:val="decimal"/>
+      <w:lvlText w:val="%7."/>
+      <w:lvlJc w:val="left"/>
+      <w:pPr>
+        <w:ind w:left="5760" w:hanging="360"/>
+      </w:pPr>
+    </w:lvl>
+    <w:lvl w:ilvl="7" w:tplc="0C000019" w:tentative="1">
+      <w:start w:val="1"/>
+      <w:numFmt w:val="lowerLetter"/>
+      <w:lvlText w:val="%8."/>
+      <w:lvlJc w:val="left"/>
+      <w:pPr>
+        <w:ind w:left="6480" w:hanging="360"/>
+      </w:pPr>
+    </w:lvl>
+    <w:lvl w:ilvl="8" w:tplc="0C00001B" w:tentative="1">
+      <w:start w:val="1"/>
+      <w:numFmt w:val="lowerRoman"/>
+      <w:lvlText w:val="%9."/>
+      <w:lvlJc w:val="right"/>
+      <w:pPr>
+        <w:ind w:left="7200" w:hanging="180"/>
+      </w:pPr>
+    </w:lvl>
+  </w:abstractNum>
   <w:num w:numId="1" w16cid:durableId="974604515">
     <w:abstractNumId w:val="1"/>
   </w:num>
   <w:num w:numId="2" w16cid:durableId="1586576531">
-    <w:abstractNumId w:val="3"/>
+    <w:abstractNumId w:val="4"/>
   </w:num>
   <w:num w:numId="3" w16cid:durableId="1950240409">
     <w:abstractNumId w:val="2"/>
   </w:num>
   <w:num w:numId="4" w16cid:durableId="1606957573">
     <w:abstractNumId w:val="0"/>
+  </w:num>
+  <w:num w:numId="5" w16cid:durableId="1846086977">
+    <w:abstractNumId w:val="3"/>
+  </w:num>
+  <w:num w:numId="6" w16cid:durableId="21437802">
+    <w:abstractNumId w:val="5"/>
+  </w:num>
+  <w:num w:numId="7" w16cid:durableId="1226334801">
+    <w:abstractNumId w:val="7"/>
+  </w:num>
+  <w:num w:numId="8" w16cid:durableId="953558150">
+    <w:abstractNumId w:val="6"/>
   </w:num>
 </w:numbering>
 </file>
@@ -6819,7 +11352,7 @@
   <w:style w:type="paragraph" w:default="1" w:styleId="a">
     <w:name w:val="Normal"/>
     <w:qFormat/>
-    <w:rsid w:val="004275FD"/>
+    <w:rsid w:val="00A94E2F"/>
     <w:pPr>
       <w:spacing w:after="160" w:line="259" w:lineRule="auto"/>
     </w:pPr>
@@ -6972,12 +11505,8 @@
         <w:ilvl w:val="6"/>
         <w:numId w:val="4"/>
       </w:numPr>
-      <w:tabs>
-        <w:tab w:val="num" w:pos="360"/>
-      </w:tabs>
       <w:suppressAutoHyphens w:val="0"/>
       <w:spacing w:before="240" w:after="60" w:line="240" w:lineRule="auto"/>
-      <w:ind w:left="0" w:firstLine="0"/>
       <w:outlineLvl w:val="6"/>
     </w:pPr>
     <w:rPr>
@@ -7000,12 +11529,8 @@
         <w:ilvl w:val="7"/>
         <w:numId w:val="4"/>
       </w:numPr>
-      <w:tabs>
-        <w:tab w:val="num" w:pos="360"/>
-      </w:tabs>
       <w:suppressAutoHyphens w:val="0"/>
       <w:spacing w:before="240" w:after="60" w:line="240" w:lineRule="auto"/>
-      <w:ind w:left="0" w:firstLine="0"/>
       <w:outlineLvl w:val="7"/>
     </w:pPr>
     <w:rPr>
@@ -7030,12 +11555,8 @@
         <w:ilvl w:val="8"/>
         <w:numId w:val="4"/>
       </w:numPr>
-      <w:tabs>
-        <w:tab w:val="num" w:pos="360"/>
-      </w:tabs>
       <w:suppressAutoHyphens w:val="0"/>
       <w:spacing w:before="240" w:after="60" w:line="240" w:lineRule="auto"/>
-      <w:ind w:left="0" w:firstLine="0"/>
       <w:outlineLvl w:val="8"/>
     </w:pPr>
     <w:rPr>
@@ -7404,6 +11925,30 @@
       <w:color w:val="2F5496" w:themeColor="accent1" w:themeShade="BF"/>
     </w:rPr>
   </w:style>
+  <w:style w:type="paragraph" w:styleId="21">
+    <w:name w:val="toc 2"/>
+    <w:basedOn w:val="a"/>
+    <w:next w:val="a"/>
+    <w:autoRedefine/>
+    <w:uiPriority w:val="39"/>
+    <w:unhideWhenUsed/>
+    <w:rsid w:val="007A566F"/>
+    <w:pPr>
+      <w:spacing w:after="100"/>
+      <w:ind w:left="220"/>
+    </w:pPr>
+  </w:style>
+  <w:style w:type="paragraph" w:styleId="aa">
+    <w:name w:val="List Paragraph"/>
+    <w:basedOn w:val="a"/>
+    <w:uiPriority w:val="34"/>
+    <w:qFormat/>
+    <w:rsid w:val="00581D0A"/>
+    <w:pPr>
+      <w:ind w:left="720"/>
+      <w:contextualSpacing/>
+    </w:pPr>
+  </w:style>
 </w:styles>
 </file>
 

--- a/User_Manual.docx
+++ b/User_Manual.docx
@@ -259,7 +259,6 @@
                                 <w:color w:val="002D51"/>
                                 <w:sz w:val="56"/>
                                 <w:szCs w:val="56"/>
-                                <w:lang w:val="en-US"/>
                               </w:rPr>
                             </w:pPr>
                             <w:r>
@@ -270,7 +269,6 @@
                                 <w:color w:val="002D51"/>
                                 <w:sz w:val="56"/>
                                 <w:szCs w:val="56"/>
-                                <w:lang w:val="en-US"/>
                               </w:rPr>
                               <w:t>-</w:t>
                             </w:r>
@@ -287,7 +285,6 @@
                                 <w:color w:val="002D51"/>
                                 <w:sz w:val="56"/>
                                 <w:szCs w:val="56"/>
-                                <w:lang w:val="en-US"/>
                               </w:rPr>
                             </w:pPr>
                             <w:proofErr w:type="spellStart"/>
@@ -312,7 +309,6 @@
                                 <w:color w:val="002D51"/>
                                 <w:sz w:val="56"/>
                                 <w:szCs w:val="56"/>
-                                <w:lang w:val="en-US"/>
                               </w:rPr>
                               <w:t xml:space="preserve"> </w:t>
                             </w:r>
@@ -463,7 +459,6 @@
                           <w:color w:val="002D51"/>
                           <w:sz w:val="56"/>
                           <w:szCs w:val="56"/>
-                          <w:lang w:val="en-US"/>
                         </w:rPr>
                       </w:pPr>
                       <w:r>
@@ -474,7 +469,6 @@
                           <w:color w:val="002D51"/>
                           <w:sz w:val="56"/>
                           <w:szCs w:val="56"/>
-                          <w:lang w:val="en-US"/>
                         </w:rPr>
                         <w:t>-</w:t>
                       </w:r>
@@ -491,7 +485,6 @@
                           <w:color w:val="002D51"/>
                           <w:sz w:val="56"/>
                           <w:szCs w:val="56"/>
-                          <w:lang w:val="en-US"/>
                         </w:rPr>
                       </w:pPr>
                       <w:proofErr w:type="spellStart"/>
@@ -516,7 +509,6 @@
                           <w:color w:val="002D51"/>
                           <w:sz w:val="56"/>
                           <w:szCs w:val="56"/>
-                          <w:lang w:val="en-US"/>
                         </w:rPr>
                         <w:t xml:space="preserve"> </w:t>
                       </w:r>
@@ -5093,7 +5085,7 @@
       <w:sdtContent>
         <w:p>
           <w:pPr>
-            <w:pStyle w:val="a9"/>
+            <w:pStyle w:val="TOCHeading"/>
           </w:pPr>
           <w:r>
             <w:t>Περιεχόμενα</w:t>
@@ -5101,11 +5093,11 @@
         </w:p>
         <w:p>
           <w:pPr>
-            <w:pStyle w:val="11"/>
+            <w:pStyle w:val="TOC1"/>
             <w:rPr>
               <w:rFonts w:asciiTheme="minorHAnsi" w:eastAsiaTheme="minorEastAsia" w:hAnsiTheme="minorHAnsi" w:cstheme="minorBidi"/>
               <w:noProof/>
-              <w:lang w:val="en-US"/>
+              <w:lang w:val="en-CY" w:eastAsia="en-CY"/>
             </w:rPr>
           </w:pPr>
           <w:r>
@@ -5117,10 +5109,10 @@
           <w:r>
             <w:fldChar w:fldCharType="separate"/>
           </w:r>
-          <w:hyperlink w:anchor="_Toc126701625" w:history="1">
+          <w:hyperlink w:anchor="_Toc126703897" w:history="1">
             <w:r>
               <w:rPr>
-                <w:rStyle w:val="-"/>
+                <w:rStyle w:val="Hyperlink"/>
                 <w:noProof/>
               </w:rPr>
               <w:t>Εκφώνηση Εργασίας</w:t>
@@ -5144,7 +5136,7 @@
                 <w:noProof/>
                 <w:webHidden/>
               </w:rPr>
-              <w:instrText xml:space="preserve"> PAGEREF _Toc126701625 \h </w:instrText>
+              <w:instrText xml:space="preserve"> PAGEREF _Toc126703897 \h </w:instrText>
             </w:r>
             <w:r>
               <w:rPr>
@@ -5177,20 +5169,20 @@
         </w:p>
         <w:p>
           <w:pPr>
-            <w:pStyle w:val="11"/>
+            <w:pStyle w:val="TOC1"/>
             <w:tabs>
               <w:tab w:val="left" w:pos="440"/>
             </w:tabs>
             <w:rPr>
               <w:rFonts w:asciiTheme="minorHAnsi" w:eastAsiaTheme="minorEastAsia" w:hAnsiTheme="minorHAnsi" w:cstheme="minorBidi"/>
               <w:noProof/>
-              <w:lang w:val="en-US"/>
+              <w:lang w:val="en-CY" w:eastAsia="en-CY"/>
             </w:rPr>
           </w:pPr>
-          <w:hyperlink w:anchor="_Toc126701626" w:history="1">
+          <w:hyperlink w:anchor="_Toc126703898" w:history="1">
             <w:r>
               <w:rPr>
-                <w:rStyle w:val="-"/>
+                <w:rStyle w:val="Hyperlink"/>
                 <w:noProof/>
               </w:rPr>
               <w:t>1</w:t>
@@ -5199,13 +5191,13 @@
               <w:rPr>
                 <w:rFonts w:asciiTheme="minorHAnsi" w:eastAsiaTheme="minorEastAsia" w:hAnsiTheme="minorHAnsi" w:cstheme="minorBidi"/>
                 <w:noProof/>
-                <w:lang w:val="en-US"/>
+                <w:lang w:val="en-CY" w:eastAsia="en-CY"/>
               </w:rPr>
               <w:tab/>
             </w:r>
             <w:r>
               <w:rPr>
-                <w:rStyle w:val="-"/>
+                <w:rStyle w:val="Hyperlink"/>
                 <w:noProof/>
               </w:rPr>
               <w:t>Εισαγωγή</w:t>
@@ -5229,7 +5221,7 @@
                 <w:noProof/>
                 <w:webHidden/>
               </w:rPr>
-              <w:instrText xml:space="preserve"> PAGEREF _Toc126701626 \h </w:instrText>
+              <w:instrText xml:space="preserve"> PAGEREF _Toc126703898 \h </w:instrText>
             </w:r>
             <w:r>
               <w:rPr>
@@ -5262,20 +5254,20 @@
         </w:p>
         <w:p>
           <w:pPr>
-            <w:pStyle w:val="11"/>
+            <w:pStyle w:val="TOC1"/>
             <w:tabs>
               <w:tab w:val="left" w:pos="440"/>
             </w:tabs>
             <w:rPr>
               <w:rFonts w:asciiTheme="minorHAnsi" w:eastAsiaTheme="minorEastAsia" w:hAnsiTheme="minorHAnsi" w:cstheme="minorBidi"/>
               <w:noProof/>
-              <w:lang w:val="en-US"/>
+              <w:lang w:val="en-CY" w:eastAsia="en-CY"/>
             </w:rPr>
           </w:pPr>
-          <w:hyperlink w:anchor="_Toc126701627" w:history="1">
+          <w:hyperlink w:anchor="_Toc126703899" w:history="1">
             <w:r>
               <w:rPr>
-                <w:rStyle w:val="-"/>
+                <w:rStyle w:val="Hyperlink"/>
                 <w:noProof/>
               </w:rPr>
               <w:t>2</w:t>
@@ -5284,13 +5276,13 @@
               <w:rPr>
                 <w:rFonts w:asciiTheme="minorHAnsi" w:eastAsiaTheme="minorEastAsia" w:hAnsiTheme="minorHAnsi" w:cstheme="minorBidi"/>
                 <w:noProof/>
-                <w:lang w:val="en-US"/>
+                <w:lang w:val="en-CY" w:eastAsia="en-CY"/>
               </w:rPr>
               <w:tab/>
             </w:r>
             <w:r>
               <w:rPr>
-                <w:rStyle w:val="-"/>
+                <w:rStyle w:val="Hyperlink"/>
                 <w:noProof/>
               </w:rPr>
               <w:t>Πώς λειτουργεί η ιστοσελίδα και ποιες υπηρεσίες διαθέτει;</w:t>
@@ -5314,7 +5306,7 @@
                 <w:noProof/>
                 <w:webHidden/>
               </w:rPr>
-              <w:instrText xml:space="preserve"> PAGEREF _Toc126701627 \h </w:instrText>
+              <w:instrText xml:space="preserve"> PAGEREF _Toc126703899 \h </w:instrText>
             </w:r>
             <w:r>
               <w:rPr>
@@ -5347,20 +5339,20 @@
         </w:p>
         <w:p>
           <w:pPr>
-            <w:pStyle w:val="11"/>
+            <w:pStyle w:val="TOC1"/>
             <w:tabs>
               <w:tab w:val="left" w:pos="440"/>
             </w:tabs>
             <w:rPr>
               <w:rFonts w:asciiTheme="minorHAnsi" w:eastAsiaTheme="minorEastAsia" w:hAnsiTheme="minorHAnsi" w:cstheme="minorBidi"/>
               <w:noProof/>
-              <w:lang w:val="en-US"/>
+              <w:lang w:val="en-CY" w:eastAsia="en-CY"/>
             </w:rPr>
           </w:pPr>
-          <w:hyperlink w:anchor="_Toc126701628" w:history="1">
+          <w:hyperlink w:anchor="_Toc126703900" w:history="1">
             <w:r>
               <w:rPr>
-                <w:rStyle w:val="-"/>
+                <w:rStyle w:val="Hyperlink"/>
                 <w:noProof/>
                 <w:lang w:val="en-US"/>
               </w:rPr>
@@ -5370,20 +5362,20 @@
               <w:rPr>
                 <w:rFonts w:asciiTheme="minorHAnsi" w:eastAsiaTheme="minorEastAsia" w:hAnsiTheme="minorHAnsi" w:cstheme="minorBidi"/>
                 <w:noProof/>
-                <w:lang w:val="en-US"/>
+                <w:lang w:val="en-CY" w:eastAsia="en-CY"/>
               </w:rPr>
               <w:tab/>
             </w:r>
             <w:r>
               <w:rPr>
-                <w:rStyle w:val="-"/>
+                <w:rStyle w:val="Hyperlink"/>
                 <w:noProof/>
               </w:rPr>
               <w:t xml:space="preserve">Λειτουργία του </w:t>
             </w:r>
             <w:r>
               <w:rPr>
-                <w:rStyle w:val="-"/>
+                <w:rStyle w:val="Hyperlink"/>
                 <w:noProof/>
                 <w:lang w:val="en-US"/>
               </w:rPr>
@@ -5408,7 +5400,7 @@
                 <w:noProof/>
                 <w:webHidden/>
               </w:rPr>
-              <w:instrText xml:space="preserve"> PAGEREF _Toc126701628 \h </w:instrText>
+              <w:instrText xml:space="preserve"> PAGEREF _Toc126703900 \h </w:instrText>
             </w:r>
             <w:r>
               <w:rPr>
@@ -5441,7 +5433,7 @@
         </w:p>
         <w:p>
           <w:pPr>
-            <w:pStyle w:val="21"/>
+            <w:pStyle w:val="TOC2"/>
             <w:tabs>
               <w:tab w:val="left" w:pos="880"/>
               <w:tab w:val="right" w:leader="dot" w:pos="9350"/>
@@ -5449,13 +5441,13 @@
             <w:rPr>
               <w:rFonts w:asciiTheme="minorHAnsi" w:eastAsiaTheme="minorEastAsia" w:hAnsiTheme="minorHAnsi" w:cstheme="minorBidi"/>
               <w:noProof/>
-              <w:lang w:val="en-US"/>
+              <w:lang w:val="en-CY" w:eastAsia="en-CY"/>
             </w:rPr>
           </w:pPr>
-          <w:hyperlink w:anchor="_Toc126701629" w:history="1">
+          <w:hyperlink w:anchor="_Toc126703901" w:history="1">
             <w:r>
               <w:rPr>
-                <w:rStyle w:val="-"/>
+                <w:rStyle w:val="Hyperlink"/>
                 <w:noProof/>
               </w:rPr>
               <w:t>3.1</w:t>
@@ -5464,13 +5456,13 @@
               <w:rPr>
                 <w:rFonts w:asciiTheme="minorHAnsi" w:eastAsiaTheme="minorEastAsia" w:hAnsiTheme="minorHAnsi" w:cstheme="minorBidi"/>
                 <w:noProof/>
-                <w:lang w:val="en-US"/>
+                <w:lang w:val="en-CY" w:eastAsia="en-CY"/>
               </w:rPr>
               <w:tab/>
             </w:r>
             <w:r>
               <w:rPr>
-                <w:rStyle w:val="-"/>
+                <w:rStyle w:val="Hyperlink"/>
                 <w:noProof/>
               </w:rPr>
               <w:t>Αρχική Οθόνη</w:t>
@@ -5494,7 +5486,7 @@
                 <w:noProof/>
                 <w:webHidden/>
               </w:rPr>
-              <w:instrText xml:space="preserve"> PAGEREF _Toc126701629 \h </w:instrText>
+              <w:instrText xml:space="preserve"> PAGEREF _Toc126703901 \h </w:instrText>
             </w:r>
             <w:r>
               <w:rPr>
@@ -5527,7 +5519,7 @@
         </w:p>
         <w:p>
           <w:pPr>
-            <w:pStyle w:val="21"/>
+            <w:pStyle w:val="TOC2"/>
             <w:tabs>
               <w:tab w:val="left" w:pos="880"/>
               <w:tab w:val="right" w:leader="dot" w:pos="9350"/>
@@ -5535,13 +5527,13 @@
             <w:rPr>
               <w:rFonts w:asciiTheme="minorHAnsi" w:eastAsiaTheme="minorEastAsia" w:hAnsiTheme="minorHAnsi" w:cstheme="minorBidi"/>
               <w:noProof/>
-              <w:lang w:val="en-US"/>
+              <w:lang w:val="en-CY" w:eastAsia="en-CY"/>
             </w:rPr>
           </w:pPr>
-          <w:hyperlink w:anchor="_Toc126701630" w:history="1">
+          <w:hyperlink w:anchor="_Toc126703902" w:history="1">
             <w:r>
               <w:rPr>
-                <w:rStyle w:val="-"/>
+                <w:rStyle w:val="Hyperlink"/>
                 <w:noProof/>
               </w:rPr>
               <w:t>3.2</w:t>
@@ -5550,13 +5542,13 @@
               <w:rPr>
                 <w:rFonts w:asciiTheme="minorHAnsi" w:eastAsiaTheme="minorEastAsia" w:hAnsiTheme="minorHAnsi" w:cstheme="minorBidi"/>
                 <w:noProof/>
-                <w:lang w:val="en-US"/>
+                <w:lang w:val="en-CY" w:eastAsia="en-CY"/>
               </w:rPr>
               <w:tab/>
             </w:r>
             <w:r>
               <w:rPr>
-                <w:rStyle w:val="-"/>
+                <w:rStyle w:val="Hyperlink"/>
                 <w:noProof/>
               </w:rPr>
               <w:t>Λειτουργίες Φοιτητή</w:t>
@@ -5580,7 +5572,7 @@
                 <w:noProof/>
                 <w:webHidden/>
               </w:rPr>
-              <w:instrText xml:space="preserve"> PAGEREF _Toc126701630 \h </w:instrText>
+              <w:instrText xml:space="preserve"> PAGEREF _Toc126703902 \h </w:instrText>
             </w:r>
             <w:r>
               <w:rPr>
@@ -5613,7 +5605,7 @@
         </w:p>
         <w:p>
           <w:pPr>
-            <w:pStyle w:val="21"/>
+            <w:pStyle w:val="TOC2"/>
             <w:tabs>
               <w:tab w:val="left" w:pos="880"/>
               <w:tab w:val="right" w:leader="dot" w:pos="9350"/>
@@ -5621,13 +5613,13 @@
             <w:rPr>
               <w:rFonts w:asciiTheme="minorHAnsi" w:eastAsiaTheme="minorEastAsia" w:hAnsiTheme="minorHAnsi" w:cstheme="minorBidi"/>
               <w:noProof/>
-              <w:lang w:val="en-US"/>
+              <w:lang w:val="en-CY" w:eastAsia="en-CY"/>
             </w:rPr>
           </w:pPr>
-          <w:hyperlink w:anchor="_Toc126701631" w:history="1">
+          <w:hyperlink w:anchor="_Toc126703903" w:history="1">
             <w:r>
               <w:rPr>
-                <w:rStyle w:val="-"/>
+                <w:rStyle w:val="Hyperlink"/>
                 <w:noProof/>
               </w:rPr>
               <w:t>3.3</w:t>
@@ -5636,13 +5628,13 @@
               <w:rPr>
                 <w:rFonts w:asciiTheme="minorHAnsi" w:eastAsiaTheme="minorEastAsia" w:hAnsiTheme="minorHAnsi" w:cstheme="minorBidi"/>
                 <w:noProof/>
-                <w:lang w:val="en-US"/>
+                <w:lang w:val="en-CY" w:eastAsia="en-CY"/>
               </w:rPr>
               <w:tab/>
             </w:r>
             <w:r>
               <w:rPr>
-                <w:rStyle w:val="-"/>
+                <w:rStyle w:val="Hyperlink"/>
                 <w:noProof/>
               </w:rPr>
               <w:t>Λειτουργίες Καθηγητή</w:t>
@@ -5666,7 +5658,7 @@
                 <w:noProof/>
                 <w:webHidden/>
               </w:rPr>
-              <w:instrText xml:space="preserve"> PAGEREF _Toc126701631 \h </w:instrText>
+              <w:instrText xml:space="preserve"> PAGEREF _Toc126703903 \h </w:instrText>
             </w:r>
             <w:r>
               <w:rPr>
@@ -5699,7 +5691,7 @@
         </w:p>
         <w:p>
           <w:pPr>
-            <w:pStyle w:val="21"/>
+            <w:pStyle w:val="TOC2"/>
             <w:tabs>
               <w:tab w:val="left" w:pos="880"/>
               <w:tab w:val="right" w:leader="dot" w:pos="9350"/>
@@ -5707,13 +5699,13 @@
             <w:rPr>
               <w:rFonts w:asciiTheme="minorHAnsi" w:eastAsiaTheme="minorEastAsia" w:hAnsiTheme="minorHAnsi" w:cstheme="minorBidi"/>
               <w:noProof/>
-              <w:lang w:val="en-US"/>
+              <w:lang w:val="en-CY" w:eastAsia="en-CY"/>
             </w:rPr>
           </w:pPr>
-          <w:hyperlink w:anchor="_Toc126701632" w:history="1">
+          <w:hyperlink w:anchor="_Toc126703904" w:history="1">
             <w:r>
               <w:rPr>
-                <w:rStyle w:val="-"/>
+                <w:rStyle w:val="Hyperlink"/>
                 <w:noProof/>
               </w:rPr>
               <w:t>3.4</w:t>
@@ -5722,13 +5714,13 @@
               <w:rPr>
                 <w:rFonts w:asciiTheme="minorHAnsi" w:eastAsiaTheme="minorEastAsia" w:hAnsiTheme="minorHAnsi" w:cstheme="minorBidi"/>
                 <w:noProof/>
-                <w:lang w:val="en-US"/>
+                <w:lang w:val="en-CY" w:eastAsia="en-CY"/>
               </w:rPr>
               <w:tab/>
             </w:r>
             <w:r>
               <w:rPr>
-                <w:rStyle w:val="-"/>
+                <w:rStyle w:val="Hyperlink"/>
                 <w:noProof/>
               </w:rPr>
               <w:t>Λειτουργίες Γραμματείας</w:t>
@@ -5752,7 +5744,7 @@
                 <w:noProof/>
                 <w:webHidden/>
               </w:rPr>
-              <w:instrText xml:space="preserve"> PAGEREF _Toc126701632 \h </w:instrText>
+              <w:instrText xml:space="preserve"> PAGEREF _Toc126703904 \h </w:instrText>
             </w:r>
             <w:r>
               <w:rPr>
@@ -5796,7 +5788,7 @@
     </w:sdt>
     <w:p>
       <w:pPr>
-        <w:pStyle w:val="a9"/>
+        <w:pStyle w:val="TOCHeading"/>
       </w:pPr>
       <w:hyperlink w:anchor="__RefHeading___Toc725_2726491774"/>
     </w:p>
@@ -5821,7 +5813,7 @@
     </w:p>
     <w:p>
       <w:pPr>
-        <w:pStyle w:val="10"/>
+        <w:pStyle w:val="Heading1"/>
         <w:numPr>
           <w:ilvl w:val="0"/>
           <w:numId w:val="0"/>
@@ -5832,7 +5824,7 @@
           <w:szCs w:val="24"/>
         </w:rPr>
       </w:pPr>
-      <w:bookmarkStart w:id="0" w:name="_Toc126701625"/>
+      <w:bookmarkStart w:id="0" w:name="_Toc126703897"/>
       <w:r>
         <w:rPr>
           <w:color w:val="002D51"/>
@@ -5846,7 +5838,7 @@
     </w:p>
     <w:p>
       <w:pPr>
-        <w:pStyle w:val="a0"/>
+        <w:pStyle w:val="BodyText"/>
         <w:jc w:val="both"/>
       </w:pPr>
       <w:r>
@@ -5855,7 +5847,7 @@
     </w:p>
     <w:p>
       <w:pPr>
-        <w:pStyle w:val="a0"/>
+        <w:pStyle w:val="BodyText"/>
         <w:jc w:val="both"/>
       </w:pPr>
       <w:r>
@@ -5864,7 +5856,7 @@
     </w:p>
     <w:p>
       <w:pPr>
-        <w:pStyle w:val="a0"/>
+        <w:pStyle w:val="BodyText"/>
         <w:jc w:val="both"/>
       </w:pPr>
       <w:r>
@@ -5873,7 +5865,7 @@
     </w:p>
     <w:p>
       <w:pPr>
-        <w:pStyle w:val="a0"/>
+        <w:pStyle w:val="BodyText"/>
         <w:jc w:val="both"/>
       </w:pPr>
       <w:r>
@@ -5882,7 +5874,7 @@
     </w:p>
     <w:p>
       <w:pPr>
-        <w:pStyle w:val="a0"/>
+        <w:pStyle w:val="BodyText"/>
         <w:jc w:val="both"/>
       </w:pPr>
       <w:r>
@@ -5891,7 +5883,7 @@
     </w:p>
     <w:p>
       <w:pPr>
-        <w:pStyle w:val="a0"/>
+        <w:pStyle w:val="BodyText"/>
         <w:jc w:val="both"/>
       </w:pPr>
       <w:r>
@@ -5900,20 +5892,28 @@
     </w:p>
     <w:p>
       <w:pPr>
-        <w:pStyle w:val="a0"/>
+        <w:pStyle w:val="BodyText"/>
         <w:jc w:val="both"/>
       </w:pPr>
     </w:p>
     <w:p>
       <w:pPr>
-        <w:pStyle w:val="a0"/>
+        <w:pStyle w:val="BodyText"/>
         <w:jc w:val="both"/>
       </w:pPr>
       <w:r>
-        <w:t xml:space="preserve">Να αναπτύξετε μια διαδικτυακή εφαρμογή σε Visual C# (ASP.NET </w:t>
+        <w:t xml:space="preserve">Να αναπτύξετε μια διαδικτυακή εφαρμογή σε </w:t>
       </w:r>
       <w:proofErr w:type="spellStart"/>
       <w:r>
+        <w:t>Visual</w:t>
+      </w:r>
+      <w:proofErr w:type="spellEnd"/>
+      <w:r>
+        <w:t xml:space="preserve"> C# (ASP.NET </w:t>
+      </w:r>
+      <w:proofErr w:type="spellStart"/>
+      <w:r>
         <w:t>Core</w:t>
       </w:r>
       <w:proofErr w:type="spellEnd"/>
@@ -5931,7 +5931,7 @@
     </w:p>
     <w:p>
       <w:pPr>
-        <w:pStyle w:val="a0"/>
+        <w:pStyle w:val="BodyText"/>
         <w:jc w:val="both"/>
       </w:pPr>
       <w:r>
@@ -5964,7 +5964,7 @@
     </w:p>
     <w:p>
       <w:pPr>
-        <w:pStyle w:val="a0"/>
+        <w:pStyle w:val="BodyText"/>
         <w:jc w:val="both"/>
       </w:pPr>
       <w:r>
@@ -5973,7 +5973,7 @@
     </w:p>
     <w:p>
       <w:pPr>
-        <w:pStyle w:val="a0"/>
+        <w:pStyle w:val="BodyText"/>
         <w:jc w:val="both"/>
       </w:pPr>
       <w:r>
@@ -5998,7 +5998,7 @@
     </w:p>
     <w:p>
       <w:pPr>
-        <w:pStyle w:val="a0"/>
+        <w:pStyle w:val="BodyText"/>
         <w:jc w:val="both"/>
       </w:pPr>
       <w:r>
@@ -6015,7 +6015,7 @@
     </w:p>
     <w:p>
       <w:pPr>
-        <w:pStyle w:val="a0"/>
+        <w:pStyle w:val="BodyText"/>
         <w:jc w:val="both"/>
       </w:pPr>
       <w:r>
@@ -6024,7 +6024,7 @@
     </w:p>
     <w:p>
       <w:pPr>
-        <w:pStyle w:val="a0"/>
+        <w:pStyle w:val="BodyText"/>
         <w:jc w:val="both"/>
       </w:pPr>
       <w:r>
@@ -6033,7 +6033,7 @@
     </w:p>
     <w:p>
       <w:pPr>
-        <w:pStyle w:val="a0"/>
+        <w:pStyle w:val="BodyText"/>
         <w:jc w:val="both"/>
       </w:pPr>
       <w:r>
@@ -6042,7 +6042,7 @@
     </w:p>
     <w:p>
       <w:pPr>
-        <w:pStyle w:val="a0"/>
+        <w:pStyle w:val="BodyText"/>
         <w:jc w:val="both"/>
       </w:pPr>
       <w:r>
@@ -6051,13 +6051,13 @@
     </w:p>
     <w:p>
       <w:pPr>
-        <w:pStyle w:val="a0"/>
+        <w:pStyle w:val="BodyText"/>
         <w:jc w:val="both"/>
       </w:pPr>
     </w:p>
     <w:p>
       <w:pPr>
-        <w:pStyle w:val="a0"/>
+        <w:pStyle w:val="BodyText"/>
         <w:jc w:val="both"/>
       </w:pPr>
       <w:r>
@@ -6066,7 +6066,7 @@
     </w:p>
     <w:p>
       <w:pPr>
-        <w:pStyle w:val="a0"/>
+        <w:pStyle w:val="BodyText"/>
         <w:jc w:val="both"/>
       </w:pPr>
       <w:r>
@@ -6075,7 +6075,7 @@
     </w:p>
     <w:p>
       <w:pPr>
-        <w:pStyle w:val="a0"/>
+        <w:pStyle w:val="BodyText"/>
         <w:jc w:val="both"/>
       </w:pPr>
       <w:r>
@@ -6084,13 +6084,13 @@
     </w:p>
     <w:p>
       <w:pPr>
-        <w:pStyle w:val="a0"/>
+        <w:pStyle w:val="BodyText"/>
         <w:jc w:val="both"/>
       </w:pPr>
     </w:p>
     <w:p>
       <w:pPr>
-        <w:pStyle w:val="a0"/>
+        <w:pStyle w:val="BodyText"/>
         <w:jc w:val="both"/>
       </w:pPr>
       <w:r>
@@ -6099,7 +6099,7 @@
     </w:p>
     <w:p>
       <w:pPr>
-        <w:pStyle w:val="a0"/>
+        <w:pStyle w:val="BodyText"/>
         <w:jc w:val="both"/>
       </w:pPr>
       <w:r>
@@ -6108,7 +6108,7 @@
     </w:p>
     <w:p>
       <w:pPr>
-        <w:pStyle w:val="a0"/>
+        <w:pStyle w:val="BodyText"/>
         <w:jc w:val="both"/>
       </w:pPr>
       <w:r>
@@ -6117,7 +6117,7 @@
     </w:p>
     <w:p>
       <w:pPr>
-        <w:pStyle w:val="a0"/>
+        <w:pStyle w:val="BodyText"/>
         <w:jc w:val="both"/>
       </w:pPr>
       <w:r>
@@ -6126,7 +6126,7 @@
     </w:p>
     <w:p>
       <w:pPr>
-        <w:pStyle w:val="a0"/>
+        <w:pStyle w:val="BodyText"/>
         <w:jc w:val="both"/>
       </w:pPr>
       <w:r>
@@ -6135,7 +6135,7 @@
     </w:p>
     <w:p>
       <w:pPr>
-        <w:pStyle w:val="a0"/>
+        <w:pStyle w:val="BodyText"/>
         <w:jc w:val="both"/>
       </w:pPr>
       <w:r>
@@ -6144,7 +6144,7 @@
     </w:p>
     <w:p>
       <w:pPr>
-        <w:pStyle w:val="a0"/>
+        <w:pStyle w:val="BodyText"/>
         <w:jc w:val="both"/>
       </w:pPr>
       <w:r>
@@ -6160,7 +6160,7 @@
           <w:tab w:val="clear" w:pos="360"/>
         </w:tabs>
       </w:pPr>
-      <w:bookmarkStart w:id="2" w:name="_Toc126701626"/>
+      <w:bookmarkStart w:id="2" w:name="_Toc126703898"/>
       <w:r>
         <w:lastRenderedPageBreak/>
         <w:t>Εισαγωγή</w:t>
@@ -6183,7 +6183,7 @@
           <w:tab w:val="clear" w:pos="360"/>
         </w:tabs>
       </w:pPr>
-      <w:bookmarkStart w:id="3" w:name="_Toc126701627"/>
+      <w:bookmarkStart w:id="3" w:name="_Toc126703899"/>
       <w:r>
         <w:t xml:space="preserve">Πώς λειτουργεί </w:t>
       </w:r>
@@ -6237,7 +6237,7 @@
     </w:p>
     <w:p>
       <w:pPr>
-        <w:pStyle w:val="aa"/>
+        <w:pStyle w:val="ListParagraph"/>
         <w:numPr>
           <w:ilvl w:val="0"/>
           <w:numId w:val="6"/>
@@ -6249,7 +6249,7 @@
     </w:p>
     <w:p>
       <w:pPr>
-        <w:pStyle w:val="aa"/>
+        <w:pStyle w:val="ListParagraph"/>
         <w:numPr>
           <w:ilvl w:val="0"/>
           <w:numId w:val="6"/>
@@ -6261,7 +6261,7 @@
     </w:p>
     <w:p>
       <w:pPr>
-        <w:pStyle w:val="aa"/>
+        <w:pStyle w:val="ListParagraph"/>
         <w:numPr>
           <w:ilvl w:val="0"/>
           <w:numId w:val="6"/>
@@ -6273,7 +6273,7 @@
     </w:p>
     <w:p>
       <w:pPr>
-        <w:pStyle w:val="aa"/>
+        <w:pStyle w:val="ListParagraph"/>
         <w:numPr>
           <w:ilvl w:val="0"/>
           <w:numId w:val="6"/>
@@ -6300,7 +6300,7 @@
     </w:p>
     <w:p>
       <w:pPr>
-        <w:pStyle w:val="aa"/>
+        <w:pStyle w:val="ListParagraph"/>
         <w:numPr>
           <w:ilvl w:val="0"/>
           <w:numId w:val="7"/>
@@ -6312,7 +6312,7 @@
     </w:p>
     <w:p>
       <w:pPr>
-        <w:pStyle w:val="aa"/>
+        <w:pStyle w:val="ListParagraph"/>
         <w:numPr>
           <w:ilvl w:val="0"/>
           <w:numId w:val="7"/>
@@ -6324,7 +6324,7 @@
     </w:p>
     <w:p>
       <w:pPr>
-        <w:pStyle w:val="aa"/>
+        <w:pStyle w:val="ListParagraph"/>
         <w:numPr>
           <w:ilvl w:val="0"/>
           <w:numId w:val="7"/>
@@ -6336,7 +6336,7 @@
     </w:p>
     <w:p>
       <w:pPr>
-        <w:pStyle w:val="aa"/>
+        <w:pStyle w:val="ListParagraph"/>
         <w:numPr>
           <w:ilvl w:val="0"/>
           <w:numId w:val="7"/>
@@ -6348,7 +6348,7 @@
     </w:p>
     <w:p>
       <w:pPr>
-        <w:pStyle w:val="aa"/>
+        <w:pStyle w:val="ListParagraph"/>
         <w:numPr>
           <w:ilvl w:val="0"/>
           <w:numId w:val="7"/>
@@ -6360,7 +6360,7 @@
     </w:p>
     <w:p>
       <w:pPr>
-        <w:pStyle w:val="aa"/>
+        <w:pStyle w:val="ListParagraph"/>
         <w:numPr>
           <w:ilvl w:val="0"/>
           <w:numId w:val="7"/>
@@ -6387,7 +6387,7 @@
     </w:p>
     <w:p>
       <w:pPr>
-        <w:pStyle w:val="aa"/>
+        <w:pStyle w:val="ListParagraph"/>
         <w:numPr>
           <w:ilvl w:val="0"/>
           <w:numId w:val="8"/>
@@ -6399,7 +6399,7 @@
     </w:p>
     <w:p>
       <w:pPr>
-        <w:pStyle w:val="aa"/>
+        <w:pStyle w:val="ListParagraph"/>
         <w:numPr>
           <w:ilvl w:val="0"/>
           <w:numId w:val="8"/>
@@ -6411,7 +6411,7 @@
     </w:p>
     <w:p>
       <w:pPr>
-        <w:pStyle w:val="aa"/>
+        <w:pStyle w:val="ListParagraph"/>
         <w:numPr>
           <w:ilvl w:val="0"/>
           <w:numId w:val="8"/>
@@ -6458,7 +6458,7 @@
           <w:lang w:val="en-US"/>
         </w:rPr>
       </w:pPr>
-      <w:bookmarkStart w:id="4" w:name="_Toc126701628"/>
+      <w:bookmarkStart w:id="4" w:name="_Toc126703900"/>
       <w:r>
         <w:lastRenderedPageBreak/>
         <w:t xml:space="preserve">Λειτουργία του </w:t>
@@ -6480,7 +6480,7 @@
           <w:tab w:val="clear" w:pos="360"/>
         </w:tabs>
       </w:pPr>
-      <w:bookmarkStart w:id="5" w:name="_Toc126701629"/>
+      <w:bookmarkStart w:id="5" w:name="_Toc126703901"/>
       <w:r>
         <w:t>Αρχική Οθόνη</w:t>
       </w:r>
@@ -6565,29 +6565,19 @@
     </w:p>
     <w:p>
       <w:pPr>
-        <w:pStyle w:val="a5"/>
+        <w:pStyle w:val="Caption"/>
       </w:pPr>
       <w:r>
         <w:t xml:space="preserve">Εικόνα </w:t>
       </w:r>
-      <w:r>
-        <w:fldChar w:fldCharType="begin"/>
-      </w:r>
-      <w:r>
-        <w:instrText xml:space="preserve"> SEQ Εικόνα \* ARABIC </w:instrText>
-      </w:r>
-      <w:r>
-        <w:fldChar w:fldCharType="separate"/>
-      </w:r>
-      <w:r>
-        <w:rPr>
-          <w:noProof/>
-        </w:rPr>
-        <w:t>1</w:t>
-      </w:r>
-      <w:r>
-        <w:fldChar w:fldCharType="end"/>
-      </w:r>
+      <w:fldSimple w:instr=" SEQ Εικόνα \* ARABIC ">
+        <w:r>
+          <w:rPr>
+            <w:noProof/>
+          </w:rPr>
+          <w:t>1</w:t>
+        </w:r>
+      </w:fldSimple>
       <w:r>
         <w:t>: Οθόνη σύνδεσης των χρηστών.(</w:t>
       </w:r>
@@ -6648,29 +6638,19 @@
     </w:p>
     <w:p>
       <w:pPr>
-        <w:pStyle w:val="a5"/>
+        <w:pStyle w:val="Caption"/>
       </w:pPr>
       <w:r>
         <w:t xml:space="preserve">Εικόνα </w:t>
       </w:r>
-      <w:r>
-        <w:fldChar w:fldCharType="begin"/>
-      </w:r>
-      <w:r>
-        <w:instrText xml:space="preserve"> SEQ Εικόνα \* ARABIC </w:instrText>
-      </w:r>
-      <w:r>
-        <w:fldChar w:fldCharType="separate"/>
-      </w:r>
-      <w:r>
-        <w:rPr>
-          <w:noProof/>
-        </w:rPr>
-        <w:t>2</w:t>
-      </w:r>
-      <w:r>
-        <w:fldChar w:fldCharType="end"/>
-      </w:r>
+      <w:fldSimple w:instr=" SEQ Εικόνα \* ARABIC ">
+        <w:r>
+          <w:rPr>
+            <w:noProof/>
+          </w:rPr>
+          <w:t>2</w:t>
+        </w:r>
+      </w:fldSimple>
       <w:r>
         <w:t xml:space="preserve">: </w:t>
       </w:r>
@@ -6697,7 +6677,7 @@
           <w:tab w:val="clear" w:pos="360"/>
         </w:tabs>
       </w:pPr>
-      <w:bookmarkStart w:id="6" w:name="_Toc126701630"/>
+      <w:bookmarkStart w:id="6" w:name="_Toc126703902"/>
       <w:r>
         <w:lastRenderedPageBreak/>
         <w:t>Λειτουργίες</w:t>
@@ -6762,45 +6742,41 @@
     </w:p>
     <w:p>
       <w:pPr>
-        <w:pStyle w:val="a5"/>
+        <w:pStyle w:val="Caption"/>
+      </w:pPr>
+      <w:r>
+        <w:t xml:space="preserve">Εικόνα </w:t>
+      </w:r>
+      <w:fldSimple w:instr=" SEQ Εικόνα \* ARABIC ">
+        <w:r>
+          <w:rPr>
+            <w:noProof/>
+          </w:rPr>
+          <w:t>3</w:t>
+        </w:r>
+      </w:fldSimple>
+      <w:r>
+        <w:t>: Προφίλ Φοιτητή</w:t>
+      </w:r>
+    </w:p>
+    <w:p>
+      <w:r>
+        <w:t>Για να δουν τους βαθμούς τους στα μαθήματα, επιλέγουν το κουμπάκι «</w:t>
+      </w:r>
+      <w:r>
         <w:rPr>
           <w:lang w:val="en-US"/>
         </w:rPr>
-      </w:pPr>
-      <w:r>
-        <w:t xml:space="preserve">Εικόνα </w:t>
-      </w:r>
-      <w:r>
-        <w:fldChar w:fldCharType="begin"/>
-      </w:r>
-      <w:r>
-        <w:instrText xml:space="preserve"> SEQ Εικόνα \* ARABIC </w:instrText>
-      </w:r>
-      <w:r>
-        <w:fldChar w:fldCharType="separate"/>
-      </w:r>
-      <w:r>
-        <w:rPr>
-          <w:noProof/>
-        </w:rPr>
-        <w:t>3</w:t>
-      </w:r>
-      <w:r>
-        <w:fldChar w:fldCharType="end"/>
-      </w:r>
-      <w:r>
-        <w:t>: Προφίλ Φοιτητή</w:t>
-      </w:r>
-    </w:p>
-    <w:p>
-      <w:r>
-        <w:t>Για να δουν τους βαθμούς τους στα μαθήματα, επιλέγουν το κουμπάκι «</w:t>
+        <w:t>Go</w:t>
+      </w:r>
+      <w:r>
+        <w:t xml:space="preserve"> </w:t>
       </w:r>
       <w:r>
         <w:rPr>
           <w:lang w:val="en-US"/>
         </w:rPr>
-        <w:t>Go</w:t>
+        <w:t>to</w:t>
       </w:r>
       <w:r>
         <w:t xml:space="preserve"> </w:t>
@@ -6809,7 +6785,7 @@
         <w:rPr>
           <w:lang w:val="en-US"/>
         </w:rPr>
-        <w:t>to</w:t>
+        <w:t>my</w:t>
       </w:r>
       <w:r>
         <w:t xml:space="preserve"> </w:t>
@@ -6818,22 +6794,10 @@
         <w:rPr>
           <w:lang w:val="en-US"/>
         </w:rPr>
-        <w:t>my</w:t>
-      </w:r>
-      <w:r>
-        <w:t xml:space="preserve"> </w:t>
-      </w:r>
-      <w:r>
-        <w:rPr>
-          <w:lang w:val="en-US"/>
-        </w:rPr>
         <w:t>courses</w:t>
       </w:r>
       <w:r>
-        <w:t>»</w:t>
-      </w:r>
-      <w:r>
-        <w:t xml:space="preserve"> το οποίο τους ανακατευθύνει στην επόμενη σελίδα:</w:t>
+        <w:t>» το οποίο τους ανακατευθύνει στην επόμενη σελίδα:</w:t>
       </w:r>
     </w:p>
     <w:p>
@@ -6883,29 +6847,19 @@
     </w:p>
     <w:p>
       <w:pPr>
-        <w:pStyle w:val="a5"/>
+        <w:pStyle w:val="Caption"/>
       </w:pPr>
       <w:r>
         <w:t xml:space="preserve">Εικόνα </w:t>
       </w:r>
-      <w:r>
-        <w:fldChar w:fldCharType="begin"/>
-      </w:r>
-      <w:r>
-        <w:instrText xml:space="preserve"> SEQ Εικόνα \* ARABIC </w:instrText>
-      </w:r>
-      <w:r>
-        <w:fldChar w:fldCharType="separate"/>
-      </w:r>
-      <w:r>
-        <w:rPr>
-          <w:noProof/>
-        </w:rPr>
-        <w:t>4</w:t>
-      </w:r>
-      <w:r>
-        <w:fldChar w:fldCharType="end"/>
-      </w:r>
+      <w:fldSimple w:instr=" SEQ Εικόνα \* ARABIC ">
+        <w:r>
+          <w:rPr>
+            <w:noProof/>
+          </w:rPr>
+          <w:t>4</w:t>
+        </w:r>
+      </w:fldSimple>
       <w:r>
         <w:t xml:space="preserve">: </w:t>
       </w:r>
@@ -6974,29 +6928,19 @@
     </w:p>
     <w:p>
       <w:pPr>
-        <w:pStyle w:val="a5"/>
+        <w:pStyle w:val="Caption"/>
       </w:pPr>
       <w:r>
         <w:t xml:space="preserve">Εικόνα </w:t>
       </w:r>
-      <w:r>
-        <w:fldChar w:fldCharType="begin"/>
-      </w:r>
-      <w:r>
-        <w:instrText xml:space="preserve"> SEQ Εικόνα \* ARABIC </w:instrText>
-      </w:r>
-      <w:r>
-        <w:fldChar w:fldCharType="separate"/>
-      </w:r>
-      <w:r>
-        <w:rPr>
-          <w:noProof/>
-        </w:rPr>
-        <w:t>5</w:t>
-      </w:r>
-      <w:r>
-        <w:fldChar w:fldCharType="end"/>
-      </w:r>
+      <w:fldSimple w:instr=" SEQ Εικόνα \* ARABIC ">
+        <w:r>
+          <w:rPr>
+            <w:noProof/>
+          </w:rPr>
+          <w:t>5</w:t>
+        </w:r>
+      </w:fldSimple>
       <w:r>
         <w:t xml:space="preserve">: </w:t>
       </w:r>
@@ -7014,12 +6958,12 @@
     </w:p>
     <w:p>
       <w:pPr>
-        <w:pStyle w:val="a5"/>
-      </w:pPr>
-    </w:p>
-    <w:p>
-      <w:pPr>
-        <w:pStyle w:val="a5"/>
+        <w:pStyle w:val="Caption"/>
+      </w:pPr>
+    </w:p>
+    <w:p>
+      <w:pPr>
+        <w:pStyle w:val="Caption"/>
         <w:rPr>
           <w:i w:val="0"/>
           <w:iCs w:val="0"/>
@@ -7035,7 +6979,7 @@
     </w:p>
     <w:p>
       <w:pPr>
-        <w:pStyle w:val="a5"/>
+        <w:pStyle w:val="Caption"/>
         <w:rPr>
           <w:i w:val="0"/>
           <w:iCs w:val="0"/>
@@ -7044,7 +6988,7 @@
     </w:p>
     <w:p>
       <w:pPr>
-        <w:pStyle w:val="a5"/>
+        <w:pStyle w:val="Caption"/>
       </w:pPr>
       <w:r>
         <w:rPr>
@@ -7090,7 +7034,7 @@
     </w:p>
     <w:p>
       <w:pPr>
-        <w:pStyle w:val="a5"/>
+        <w:pStyle w:val="Caption"/>
       </w:pPr>
       <w:r>
         <w:t>Αναλυτική βαθμολογία συγκεκριμένου μαθήματος</w:t>
@@ -7103,7 +7047,7 @@
           <w:tab w:val="clear" w:pos="360"/>
         </w:tabs>
       </w:pPr>
-      <w:bookmarkStart w:id="7" w:name="_Toc126701631"/>
+      <w:bookmarkStart w:id="7" w:name="_Toc126703903"/>
       <w:r>
         <w:t>Λειτουργίες</w:t>
       </w:r>
@@ -7114,13 +7058,7 @@
     </w:p>
     <w:p>
       <w:r>
-        <w:t xml:space="preserve">Στην παρακάτω εικόνα ακολουθεί η αρχική οθόνη που βλέπουν οι </w:t>
-      </w:r>
-      <w:r>
-        <w:t>καθηγητές</w:t>
-      </w:r>
-      <w:r>
-        <w:t xml:space="preserve"> εφόσον έχουν ολοκληρώσει επιτυχώς την σύνδεση τους. Εμφανίζονται τα στοιχεία τους (ονοματεπώνυμο) και το τμήμα στο οποίο ανήκουν. </w:t>
+        <w:t xml:space="preserve">Στην παρακάτω εικόνα ακολουθεί η αρχική οθόνη που βλέπουν οι καθηγητές εφόσον έχουν ολοκληρώσει επιτυχώς την σύνδεση τους. Εμφανίζονται τα στοιχεία τους (ονοματεπώνυμο) και το τμήμα στο οποίο ανήκουν. </w:t>
       </w:r>
     </w:p>
     <w:p>
@@ -7170,29 +7108,19 @@
     </w:p>
     <w:p>
       <w:pPr>
-        <w:pStyle w:val="a5"/>
+        <w:pStyle w:val="Caption"/>
       </w:pPr>
       <w:r>
         <w:t xml:space="preserve">Εικόνα </w:t>
       </w:r>
-      <w:r>
-        <w:fldChar w:fldCharType="begin"/>
-      </w:r>
-      <w:r>
-        <w:instrText xml:space="preserve"> SEQ Εικόνα \* ARABIC </w:instrText>
-      </w:r>
-      <w:r>
-        <w:fldChar w:fldCharType="separate"/>
-      </w:r>
-      <w:r>
-        <w:rPr>
-          <w:noProof/>
-        </w:rPr>
-        <w:t>6</w:t>
-      </w:r>
-      <w:r>
-        <w:fldChar w:fldCharType="end"/>
-      </w:r>
+      <w:fldSimple w:instr=" SEQ Εικόνα \* ARABIC ">
+        <w:r>
+          <w:rPr>
+            <w:noProof/>
+          </w:rPr>
+          <w:t>6</w:t>
+        </w:r>
+      </w:fldSimple>
       <w:r>
         <w:t xml:space="preserve">: </w:t>
       </w:r>
@@ -7202,7 +7130,7 @@
     </w:p>
     <w:p>
       <w:pPr>
-        <w:pStyle w:val="a5"/>
+        <w:pStyle w:val="Caption"/>
         <w:rPr>
           <w:i w:val="0"/>
           <w:iCs w:val="0"/>
@@ -7225,7 +7153,7 @@
     </w:p>
     <w:p>
       <w:pPr>
-        <w:pStyle w:val="a5"/>
+        <w:pStyle w:val="Caption"/>
         <w:rPr>
           <w:i w:val="0"/>
           <w:iCs w:val="0"/>
@@ -7241,7 +7169,7 @@
     </w:p>
     <w:p>
       <w:pPr>
-        <w:pStyle w:val="a5"/>
+        <w:pStyle w:val="Caption"/>
         <w:rPr>
           <w:i w:val="0"/>
           <w:iCs w:val="0"/>
@@ -7257,7 +7185,7 @@
     </w:p>
     <w:p>
       <w:pPr>
-        <w:pStyle w:val="a5"/>
+        <w:pStyle w:val="Caption"/>
         <w:rPr>
           <w:i w:val="0"/>
           <w:iCs w:val="0"/>
@@ -7384,7 +7312,7 @@
     </w:p>
     <w:p>
       <w:pPr>
-        <w:pStyle w:val="a5"/>
+        <w:pStyle w:val="Caption"/>
         <w:rPr>
           <w:i w:val="0"/>
           <w:iCs w:val="0"/>
@@ -7480,7 +7408,7 @@
     </w:p>
     <w:p>
       <w:pPr>
-        <w:pStyle w:val="a5"/>
+        <w:pStyle w:val="Caption"/>
         <w:keepNext/>
       </w:pPr>
       <w:r>
@@ -7526,29 +7454,19 @@
     </w:p>
     <w:p>
       <w:pPr>
-        <w:pStyle w:val="a5"/>
+        <w:pStyle w:val="Caption"/>
       </w:pPr>
       <w:r>
         <w:t xml:space="preserve">Εικόνα </w:t>
       </w:r>
-      <w:r>
-        <w:fldChar w:fldCharType="begin"/>
-      </w:r>
-      <w:r>
-        <w:instrText xml:space="preserve"> SEQ Εικόνα \* ARABIC </w:instrText>
-      </w:r>
-      <w:r>
-        <w:fldChar w:fldCharType="separate"/>
-      </w:r>
-      <w:r>
-        <w:rPr>
-          <w:noProof/>
-        </w:rPr>
-        <w:t>7</w:t>
-      </w:r>
-      <w:r>
-        <w:fldChar w:fldCharType="end"/>
-      </w:r>
+      <w:fldSimple w:instr=" SEQ Εικόνα \* ARABIC ">
+        <w:r>
+          <w:rPr>
+            <w:noProof/>
+          </w:rPr>
+          <w:t>7</w:t>
+        </w:r>
+      </w:fldSimple>
       <w:r>
         <w:t xml:space="preserve">: </w:t>
       </w:r>
@@ -7558,7 +7476,7 @@
     </w:p>
     <w:p>
       <w:pPr>
-        <w:pStyle w:val="a5"/>
+        <w:pStyle w:val="Caption"/>
         <w:keepNext/>
       </w:pPr>
       <w:r>
@@ -7604,7 +7522,7 @@
     </w:p>
     <w:p>
       <w:pPr>
-        <w:pStyle w:val="a5"/>
+        <w:pStyle w:val="Caption"/>
         <w:rPr>
           <w:i w:val="0"/>
           <w:iCs w:val="0"/>
@@ -7613,24 +7531,14 @@
       <w:r>
         <w:t xml:space="preserve">Εικόνα </w:t>
       </w:r>
-      <w:r>
-        <w:fldChar w:fldCharType="begin"/>
-      </w:r>
-      <w:r>
-        <w:instrText xml:space="preserve"> SEQ Εικόνα \* ARABIC </w:instrText>
-      </w:r>
-      <w:r>
-        <w:fldChar w:fldCharType="separate"/>
-      </w:r>
-      <w:r>
-        <w:rPr>
-          <w:noProof/>
-        </w:rPr>
-        <w:t>8</w:t>
-      </w:r>
-      <w:r>
-        <w:fldChar w:fldCharType="end"/>
-      </w:r>
+      <w:fldSimple w:instr=" SEQ Εικόνα \* ARABIC ">
+        <w:r>
+          <w:rPr>
+            <w:noProof/>
+          </w:rPr>
+          <w:t>8</w:t>
+        </w:r>
+      </w:fldSimple>
       <w:r>
         <w:t xml:space="preserve">: </w:t>
       </w:r>
@@ -7643,7 +7551,7 @@
     </w:p>
     <w:p>
       <w:pPr>
-        <w:pStyle w:val="a5"/>
+        <w:pStyle w:val="Caption"/>
         <w:keepNext/>
       </w:pPr>
       <w:r>
@@ -7690,36 +7598,26 @@
     </w:p>
     <w:p>
       <w:pPr>
-        <w:pStyle w:val="a5"/>
+        <w:pStyle w:val="Caption"/>
       </w:pPr>
       <w:r>
         <w:t xml:space="preserve">Εικόνα </w:t>
       </w:r>
-      <w:r>
-        <w:fldChar w:fldCharType="begin"/>
-      </w:r>
-      <w:r>
-        <w:instrText xml:space="preserve"> SEQ Εικόνα \* ARABIC </w:instrText>
-      </w:r>
-      <w:r>
-        <w:fldChar w:fldCharType="separate"/>
-      </w:r>
-      <w:r>
-        <w:rPr>
-          <w:noProof/>
-        </w:rPr>
-        <w:t>9</w:t>
-      </w:r>
-      <w:r>
-        <w:fldChar w:fldCharType="end"/>
-      </w:r>
+      <w:fldSimple w:instr=" SEQ Εικόνα \* ARABIC ">
+        <w:r>
+          <w:rPr>
+            <w:noProof/>
+          </w:rPr>
+          <w:t>9</w:t>
+        </w:r>
+      </w:fldSimple>
       <w:r>
         <w:t>:  Αναλυτική βαθμολογία των φοιτητών ενός μαθήματος</w:t>
       </w:r>
     </w:p>
     <w:p>
       <w:pPr>
-        <w:pStyle w:val="a5"/>
+        <w:pStyle w:val="Caption"/>
         <w:keepNext/>
       </w:pPr>
       <w:r>
@@ -7765,29 +7663,19 @@
     </w:p>
     <w:p>
       <w:pPr>
-        <w:pStyle w:val="a5"/>
+        <w:pStyle w:val="Caption"/>
       </w:pPr>
       <w:r>
         <w:t xml:space="preserve">Εικόνα </w:t>
       </w:r>
-      <w:r>
-        <w:fldChar w:fldCharType="begin"/>
-      </w:r>
-      <w:r>
-        <w:instrText xml:space="preserve"> SEQ Εικόνα \* ARABIC </w:instrText>
-      </w:r>
-      <w:r>
-        <w:fldChar w:fldCharType="separate"/>
-      </w:r>
-      <w:r>
-        <w:rPr>
-          <w:noProof/>
-        </w:rPr>
-        <w:t>10</w:t>
-      </w:r>
-      <w:r>
-        <w:fldChar w:fldCharType="end"/>
-      </w:r>
+      <w:fldSimple w:instr=" SEQ Εικόνα \* ARABIC ">
+        <w:r>
+          <w:rPr>
+            <w:noProof/>
+          </w:rPr>
+          <w:t>10</w:t>
+        </w:r>
+      </w:fldSimple>
       <w:r>
         <w:t xml:space="preserve">: </w:t>
       </w:r>
@@ -7797,17 +7685,17 @@
     </w:p>
     <w:p>
       <w:pPr>
-        <w:pStyle w:val="a5"/>
-      </w:pPr>
-    </w:p>
-    <w:p>
-      <w:pPr>
-        <w:pStyle w:val="a5"/>
-      </w:pPr>
-    </w:p>
-    <w:p>
-      <w:pPr>
-        <w:pStyle w:val="a5"/>
+        <w:pStyle w:val="Caption"/>
+      </w:pPr>
+    </w:p>
+    <w:p>
+      <w:pPr>
+        <w:pStyle w:val="Caption"/>
+      </w:pPr>
+    </w:p>
+    <w:p>
+      <w:pPr>
+        <w:pStyle w:val="Caption"/>
         <w:rPr>
           <w:i w:val="0"/>
           <w:iCs w:val="0"/>
@@ -7821,7 +7709,7 @@
           <w:tab w:val="clear" w:pos="360"/>
         </w:tabs>
       </w:pPr>
-      <w:bookmarkStart w:id="8" w:name="_Toc126701632"/>
+      <w:bookmarkStart w:id="8" w:name="_Toc126703904"/>
       <w:r>
         <w:lastRenderedPageBreak/>
         <w:t>Λειτουργίες</w:t>
@@ -7833,10 +7721,7 @@
     </w:p>
     <w:p>
       <w:r>
-        <w:t>Στην παρακάτω εικόνα ακολουθεί η αρχική οθόνη που βλέπ</w:t>
-      </w:r>
-      <w:r>
-        <w:t>ει το γραμματ</w:t>
+        <w:t>Στην παρακάτω εικόνα ακολουθεί η αρχική οθόνη που βλέπει το γραμματ</w:t>
       </w:r>
       <w:r>
         <w:t>ε</w:t>
@@ -7848,10 +7733,7 @@
         <w:t>α</w:t>
       </w:r>
       <w:r>
-        <w:t xml:space="preserve">κό προσωπικό </w:t>
-      </w:r>
-      <w:r>
-        <w:t xml:space="preserve">εφόσον έχουν ολοκληρώσει επιτυχώς την σύνδεση τους. Εμφανίζονται τα στοιχεία τους (ονοματεπώνυμο) και το τμήμα στο οποίο ανήκουν. </w:t>
+        <w:t xml:space="preserve">κό προσωπικό εφόσον έχουν ολοκληρώσει επιτυχώς την σύνδεση τους. Εμφανίζονται τα στοιχεία τους (ονοματεπώνυμο) και το τμήμα στο οποίο ανήκουν. </w:t>
       </w:r>
     </w:p>
     <w:p>
@@ -7901,29 +7783,19 @@
     </w:p>
     <w:p>
       <w:pPr>
-        <w:pStyle w:val="a5"/>
+        <w:pStyle w:val="Caption"/>
       </w:pPr>
       <w:r>
         <w:t xml:space="preserve">Εικόνα </w:t>
       </w:r>
-      <w:r>
-        <w:fldChar w:fldCharType="begin"/>
-      </w:r>
-      <w:r>
-        <w:instrText xml:space="preserve"> SEQ Εικόνα \* ARABIC </w:instrText>
-      </w:r>
-      <w:r>
-        <w:fldChar w:fldCharType="separate"/>
-      </w:r>
-      <w:r>
-        <w:rPr>
-          <w:noProof/>
-        </w:rPr>
-        <w:t>11</w:t>
-      </w:r>
-      <w:r>
-        <w:fldChar w:fldCharType="end"/>
-      </w:r>
+      <w:fldSimple w:instr=" SEQ Εικόνα \* ARABIC ">
+        <w:r>
+          <w:rPr>
+            <w:noProof/>
+          </w:rPr>
+          <w:t>11</w:t>
+        </w:r>
+      </w:fldSimple>
       <w:r>
         <w:t>:</w:t>
       </w:r>
@@ -8031,29 +7903,19 @@
     </w:p>
     <w:p>
       <w:pPr>
-        <w:pStyle w:val="a5"/>
+        <w:pStyle w:val="Caption"/>
       </w:pPr>
       <w:r>
         <w:t xml:space="preserve">Εικόνα </w:t>
       </w:r>
-      <w:r>
-        <w:fldChar w:fldCharType="begin"/>
-      </w:r>
-      <w:r>
-        <w:instrText xml:space="preserve"> SEQ Εικόνα \* ARABIC </w:instrText>
-      </w:r>
-      <w:r>
-        <w:fldChar w:fldCharType="separate"/>
-      </w:r>
-      <w:r>
-        <w:rPr>
-          <w:noProof/>
-        </w:rPr>
-        <w:t>12</w:t>
-      </w:r>
-      <w:r>
-        <w:fldChar w:fldCharType="end"/>
-      </w:r>
+      <w:fldSimple w:instr=" SEQ Εικόνα \* ARABIC ">
+        <w:r>
+          <w:rPr>
+            <w:noProof/>
+          </w:rPr>
+          <w:t>12</w:t>
+        </w:r>
+      </w:fldSimple>
       <w:r>
         <w:t xml:space="preserve">: </w:t>
       </w:r>
@@ -8063,7 +7925,7 @@
     </w:p>
     <w:p>
       <w:pPr>
-        <w:pStyle w:val="a5"/>
+        <w:pStyle w:val="Caption"/>
       </w:pPr>
     </w:p>
     <w:p>
@@ -8114,29 +7976,19 @@
     </w:p>
     <w:p>
       <w:pPr>
-        <w:pStyle w:val="a5"/>
+        <w:pStyle w:val="Caption"/>
       </w:pPr>
       <w:r>
         <w:t xml:space="preserve">Εικόνα </w:t>
       </w:r>
-      <w:r>
-        <w:fldChar w:fldCharType="begin"/>
-      </w:r>
-      <w:r>
-        <w:instrText xml:space="preserve"> SEQ Εικόνα \* ARABIC </w:instrText>
-      </w:r>
-      <w:r>
-        <w:fldChar w:fldCharType="separate"/>
-      </w:r>
-      <w:r>
-        <w:rPr>
-          <w:noProof/>
-        </w:rPr>
-        <w:t>13</w:t>
-      </w:r>
-      <w:r>
-        <w:fldChar w:fldCharType="end"/>
-      </w:r>
+      <w:fldSimple w:instr=" SEQ Εικόνα \* ARABIC ">
+        <w:r>
+          <w:rPr>
+            <w:noProof/>
+          </w:rPr>
+          <w:t>13</w:t>
+        </w:r>
+      </w:fldSimple>
       <w:r>
         <w:t xml:space="preserve"> </w:t>
       </w:r>
@@ -8146,7 +7998,7 @@
     </w:p>
     <w:p>
       <w:pPr>
-        <w:pStyle w:val="a5"/>
+        <w:pStyle w:val="Caption"/>
         <w:keepNext/>
       </w:pPr>
       <w:r>
@@ -8193,7 +8045,7 @@
     </w:p>
     <w:p>
       <w:pPr>
-        <w:pStyle w:val="a5"/>
+        <w:pStyle w:val="Caption"/>
         <w:rPr>
           <w:i w:val="0"/>
           <w:iCs w:val="0"/>
@@ -8202,24 +8054,14 @@
       <w:r>
         <w:t xml:space="preserve">Εικόνα </w:t>
       </w:r>
-      <w:r>
-        <w:fldChar w:fldCharType="begin"/>
-      </w:r>
-      <w:r>
-        <w:instrText xml:space="preserve"> SEQ Εικόνα \* ARABIC </w:instrText>
-      </w:r>
-      <w:r>
-        <w:fldChar w:fldCharType="separate"/>
-      </w:r>
-      <w:r>
-        <w:rPr>
-          <w:noProof/>
-        </w:rPr>
-        <w:t>14</w:t>
-      </w:r>
-      <w:r>
-        <w:fldChar w:fldCharType="end"/>
-      </w:r>
+      <w:fldSimple w:instr=" SEQ Εικόνα \* ARABIC ">
+        <w:r>
+          <w:rPr>
+            <w:noProof/>
+          </w:rPr>
+          <w:t>14</w:t>
+        </w:r>
+      </w:fldSimple>
       <w:r>
         <w:t xml:space="preserve">: </w:t>
       </w:r>
@@ -8229,7 +8071,7 @@
     </w:p>
     <w:p>
       <w:pPr>
-        <w:pStyle w:val="a5"/>
+        <w:pStyle w:val="Caption"/>
         <w:rPr>
           <w:i w:val="0"/>
           <w:iCs w:val="0"/>
@@ -8238,7 +8080,7 @@
     </w:p>
     <w:p>
       <w:pPr>
-        <w:pStyle w:val="a5"/>
+        <w:pStyle w:val="Caption"/>
         <w:rPr>
           <w:i w:val="0"/>
           <w:iCs w:val="0"/>
@@ -8319,7 +8161,7 @@
     </w:p>
     <w:p>
       <w:pPr>
-        <w:pStyle w:val="a5"/>
+        <w:pStyle w:val="Caption"/>
         <w:keepNext/>
       </w:pPr>
       <w:r>
@@ -8366,29 +8208,19 @@
     </w:p>
     <w:p>
       <w:pPr>
-        <w:pStyle w:val="a5"/>
+        <w:pStyle w:val="Caption"/>
       </w:pPr>
       <w:r>
         <w:t xml:space="preserve">Εικόνα </w:t>
       </w:r>
-      <w:r>
-        <w:fldChar w:fldCharType="begin"/>
-      </w:r>
-      <w:r>
-        <w:instrText xml:space="preserve"> SEQ Εικόνα \* ARABIC </w:instrText>
-      </w:r>
-      <w:r>
-        <w:fldChar w:fldCharType="separate"/>
-      </w:r>
-      <w:r>
-        <w:rPr>
-          <w:noProof/>
-        </w:rPr>
-        <w:t>15</w:t>
-      </w:r>
-      <w:r>
-        <w:fldChar w:fldCharType="end"/>
-      </w:r>
+      <w:fldSimple w:instr=" SEQ Εικόνα \* ARABIC ">
+        <w:r>
+          <w:rPr>
+            <w:noProof/>
+          </w:rPr>
+          <w:t>15</w:t>
+        </w:r>
+      </w:fldSimple>
       <w:r>
         <w:t>:</w:t>
       </w:r>
@@ -8401,7 +8233,7 @@
     </w:p>
     <w:p>
       <w:pPr>
-        <w:pStyle w:val="a5"/>
+        <w:pStyle w:val="Caption"/>
         <w:keepNext/>
       </w:pPr>
       <w:r>
@@ -8447,7 +8279,7 @@
     </w:p>
     <w:p>
       <w:pPr>
-        <w:pStyle w:val="a5"/>
+        <w:pStyle w:val="Caption"/>
         <w:rPr>
           <w:i w:val="0"/>
           <w:iCs w:val="0"/>
@@ -8456,24 +8288,14 @@
       <w:r>
         <w:t xml:space="preserve">Εικόνα </w:t>
       </w:r>
-      <w:r>
-        <w:fldChar w:fldCharType="begin"/>
-      </w:r>
-      <w:r>
-        <w:instrText xml:space="preserve"> SEQ Εικόνα \* ARABIC </w:instrText>
-      </w:r>
-      <w:r>
-        <w:fldChar w:fldCharType="separate"/>
-      </w:r>
-      <w:r>
-        <w:rPr>
-          <w:noProof/>
-        </w:rPr>
-        <w:t>16</w:t>
-      </w:r>
-      <w:r>
-        <w:fldChar w:fldCharType="end"/>
-      </w:r>
+      <w:fldSimple w:instr=" SEQ Εικόνα \* ARABIC ">
+        <w:r>
+          <w:rPr>
+            <w:noProof/>
+          </w:rPr>
+          <w:t>16</w:t>
+        </w:r>
+      </w:fldSimple>
       <w:r>
         <w:t>:</w:t>
       </w:r>
@@ -8486,7 +8308,7 @@
     </w:p>
     <w:p>
       <w:pPr>
-        <w:pStyle w:val="a5"/>
+        <w:pStyle w:val="Caption"/>
         <w:keepNext/>
       </w:pPr>
       <w:r>
@@ -8534,29 +8356,19 @@
     </w:p>
     <w:p>
       <w:pPr>
-        <w:pStyle w:val="a5"/>
+        <w:pStyle w:val="Caption"/>
       </w:pPr>
       <w:r>
         <w:t xml:space="preserve">Εικόνα </w:t>
       </w:r>
-      <w:r>
-        <w:fldChar w:fldCharType="begin"/>
-      </w:r>
-      <w:r>
-        <w:instrText xml:space="preserve"> SEQ Εικόνα \* ARABIC </w:instrText>
-      </w:r>
-      <w:r>
-        <w:fldChar w:fldCharType="separate"/>
-      </w:r>
-      <w:r>
-        <w:rPr>
-          <w:noProof/>
-        </w:rPr>
-        <w:t>17</w:t>
-      </w:r>
-      <w:r>
-        <w:fldChar w:fldCharType="end"/>
-      </w:r>
+      <w:fldSimple w:instr=" SEQ Εικόνα \* ARABIC ">
+        <w:r>
+          <w:rPr>
+            <w:noProof/>
+          </w:rPr>
+          <w:t>17</w:t>
+        </w:r>
+      </w:fldSimple>
       <w:r>
         <w:t>:</w:t>
       </w:r>
@@ -8569,7 +8381,7 @@
     </w:p>
     <w:p>
       <w:pPr>
-        <w:pStyle w:val="a5"/>
+        <w:pStyle w:val="Caption"/>
         <w:rPr>
           <w:i w:val="0"/>
           <w:iCs w:val="0"/>
@@ -8578,7 +8390,7 @@
     </w:p>
     <w:p>
       <w:pPr>
-        <w:pStyle w:val="a5"/>
+        <w:pStyle w:val="Caption"/>
         <w:rPr>
           <w:i w:val="0"/>
           <w:iCs w:val="0"/>
@@ -8633,26 +8445,12 @@
           <w:i w:val="0"/>
           <w:iCs w:val="0"/>
         </w:rPr>
-        <w:t xml:space="preserve">οπού τους ανακατευθύνει στην ακόλουθη φόρμα για να συμπληρώσουν τα στοιχεία του </w:t>
-      </w:r>
-      <w:r>
-        <w:rPr>
-          <w:i w:val="0"/>
-          <w:iCs w:val="0"/>
-        </w:rPr>
-        <w:t>φοιτητή</w:t>
-      </w:r>
-      <w:r>
-        <w:rPr>
-          <w:i w:val="0"/>
-          <w:iCs w:val="0"/>
-        </w:rPr>
-        <w:t>.</w:t>
-      </w:r>
-    </w:p>
-    <w:p>
-      <w:pPr>
-        <w:pStyle w:val="a5"/>
+        <w:t>οπού τους ανακατευθύνει στην ακόλουθη φόρμα για να συμπληρώσουν τα στοιχεία του φοιτητή.</w:t>
+      </w:r>
+    </w:p>
+    <w:p>
+      <w:pPr>
+        <w:pStyle w:val="Caption"/>
         <w:keepNext/>
       </w:pPr>
       <w:r>
@@ -8699,29 +8497,19 @@
     </w:p>
     <w:p>
       <w:pPr>
-        <w:pStyle w:val="a5"/>
+        <w:pStyle w:val="Caption"/>
       </w:pPr>
       <w:r>
         <w:t xml:space="preserve">Εικόνα </w:t>
       </w:r>
-      <w:r>
-        <w:fldChar w:fldCharType="begin"/>
-      </w:r>
-      <w:r>
-        <w:instrText xml:space="preserve"> SEQ Εικόνα \* ARABIC </w:instrText>
-      </w:r>
-      <w:r>
-        <w:fldChar w:fldCharType="separate"/>
-      </w:r>
-      <w:r>
-        <w:rPr>
-          <w:noProof/>
-        </w:rPr>
-        <w:t>18</w:t>
-      </w:r>
-      <w:r>
-        <w:fldChar w:fldCharType="end"/>
-      </w:r>
+      <w:fldSimple w:instr=" SEQ Εικόνα \* ARABIC ">
+        <w:r>
+          <w:rPr>
+            <w:noProof/>
+          </w:rPr>
+          <w:t>18</w:t>
+        </w:r>
+      </w:fldSimple>
       <w:r>
         <w:t>:</w:t>
       </w:r>
@@ -8734,12 +8522,12 @@
     </w:p>
     <w:p>
       <w:pPr>
-        <w:pStyle w:val="a5"/>
-      </w:pPr>
-    </w:p>
-    <w:p>
-      <w:pPr>
-        <w:pStyle w:val="a5"/>
+        <w:pStyle w:val="Caption"/>
+      </w:pPr>
+    </w:p>
+    <w:p>
+      <w:pPr>
+        <w:pStyle w:val="Caption"/>
         <w:keepNext/>
       </w:pPr>
       <w:r>
@@ -8787,29 +8575,19 @@
     </w:p>
     <w:p>
       <w:pPr>
-        <w:pStyle w:val="a5"/>
+        <w:pStyle w:val="Caption"/>
       </w:pPr>
       <w:r>
         <w:t xml:space="preserve">Εικόνα </w:t>
       </w:r>
-      <w:r>
-        <w:fldChar w:fldCharType="begin"/>
-      </w:r>
-      <w:r>
-        <w:instrText xml:space="preserve"> SEQ Εικόνα \* ARABIC </w:instrText>
-      </w:r>
-      <w:r>
-        <w:fldChar w:fldCharType="separate"/>
-      </w:r>
-      <w:r>
-        <w:rPr>
-          <w:noProof/>
-        </w:rPr>
-        <w:t>19</w:t>
-      </w:r>
-      <w:r>
-        <w:fldChar w:fldCharType="end"/>
-      </w:r>
+      <w:fldSimple w:instr=" SEQ Εικόνα \* ARABIC ">
+        <w:r>
+          <w:rPr>
+            <w:noProof/>
+          </w:rPr>
+          <w:t>19</w:t>
+        </w:r>
+      </w:fldSimple>
       <w:r>
         <w:t>:</w:t>
       </w:r>
@@ -8822,12 +8600,12 @@
     </w:p>
     <w:p>
       <w:pPr>
-        <w:pStyle w:val="a5"/>
-      </w:pPr>
-    </w:p>
-    <w:p>
-      <w:pPr>
-        <w:pStyle w:val="a5"/>
+        <w:pStyle w:val="Caption"/>
+      </w:pPr>
+    </w:p>
+    <w:p>
+      <w:pPr>
+        <w:pStyle w:val="Caption"/>
         <w:rPr>
           <w:i w:val="0"/>
           <w:iCs w:val="0"/>
@@ -8910,7 +8688,7 @@
     </w:p>
     <w:p>
       <w:pPr>
-        <w:pStyle w:val="a0"/>
+        <w:pStyle w:val="BodyText"/>
         <w:keepNext/>
         <w:jc w:val="both"/>
       </w:pPr>
@@ -8958,30 +8736,20 @@
     </w:p>
     <w:p>
       <w:pPr>
-        <w:pStyle w:val="a5"/>
+        <w:pStyle w:val="Caption"/>
         <w:jc w:val="both"/>
       </w:pPr>
       <w:r>
         <w:t xml:space="preserve">Εικόνα </w:t>
       </w:r>
-      <w:r>
-        <w:fldChar w:fldCharType="begin"/>
-      </w:r>
-      <w:r>
-        <w:instrText xml:space="preserve"> SEQ Εικόνα \* ARABIC </w:instrText>
-      </w:r>
-      <w:r>
-        <w:fldChar w:fldCharType="separate"/>
-      </w:r>
-      <w:r>
-        <w:rPr>
-          <w:noProof/>
-        </w:rPr>
-        <w:t>20</w:t>
-      </w:r>
-      <w:r>
-        <w:fldChar w:fldCharType="end"/>
-      </w:r>
+      <w:fldSimple w:instr=" SEQ Εικόνα \* ARABIC ">
+        <w:r>
+          <w:rPr>
+            <w:noProof/>
+          </w:rPr>
+          <w:t>20</w:t>
+        </w:r>
+      </w:fldSimple>
       <w:r>
         <w:t xml:space="preserve">: </w:t>
       </w:r>
@@ -8991,7 +8759,7 @@
     </w:p>
     <w:p>
       <w:pPr>
-        <w:pStyle w:val="a5"/>
+        <w:pStyle w:val="Caption"/>
         <w:jc w:val="both"/>
         <w:rPr>
           <w:i w:val="0"/>
@@ -9053,7 +8821,7 @@
     </w:p>
     <w:p>
       <w:pPr>
-        <w:pStyle w:val="a5"/>
+        <w:pStyle w:val="Caption"/>
         <w:keepNext/>
         <w:jc w:val="both"/>
       </w:pPr>
@@ -9102,43 +8870,33 @@
     </w:p>
     <w:p>
       <w:pPr>
-        <w:pStyle w:val="a5"/>
+        <w:pStyle w:val="Caption"/>
         <w:jc w:val="both"/>
       </w:pPr>
       <w:r>
         <w:t xml:space="preserve">Εικόνα </w:t>
       </w:r>
-      <w:r>
-        <w:fldChar w:fldCharType="begin"/>
-      </w:r>
-      <w:r>
-        <w:instrText xml:space="preserve"> SEQ Εικόνα \* ARABIC </w:instrText>
-      </w:r>
-      <w:r>
-        <w:fldChar w:fldCharType="separate"/>
-      </w:r>
-      <w:r>
-        <w:rPr>
-          <w:noProof/>
-        </w:rPr>
-        <w:t>21</w:t>
-      </w:r>
-      <w:r>
-        <w:fldChar w:fldCharType="end"/>
-      </w:r>
+      <w:fldSimple w:instr=" SEQ Εικόνα \* ARABIC ">
+        <w:r>
+          <w:rPr>
+            <w:noProof/>
+          </w:rPr>
+          <w:t>21</w:t>
+        </w:r>
+      </w:fldSimple>
       <w:r>
         <w:t>: Οθόνη δήλωσης μαθήματος για φοιτητή.</w:t>
       </w:r>
     </w:p>
     <w:p>
       <w:pPr>
-        <w:pStyle w:val="a5"/>
+        <w:pStyle w:val="Caption"/>
         <w:jc w:val="both"/>
       </w:pPr>
     </w:p>
     <w:p>
       <w:pPr>
-        <w:pStyle w:val="a5"/>
+        <w:pStyle w:val="Caption"/>
         <w:keepNext/>
         <w:jc w:val="both"/>
       </w:pPr>
@@ -9186,37 +8944,27 @@
     </w:p>
     <w:p>
       <w:pPr>
-        <w:pStyle w:val="a5"/>
+        <w:pStyle w:val="Caption"/>
         <w:jc w:val="both"/>
       </w:pPr>
       <w:r>
         <w:t xml:space="preserve">Εικόνα </w:t>
       </w:r>
-      <w:r>
-        <w:fldChar w:fldCharType="begin"/>
-      </w:r>
-      <w:r>
-        <w:instrText xml:space="preserve"> SEQ Εικόνα \* ARABIC </w:instrText>
-      </w:r>
-      <w:r>
-        <w:fldChar w:fldCharType="separate"/>
-      </w:r>
-      <w:r>
-        <w:rPr>
-          <w:noProof/>
-        </w:rPr>
-        <w:t>22</w:t>
-      </w:r>
-      <w:r>
-        <w:fldChar w:fldCharType="end"/>
-      </w:r>
+      <w:fldSimple w:instr=" SEQ Εικόνα \* ARABIC ">
+        <w:r>
+          <w:rPr>
+            <w:noProof/>
+          </w:rPr>
+          <w:t>22</w:t>
+        </w:r>
+      </w:fldSimple>
       <w:r>
         <w:t>: Μήνυμα επιτυχούς δήλωσης μαθήματος</w:t>
       </w:r>
     </w:p>
     <w:p>
       <w:pPr>
-        <w:pStyle w:val="a5"/>
+        <w:pStyle w:val="Caption"/>
         <w:keepNext/>
         <w:jc w:val="both"/>
       </w:pPr>
@@ -9265,43 +9013,33 @@
     </w:p>
     <w:p>
       <w:pPr>
-        <w:pStyle w:val="a5"/>
+        <w:pStyle w:val="Caption"/>
         <w:jc w:val="both"/>
       </w:pPr>
       <w:r>
         <w:t xml:space="preserve">Εικόνα </w:t>
       </w:r>
-      <w:r>
-        <w:fldChar w:fldCharType="begin"/>
-      </w:r>
-      <w:r>
-        <w:instrText xml:space="preserve"> SEQ Εικόνα \* ARABIC </w:instrText>
-      </w:r>
-      <w:r>
-        <w:fldChar w:fldCharType="separate"/>
-      </w:r>
-      <w:r>
-        <w:rPr>
-          <w:noProof/>
-        </w:rPr>
-        <w:t>23</w:t>
-      </w:r>
-      <w:r>
-        <w:fldChar w:fldCharType="end"/>
-      </w:r>
+      <w:fldSimple w:instr=" SEQ Εικόνα \* ARABIC ">
+        <w:r>
+          <w:rPr>
+            <w:noProof/>
+          </w:rPr>
+          <w:t>23</w:t>
+        </w:r>
+      </w:fldSimple>
       <w:r>
         <w:t>: Μήνυμα λάθους κατά τη δήλωση μαθήματος στην περίπτωση που είναι ήδη δηλωμένο</w:t>
       </w:r>
     </w:p>
     <w:p>
       <w:pPr>
-        <w:pStyle w:val="a5"/>
+        <w:pStyle w:val="Caption"/>
         <w:jc w:val="both"/>
       </w:pPr>
     </w:p>
     <w:p>
       <w:pPr>
-        <w:pStyle w:val="a5"/>
+        <w:pStyle w:val="Caption"/>
         <w:jc w:val="both"/>
         <w:rPr>
           <w:i w:val="0"/>
@@ -9313,35 +9051,7 @@
           <w:i w:val="0"/>
           <w:iCs w:val="0"/>
         </w:rPr>
-        <w:t xml:space="preserve">Για την </w:t>
-      </w:r>
-      <w:r>
-        <w:rPr>
-          <w:i w:val="0"/>
-          <w:iCs w:val="0"/>
-        </w:rPr>
-        <w:t>ανάθεση</w:t>
-      </w:r>
-      <w:r>
-        <w:rPr>
-          <w:i w:val="0"/>
-          <w:iCs w:val="0"/>
-        </w:rPr>
-        <w:t xml:space="preserve"> ενός μαθήματος σε κάποιο </w:t>
-      </w:r>
-      <w:r>
-        <w:rPr>
-          <w:i w:val="0"/>
-          <w:iCs w:val="0"/>
-        </w:rPr>
-        <w:t>καθηγητή</w:t>
-      </w:r>
-      <w:r>
-        <w:rPr>
-          <w:i w:val="0"/>
-          <w:iCs w:val="0"/>
-        </w:rPr>
-        <w:t>, επιλέγεται το κουμπάκι «</w:t>
+        <w:t>Για την ανάθεση ενός μαθήματος σε κάποιο καθηγητή, επιλέγεται το κουμπάκι «</w:t>
       </w:r>
       <w:r>
         <w:rPr>
@@ -9386,40 +9096,12 @@
           <w:i w:val="0"/>
           <w:iCs w:val="0"/>
         </w:rPr>
-        <w:t xml:space="preserve">» το οποίο ανακατευθύνει την σελίδα σε μία φόρμα εισαγωγής του αριθμού </w:t>
-      </w:r>
-      <w:r>
-        <w:rPr>
-          <w:i w:val="0"/>
-          <w:iCs w:val="0"/>
-        </w:rPr>
-        <w:t>ΑΦΜ</w:t>
-      </w:r>
-      <w:r>
-        <w:rPr>
-          <w:i w:val="0"/>
-          <w:iCs w:val="0"/>
-        </w:rPr>
-        <w:t xml:space="preserve"> του </w:t>
-      </w:r>
-      <w:r>
-        <w:rPr>
-          <w:i w:val="0"/>
-          <w:iCs w:val="0"/>
-        </w:rPr>
-        <w:t>καθηγητή</w:t>
-      </w:r>
-      <w:r>
-        <w:rPr>
-          <w:i w:val="0"/>
-          <w:iCs w:val="0"/>
-        </w:rPr>
-        <w:t>.</w:t>
-      </w:r>
-    </w:p>
-    <w:p>
-      <w:pPr>
-        <w:pStyle w:val="a5"/>
+        <w:t>» το οποίο ανακατευθύνει την σελίδα σε μία φόρμα εισαγωγής του αριθμού ΑΦΜ του καθηγητή.</w:t>
+      </w:r>
+    </w:p>
+    <w:p>
+      <w:pPr>
+        <w:pStyle w:val="Caption"/>
         <w:keepNext/>
         <w:jc w:val="both"/>
       </w:pPr>
@@ -9467,49 +9149,39 @@
     </w:p>
     <w:p>
       <w:pPr>
-        <w:pStyle w:val="a5"/>
+        <w:pStyle w:val="Caption"/>
         <w:jc w:val="both"/>
       </w:pPr>
       <w:r>
         <w:t xml:space="preserve">Εικόνα </w:t>
       </w:r>
-      <w:r>
-        <w:fldChar w:fldCharType="begin"/>
-      </w:r>
-      <w:r>
-        <w:instrText xml:space="preserve"> SEQ Εικόνα \* ARABIC </w:instrText>
-      </w:r>
-      <w:r>
-        <w:fldChar w:fldCharType="separate"/>
-      </w:r>
-      <w:r>
-        <w:rPr>
-          <w:noProof/>
-        </w:rPr>
-        <w:t>24</w:t>
-      </w:r>
-      <w:r>
-        <w:fldChar w:fldCharType="end"/>
-      </w:r>
+      <w:fldSimple w:instr=" SEQ Εικόνα \* ARABIC ">
+        <w:r>
+          <w:rPr>
+            <w:noProof/>
+          </w:rPr>
+          <w:t>24</w:t>
+        </w:r>
+      </w:fldSimple>
       <w:r>
         <w:t>: Οθόνη ανάθεσης μαθήματος σε καθηγητή</w:t>
       </w:r>
     </w:p>
     <w:p>
       <w:pPr>
-        <w:pStyle w:val="a5"/>
+        <w:pStyle w:val="Caption"/>
         <w:jc w:val="both"/>
       </w:pPr>
     </w:p>
     <w:p>
       <w:pPr>
-        <w:pStyle w:val="a5"/>
+        <w:pStyle w:val="Caption"/>
         <w:jc w:val="both"/>
       </w:pPr>
     </w:p>
     <w:p>
       <w:pPr>
-        <w:pStyle w:val="a5"/>
+        <w:pStyle w:val="Caption"/>
         <w:keepNext/>
         <w:jc w:val="both"/>
       </w:pPr>
@@ -9558,30 +9230,20 @@
     </w:p>
     <w:p>
       <w:pPr>
-        <w:pStyle w:val="a5"/>
+        <w:pStyle w:val="Caption"/>
         <w:jc w:val="both"/>
       </w:pPr>
       <w:r>
         <w:t xml:space="preserve">Εικόνα </w:t>
       </w:r>
-      <w:r>
-        <w:fldChar w:fldCharType="begin"/>
-      </w:r>
-      <w:r>
-        <w:instrText xml:space="preserve"> SEQ Εικόνα \* ARABIC </w:instrText>
-      </w:r>
-      <w:r>
-        <w:fldChar w:fldCharType="separate"/>
-      </w:r>
-      <w:r>
-        <w:rPr>
-          <w:noProof/>
-        </w:rPr>
-        <w:t>25</w:t>
-      </w:r>
-      <w:r>
-        <w:fldChar w:fldCharType="end"/>
-      </w:r>
+      <w:fldSimple w:instr=" SEQ Εικόνα \* ARABIC ">
+        <w:r>
+          <w:rPr>
+            <w:noProof/>
+          </w:rPr>
+          <w:t>25</w:t>
+        </w:r>
+      </w:fldSimple>
       <w:r>
         <w:t xml:space="preserve">: Μήνυμα επιτυχίας </w:t>
       </w:r>
@@ -9591,13 +9253,13 @@
     </w:p>
     <w:p>
       <w:pPr>
-        <w:pStyle w:val="a5"/>
+        <w:pStyle w:val="Caption"/>
         <w:jc w:val="both"/>
       </w:pPr>
     </w:p>
     <w:p>
       <w:pPr>
-        <w:pStyle w:val="a5"/>
+        <w:pStyle w:val="Caption"/>
         <w:keepNext/>
         <w:jc w:val="both"/>
       </w:pPr>
@@ -9645,7 +9307,7 @@
     </w:p>
     <w:p>
       <w:pPr>
-        <w:pStyle w:val="a5"/>
+        <w:pStyle w:val="Caption"/>
         <w:jc w:val="both"/>
         <w:rPr>
           <w:i w:val="0"/>
@@ -9655,24 +9317,14 @@
       <w:r>
         <w:t xml:space="preserve">Εικόνα </w:t>
       </w:r>
-      <w:r>
-        <w:fldChar w:fldCharType="begin"/>
-      </w:r>
-      <w:r>
-        <w:instrText xml:space="preserve"> SEQ Εικόνα \* ARABIC </w:instrText>
-      </w:r>
-      <w:r>
-        <w:fldChar w:fldCharType="separate"/>
-      </w:r>
-      <w:r>
-        <w:rPr>
-          <w:noProof/>
-        </w:rPr>
-        <w:t>26</w:t>
-      </w:r>
-      <w:r>
-        <w:fldChar w:fldCharType="end"/>
-      </w:r>
+      <w:fldSimple w:instr=" SEQ Εικόνα \* ARABIC ">
+        <w:r>
+          <w:rPr>
+            <w:noProof/>
+          </w:rPr>
+          <w:t>26</w:t>
+        </w:r>
+      </w:fldSimple>
       <w:r>
         <w:t xml:space="preserve">: </w:t>
       </w:r>
@@ -9688,7 +9340,7 @@
     </w:p>
     <w:p>
       <w:pPr>
-        <w:pStyle w:val="a5"/>
+        <w:pStyle w:val="Caption"/>
         <w:jc w:val="both"/>
         <w:rPr>
           <w:i w:val="0"/>
@@ -9739,7 +9391,7 @@
 <w:ftr xmlns:wpc="http://schemas.microsoft.com/office/word/2010/wordprocessingCanvas" xmlns:cx="http://schemas.microsoft.com/office/drawing/2014/chartex" xmlns:cx1="http://schemas.microsoft.com/office/drawing/2015/9/8/chartex" xmlns:cx2="http://schemas.microsoft.com/office/drawing/2015/10/21/chartex" xmlns:cx3="http://schemas.microsoft.com/office/drawing/2016/5/9/chartex" xmlns:cx4="http://schemas.microsoft.com/office/drawing/2016/5/10/chartex" xmlns:cx5="http://schemas.microsoft.com/office/drawing/2016/5/11/chartex" xmlns:cx6="http://schemas.microsoft.com/office/drawing/2016/5/12/chartex" xmlns:cx7="http://schemas.microsoft.com/office/drawing/2016/5/13/chartex" xmlns:cx8="http://schemas.microsoft.com/office/drawing/2016/5/14/chartex" xmlns:mc="http://schemas.openxmlformats.org/markup-compatibility/2006" xmlns:aink="http://schemas.microsoft.com/office/drawing/2016/ink" xmlns:am3d="http://schemas.microsoft.com/office/drawing/2017/model3d" xmlns:o="urn:schemas-microsoft-com:office:office" xmlns:oel="http://schemas.microsoft.com/office/2019/extlst" xmlns:r="http://schemas.openxmlformats.org/officeDocument/2006/relationships" xmlns:m="http://schemas.openxmlformats.org/officeDocument/2006/math" xmlns:v="urn:schemas-microsoft-com:vml" xmlns:wp14="http://schemas.microsoft.com/office/word/2010/wordprocessingDrawing" xmlns:wp="http://schemas.openxmlformats.org/drawingml/2006/wordprocessingDrawing" xmlns:w10="urn:schemas-microsoft-com:office:word" xmlns:w="http://schemas.openxmlformats.org/wordprocessingml/2006/main" xmlns:w14="http://schemas.microsoft.com/office/word/2010/wordml" xmlns:w15="http://schemas.microsoft.com/office/word/2012/wordml" xmlns:w16cex="http://schemas.microsoft.com/office/word/2018/wordml/cex" xmlns:w16cid="http://schemas.microsoft.com/office/word/2016/wordml/cid" xmlns:w16="http://schemas.microsoft.com/office/word/2018/wordml" xmlns:w16sdtdh="http://schemas.microsoft.com/office/word/2020/wordml/sdtdatahash" xmlns:w16se="http://schemas.microsoft.com/office/word/2015/wordml/symex" xmlns:wpg="http://schemas.microsoft.com/office/word/2010/wordprocessingGroup" xmlns:wpi="http://schemas.microsoft.com/office/word/2010/wordprocessingInk" xmlns:wne="http://schemas.microsoft.com/office/word/2006/wordml" xmlns:wps="http://schemas.microsoft.com/office/word/2010/wordprocessingShape" mc:Ignorable="w14 w15 w16se w16cid w16 w16cex w16sdtdh wp14">
   <w:p>
     <w:pPr>
-      <w:pStyle w:val="a7"/>
+      <w:pStyle w:val="Footer"/>
     </w:pPr>
     <w:r>
       <w:rPr>
@@ -10016,7 +9668,7 @@
   </w:tbl>
   <w:p>
     <w:pPr>
-      <w:pStyle w:val="a6"/>
+      <w:pStyle w:val="Header"/>
     </w:pPr>
     <w:r>
       <w:rPr>
@@ -10133,7 +9785,7 @@
     <w:lvl w:ilvl="4">
       <w:start w:val="1"/>
       <w:numFmt w:val="decimal"/>
-      <w:pStyle w:val="5"/>
+      <w:pStyle w:val="Heading5"/>
       <w:lvlText w:val="%1.%2.%3.%4.%5"/>
       <w:lvlJc w:val="left"/>
       <w:pPr>
@@ -10146,7 +9798,7 @@
     <w:lvl w:ilvl="5">
       <w:start w:val="1"/>
       <w:numFmt w:val="decimal"/>
-      <w:pStyle w:val="6"/>
+      <w:pStyle w:val="Heading6"/>
       <w:lvlText w:val="%1.%2.%3.%4.%5.%6"/>
       <w:lvlJc w:val="left"/>
       <w:pPr>
@@ -10159,7 +9811,7 @@
     <w:lvl w:ilvl="6">
       <w:start w:val="1"/>
       <w:numFmt w:val="decimal"/>
-      <w:pStyle w:val="7"/>
+      <w:pStyle w:val="Heading7"/>
       <w:lvlText w:val="%1.%2.%3.%4.%5.%6.%7"/>
       <w:lvlJc w:val="left"/>
       <w:pPr>
@@ -10172,7 +9824,7 @@
     <w:lvl w:ilvl="7">
       <w:start w:val="1"/>
       <w:numFmt w:val="decimal"/>
-      <w:pStyle w:val="8"/>
+      <w:pStyle w:val="Heading8"/>
       <w:lvlText w:val="%1.%2.%3.%4.%5.%6.%7.%8"/>
       <w:lvlJc w:val="left"/>
       <w:pPr>
@@ -10185,7 +9837,7 @@
     <w:lvl w:ilvl="8">
       <w:start w:val="1"/>
       <w:numFmt w:val="decimal"/>
-      <w:pStyle w:val="9"/>
+      <w:pStyle w:val="Heading9"/>
       <w:lvlText w:val="%1.%2.%3.%4.%5.%6.%7.%8.%9"/>
       <w:lvlJc w:val="left"/>
       <w:pPr>
@@ -10203,7 +9855,7 @@
     <w:lvl w:ilvl="0">
       <w:start w:val="1"/>
       <w:numFmt w:val="none"/>
-      <w:pStyle w:val="10"/>
+      <w:pStyle w:val="Heading1"/>
       <w:suff w:val="nothing"/>
       <w:lvlText w:val=""/>
       <w:lvlJc w:val="left"/>
@@ -10217,7 +9869,7 @@
     <w:lvl w:ilvl="1">
       <w:start w:val="1"/>
       <w:numFmt w:val="none"/>
-      <w:pStyle w:val="20"/>
+      <w:pStyle w:val="Heading2"/>
       <w:suff w:val="nothing"/>
       <w:lvlText w:val=""/>
       <w:lvlJc w:val="left"/>
@@ -11349,7 +11001,7 @@
     <w:lsdException w:name="Unresolved Mention" w:semiHidden="1" w:unhideWhenUsed="1"/>
     <w:lsdException w:name="Smart Link" w:semiHidden="1" w:unhideWhenUsed="1"/>
   </w:latentStyles>
-  <w:style w:type="paragraph" w:default="1" w:styleId="a">
+  <w:style w:type="paragraph" w:default="1" w:styleId="Normal">
     <w:name w:val="Normal"/>
     <w:qFormat/>
     <w:rsid w:val="00A94E2F"/>
@@ -11357,10 +11009,10 @@
       <w:spacing w:after="160" w:line="259" w:lineRule="auto"/>
     </w:pPr>
   </w:style>
-  <w:style w:type="paragraph" w:styleId="10">
+  <w:style w:type="paragraph" w:styleId="Heading1">
     <w:name w:val="heading 1"/>
     <w:basedOn w:val="Heading"/>
-    <w:next w:val="a0"/>
+    <w:next w:val="BodyText"/>
     <w:uiPriority w:val="9"/>
     <w:qFormat/>
     <w:pPr>
@@ -11376,10 +11028,10 @@
       <w:szCs w:val="36"/>
     </w:rPr>
   </w:style>
-  <w:style w:type="paragraph" w:styleId="20">
+  <w:style w:type="paragraph" w:styleId="Heading2">
     <w:name w:val="heading 2"/>
     <w:basedOn w:val="Heading"/>
-    <w:next w:val="a0"/>
+    <w:next w:val="BodyText"/>
     <w:uiPriority w:val="9"/>
     <w:semiHidden/>
     <w:unhideWhenUsed/>
@@ -11399,10 +11051,10 @@
       <w:szCs w:val="32"/>
     </w:rPr>
   </w:style>
-  <w:style w:type="paragraph" w:styleId="30">
+  <w:style w:type="paragraph" w:styleId="Heading3">
     <w:name w:val="heading 3"/>
     <w:basedOn w:val="Heading"/>
-    <w:next w:val="a0"/>
+    <w:next w:val="BodyText"/>
     <w:uiPriority w:val="9"/>
     <w:semiHidden/>
     <w:unhideWhenUsed/>
@@ -11417,11 +11069,11 @@
       <w:bCs/>
     </w:rPr>
   </w:style>
-  <w:style w:type="paragraph" w:styleId="4">
+  <w:style w:type="paragraph" w:styleId="Heading4">
     <w:name w:val="heading 4"/>
-    <w:basedOn w:val="a"/>
-    <w:next w:val="a"/>
-    <w:link w:val="4Char"/>
+    <w:basedOn w:val="Normal"/>
+    <w:next w:val="Normal"/>
+    <w:link w:val="Heading4Char"/>
     <w:uiPriority w:val="9"/>
     <w:semiHidden/>
     <w:unhideWhenUsed/>
@@ -11440,11 +11092,11 @@
       <w:color w:val="2F5496" w:themeColor="accent1" w:themeShade="BF"/>
     </w:rPr>
   </w:style>
-  <w:style w:type="paragraph" w:styleId="5">
+  <w:style w:type="paragraph" w:styleId="Heading5">
     <w:name w:val="heading 5"/>
-    <w:basedOn w:val="a"/>
-    <w:next w:val="a"/>
-    <w:link w:val="5Char"/>
+    <w:basedOn w:val="Normal"/>
+    <w:next w:val="Normal"/>
+    <w:link w:val="Heading5Char"/>
     <w:unhideWhenUsed/>
     <w:qFormat/>
     <w:rsid w:val="00461723"/>
@@ -11467,11 +11119,11 @@
       <w:szCs w:val="26"/>
     </w:rPr>
   </w:style>
-  <w:style w:type="paragraph" w:styleId="6">
+  <w:style w:type="paragraph" w:styleId="Heading6">
     <w:name w:val="heading 6"/>
-    <w:basedOn w:val="a"/>
-    <w:next w:val="a"/>
-    <w:link w:val="6Char"/>
+    <w:basedOn w:val="Normal"/>
+    <w:next w:val="Normal"/>
+    <w:link w:val="Heading6Char"/>
     <w:semiHidden/>
     <w:unhideWhenUsed/>
     <w:qFormat/>
@@ -11491,11 +11143,11 @@
       <w:bCs/>
     </w:rPr>
   </w:style>
-  <w:style w:type="paragraph" w:styleId="7">
+  <w:style w:type="paragraph" w:styleId="Heading7">
     <w:name w:val="heading 7"/>
-    <w:basedOn w:val="a"/>
-    <w:next w:val="a"/>
-    <w:link w:val="7Char"/>
+    <w:basedOn w:val="Normal"/>
+    <w:next w:val="Normal"/>
+    <w:link w:val="Heading7Char"/>
     <w:semiHidden/>
     <w:unhideWhenUsed/>
     <w:qFormat/>
@@ -11515,11 +11167,11 @@
       <w:szCs w:val="24"/>
     </w:rPr>
   </w:style>
-  <w:style w:type="paragraph" w:styleId="8">
+  <w:style w:type="paragraph" w:styleId="Heading8">
     <w:name w:val="heading 8"/>
-    <w:basedOn w:val="a"/>
-    <w:next w:val="a"/>
-    <w:link w:val="8Char"/>
+    <w:basedOn w:val="Normal"/>
+    <w:next w:val="Normal"/>
+    <w:link w:val="Heading8Char"/>
     <w:semiHidden/>
     <w:unhideWhenUsed/>
     <w:qFormat/>
@@ -11541,11 +11193,11 @@
       <w:szCs w:val="24"/>
     </w:rPr>
   </w:style>
-  <w:style w:type="paragraph" w:styleId="9">
+  <w:style w:type="paragraph" w:styleId="Heading9">
     <w:name w:val="heading 9"/>
-    <w:basedOn w:val="a"/>
-    <w:next w:val="a"/>
-    <w:link w:val="9Char"/>
+    <w:basedOn w:val="Normal"/>
+    <w:next w:val="Normal"/>
+    <w:link w:val="Heading9Char"/>
     <w:semiHidden/>
     <w:unhideWhenUsed/>
     <w:qFormat/>
@@ -11563,13 +11215,13 @@
       <w:rFonts w:ascii="Cambria" w:eastAsia="Times New Roman" w:hAnsi="Cambria" w:cs="Times New Roman"/>
     </w:rPr>
   </w:style>
-  <w:style w:type="character" w:default="1" w:styleId="a1">
+  <w:style w:type="character" w:default="1" w:styleId="DefaultParagraphFont">
     <w:name w:val="Default Paragraph Font"/>
     <w:uiPriority w:val="1"/>
     <w:semiHidden/>
     <w:unhideWhenUsed/>
   </w:style>
-  <w:style w:type="table" w:default="1" w:styleId="a2">
+  <w:style w:type="table" w:default="1" w:styleId="TableNormal">
     <w:name w:val="Normal Table"/>
     <w:uiPriority w:val="99"/>
     <w:semiHidden/>
@@ -11584,7 +11236,7 @@
       </w:tblCellMar>
     </w:tblPr>
   </w:style>
-  <w:style w:type="numbering" w:default="1" w:styleId="a3">
+  <w:style w:type="numbering" w:default="1" w:styleId="NoList">
     <w:name w:val="No List"/>
     <w:uiPriority w:val="99"/>
     <w:semiHidden/>
@@ -11594,7 +11246,7 @@
     <w:name w:val="Numbering Symbols"/>
     <w:qFormat/>
   </w:style>
-  <w:style w:type="character" w:styleId="-">
+  <w:style w:type="character" w:styleId="Hyperlink">
     <w:name w:val="Hyperlink"/>
     <w:uiPriority w:val="99"/>
     <w:rPr>
@@ -11611,8 +11263,8 @@
   </w:style>
   <w:style w:type="paragraph" w:customStyle="1" w:styleId="Heading">
     <w:name w:val="Heading"/>
-    <w:basedOn w:val="a"/>
-    <w:next w:val="a0"/>
+    <w:basedOn w:val="Normal"/>
+    <w:next w:val="BodyText"/>
     <w:qFormat/>
     <w:pPr>
       <w:keepNext/>
@@ -11624,23 +11276,23 @@
       <w:szCs w:val="28"/>
     </w:rPr>
   </w:style>
-  <w:style w:type="paragraph" w:styleId="a0">
+  <w:style w:type="paragraph" w:styleId="BodyText">
     <w:name w:val="Body Text"/>
-    <w:basedOn w:val="a"/>
+    <w:basedOn w:val="Normal"/>
     <w:pPr>
       <w:spacing w:after="140" w:line="276" w:lineRule="auto"/>
     </w:pPr>
   </w:style>
-  <w:style w:type="paragraph" w:styleId="a4">
+  <w:style w:type="paragraph" w:styleId="List">
     <w:name w:val="List"/>
-    <w:basedOn w:val="a0"/>
+    <w:basedOn w:val="BodyText"/>
     <w:rPr>
       <w:rFonts w:cs="FreeSans"/>
     </w:rPr>
   </w:style>
-  <w:style w:type="paragraph" w:styleId="a5">
+  <w:style w:type="paragraph" w:styleId="Caption">
     <w:name w:val="caption"/>
-    <w:basedOn w:val="a"/>
+    <w:basedOn w:val="Normal"/>
     <w:qFormat/>
     <w:pPr>
       <w:suppressLineNumbers/>
@@ -11656,7 +11308,7 @@
   </w:style>
   <w:style w:type="paragraph" w:customStyle="1" w:styleId="Index">
     <w:name w:val="Index"/>
-    <w:basedOn w:val="a"/>
+    <w:basedOn w:val="Normal"/>
     <w:qFormat/>
     <w:pPr>
       <w:suppressLineNumbers/>
@@ -11667,12 +11319,12 @@
   </w:style>
   <w:style w:type="paragraph" w:customStyle="1" w:styleId="FrameContents">
     <w:name w:val="Frame Contents"/>
-    <w:basedOn w:val="a"/>
+    <w:basedOn w:val="Normal"/>
     <w:qFormat/>
   </w:style>
   <w:style w:type="paragraph" w:customStyle="1" w:styleId="HeaderandFooter">
     <w:name w:val="Header and Footer"/>
-    <w:basedOn w:val="a"/>
+    <w:basedOn w:val="Normal"/>
     <w:qFormat/>
     <w:pPr>
       <w:suppressLineNumbers/>
@@ -11682,24 +11334,24 @@
       </w:tabs>
     </w:pPr>
   </w:style>
-  <w:style w:type="paragraph" w:styleId="a6">
+  <w:style w:type="paragraph" w:styleId="Header">
     <w:name w:val="header"/>
     <w:basedOn w:val="HeaderandFooter"/>
   </w:style>
-  <w:style w:type="paragraph" w:styleId="a7">
+  <w:style w:type="paragraph" w:styleId="Footer">
     <w:name w:val="footer"/>
     <w:basedOn w:val="HeaderandFooter"/>
   </w:style>
   <w:style w:type="paragraph" w:customStyle="1" w:styleId="TableContents">
     <w:name w:val="Table Contents"/>
-    <w:basedOn w:val="a"/>
+    <w:basedOn w:val="Normal"/>
     <w:qFormat/>
     <w:pPr>
       <w:widowControl w:val="0"/>
       <w:suppressLineNumbers/>
     </w:pPr>
   </w:style>
-  <w:style w:type="paragraph" w:styleId="a8">
+  <w:style w:type="paragraph" w:styleId="IndexHeading">
     <w:name w:val="index heading"/>
     <w:basedOn w:val="Heading"/>
     <w:pPr>
@@ -11712,13 +11364,13 @@
       <w:szCs w:val="32"/>
     </w:rPr>
   </w:style>
-  <w:style w:type="paragraph" w:styleId="a9">
+  <w:style w:type="paragraph" w:styleId="TOCHeading">
     <w:name w:val="TOC Heading"/>
-    <w:basedOn w:val="a8"/>
+    <w:basedOn w:val="IndexHeading"/>
     <w:uiPriority w:val="39"/>
     <w:qFormat/>
   </w:style>
-  <w:style w:type="paragraph" w:styleId="11">
+  <w:style w:type="paragraph" w:styleId="TOC1">
     <w:name w:val="toc 1"/>
     <w:basedOn w:val="Index"/>
     <w:uiPriority w:val="39"/>
@@ -11742,10 +11394,10 @@
     <w:name w:val="Numbering 123"/>
     <w:qFormat/>
   </w:style>
-  <w:style w:type="character" w:customStyle="1" w:styleId="5Char">
-    <w:name w:val="Επικεφαλίδα 5 Char"/>
-    <w:basedOn w:val="a1"/>
-    <w:link w:val="5"/>
+  <w:style w:type="character" w:customStyle="1" w:styleId="Heading5Char">
+    <w:name w:val="Heading 5 Char"/>
+    <w:basedOn w:val="DefaultParagraphFont"/>
+    <w:link w:val="Heading5"/>
     <w:rsid w:val="00461723"/>
     <w:rPr>
       <w:rFonts w:eastAsia="Times New Roman" w:cs="Times New Roman"/>
@@ -11757,10 +11409,10 @@
       <w:szCs w:val="26"/>
     </w:rPr>
   </w:style>
-  <w:style w:type="character" w:customStyle="1" w:styleId="6Char">
-    <w:name w:val="Επικεφαλίδα 6 Char"/>
-    <w:basedOn w:val="a1"/>
-    <w:link w:val="6"/>
+  <w:style w:type="character" w:customStyle="1" w:styleId="Heading6Char">
+    <w:name w:val="Heading 6 Char"/>
+    <w:basedOn w:val="DefaultParagraphFont"/>
+    <w:link w:val="Heading6"/>
     <w:semiHidden/>
     <w:rsid w:val="00461723"/>
     <w:rPr>
@@ -11769,10 +11421,10 @@
       <w:bCs/>
     </w:rPr>
   </w:style>
-  <w:style w:type="character" w:customStyle="1" w:styleId="7Char">
-    <w:name w:val="Επικεφαλίδα 7 Char"/>
-    <w:basedOn w:val="a1"/>
-    <w:link w:val="7"/>
+  <w:style w:type="character" w:customStyle="1" w:styleId="Heading7Char">
+    <w:name w:val="Heading 7 Char"/>
+    <w:basedOn w:val="DefaultParagraphFont"/>
+    <w:link w:val="Heading7"/>
     <w:semiHidden/>
     <w:rsid w:val="00461723"/>
     <w:rPr>
@@ -11781,10 +11433,10 @@
       <w:szCs w:val="24"/>
     </w:rPr>
   </w:style>
-  <w:style w:type="character" w:customStyle="1" w:styleId="8Char">
-    <w:name w:val="Επικεφαλίδα 8 Char"/>
-    <w:basedOn w:val="a1"/>
-    <w:link w:val="8"/>
+  <w:style w:type="character" w:customStyle="1" w:styleId="Heading8Char">
+    <w:name w:val="Heading 8 Char"/>
+    <w:basedOn w:val="DefaultParagraphFont"/>
+    <w:link w:val="Heading8"/>
     <w:semiHidden/>
     <w:rsid w:val="00461723"/>
     <w:rPr>
@@ -11795,10 +11447,10 @@
       <w:szCs w:val="24"/>
     </w:rPr>
   </w:style>
-  <w:style w:type="character" w:customStyle="1" w:styleId="9Char">
-    <w:name w:val="Επικεφαλίδα 9 Char"/>
-    <w:basedOn w:val="a1"/>
-    <w:link w:val="9"/>
+  <w:style w:type="character" w:customStyle="1" w:styleId="Heading9Char">
+    <w:name w:val="Heading 9 Char"/>
+    <w:basedOn w:val="DefaultParagraphFont"/>
+    <w:link w:val="Heading9"/>
     <w:semiHidden/>
     <w:rsid w:val="00461723"/>
     <w:rPr>
@@ -11807,8 +11459,8 @@
   </w:style>
   <w:style w:type="paragraph" w:customStyle="1" w:styleId="1">
     <w:name w:val="Επικεφαλίδα 1 ΠΤΥΧΙΑΚΗΣ"/>
-    <w:basedOn w:val="10"/>
-    <w:next w:val="a"/>
+    <w:basedOn w:val="Heading1"/>
+    <w:next w:val="Normal"/>
     <w:autoRedefine/>
     <w:qFormat/>
     <w:rsid w:val="00461723"/>
@@ -11832,8 +11484,8 @@
   </w:style>
   <w:style w:type="paragraph" w:customStyle="1" w:styleId="2">
     <w:name w:val="Επικεφαλίδα 2 ΠΤΥΧΙΑΚΗΣ"/>
-    <w:basedOn w:val="20"/>
-    <w:next w:val="a"/>
+    <w:basedOn w:val="Heading2"/>
+    <w:next w:val="Normal"/>
     <w:autoRedefine/>
     <w:qFormat/>
     <w:rsid w:val="00461723"/>
@@ -11858,8 +11510,8 @@
   </w:style>
   <w:style w:type="paragraph" w:customStyle="1" w:styleId="3">
     <w:name w:val="Επικεφαλίδα 3 ΠΤΥΧΙΑΚΗΣ"/>
-    <w:basedOn w:val="30"/>
-    <w:next w:val="a"/>
+    <w:basedOn w:val="Heading3"/>
+    <w:next w:val="Normal"/>
     <w:qFormat/>
     <w:rsid w:val="00461723"/>
     <w:pPr>
@@ -11884,8 +11536,8 @@
   </w:style>
   <w:style w:type="paragraph" w:customStyle="1" w:styleId="4-">
     <w:name w:val="Επικεφαλίδα 4 - ΠΤΥΧΙΑΚΗΣ"/>
-    <w:basedOn w:val="4"/>
-    <w:next w:val="a"/>
+    <w:basedOn w:val="Heading4"/>
+    <w:next w:val="Normal"/>
     <w:qFormat/>
     <w:rsid w:val="00461723"/>
     <w:pPr>
@@ -11911,10 +11563,10 @@
       <w:color w:val="auto"/>
     </w:rPr>
   </w:style>
-  <w:style w:type="character" w:customStyle="1" w:styleId="4Char">
-    <w:name w:val="Επικεφαλίδα 4 Char"/>
-    <w:basedOn w:val="a1"/>
-    <w:link w:val="4"/>
+  <w:style w:type="character" w:customStyle="1" w:styleId="Heading4Char">
+    <w:name w:val="Heading 4 Char"/>
+    <w:basedOn w:val="DefaultParagraphFont"/>
+    <w:link w:val="Heading4"/>
     <w:uiPriority w:val="9"/>
     <w:semiHidden/>
     <w:rsid w:val="00461723"/>
@@ -11925,10 +11577,10 @@
       <w:color w:val="2F5496" w:themeColor="accent1" w:themeShade="BF"/>
     </w:rPr>
   </w:style>
-  <w:style w:type="paragraph" w:styleId="21">
+  <w:style w:type="paragraph" w:styleId="TOC2">
     <w:name w:val="toc 2"/>
-    <w:basedOn w:val="a"/>
-    <w:next w:val="a"/>
+    <w:basedOn w:val="Normal"/>
+    <w:next w:val="Normal"/>
     <w:autoRedefine/>
     <w:uiPriority w:val="39"/>
     <w:unhideWhenUsed/>
@@ -11938,9 +11590,9 @@
       <w:ind w:left="220"/>
     </w:pPr>
   </w:style>
-  <w:style w:type="paragraph" w:styleId="aa">
+  <w:style w:type="paragraph" w:styleId="ListParagraph">
     <w:name w:val="List Paragraph"/>
-    <w:basedOn w:val="a"/>
+    <w:basedOn w:val="Normal"/>
     <w:uiPriority w:val="34"/>
     <w:qFormat/>
     <w:rsid w:val="00581D0A"/>
